--- a/23047512 AnurodhPrasain.docx
+++ b/23047512 AnurodhPrasain.docx
@@ -297,7 +297,6 @@
             <w:listItem w:displayText="25%" w:value="25%"/>
           </w:comboBox>
         </w:sdtPr>
-        <w:sdtEndPr/>
         <w:sdtContent>
           <w:r>
             <w:rPr>
@@ -344,7 +343,6 @@
             <w:listItem w:displayText="Final Submission" w:value="Final Submission"/>
           </w:comboBox>
         </w:sdtPr>
-        <w:sdtEndPr/>
         <w:sdtContent>
           <w:r>
             <w:rPr>
@@ -493,7 +491,6 @@
             <w:calendar w:val="gregorian"/>
           </w:date>
         </w:sdtPr>
-        <w:sdtEndPr/>
         <w:sdtContent>
           <w:r>
             <w:rPr>
@@ -540,7 +537,6 @@
             <w:calendar w:val="gregorian"/>
           </w:date>
         </w:sdtPr>
-        <w:sdtEndPr/>
         <w:sdtContent>
           <w:r>
             <w:rPr>
@@ -583,7 +579,6 @@
             <w:listItem w:displayText="Er. Mukesh Regmi" w:value="Er. Mukesh Regmi"/>
           </w:comboBox>
         </w:sdtPr>
-        <w:sdtEndPr/>
         <w:sdtContent>
           <w:r>
             <w:rPr>
@@ -657,6 +652,35 @@
                 <w:szCs w:val="20"/>
               </w:rPr>
             </w:pPr>
+            <w:hyperlink r:id="rId10" w:history="1">
+              <w:r>
+                <w:rPr>
+                  <w:rStyle w:val="Hyperlink"/>
+                  <w:i/>
+                  <w:sz w:val="20"/>
+                  <w:szCs w:val="20"/>
+                </w:rPr>
+                <w:t>https://github.com/Anurodh0011/BREAST-CANCER</w:t>
+              </w:r>
+              <w:r>
+                <w:rPr>
+                  <w:rStyle w:val="Hyperlink"/>
+                  <w:i/>
+                  <w:sz w:val="20"/>
+                  <w:szCs w:val="20"/>
+                </w:rPr>
+                <w:t>-</w:t>
+              </w:r>
+              <w:r>
+                <w:rPr>
+                  <w:rStyle w:val="Hyperlink"/>
+                  <w:i/>
+                  <w:sz w:val="20"/>
+                  <w:szCs w:val="20"/>
+                </w:rPr>
+                <w:t>DETECTION</w:t>
+              </w:r>
+            </w:hyperlink>
           </w:p>
         </w:tc>
       </w:tr>
@@ -5347,14 +5371,21 @@
         <w:jc w:val="both"/>
       </w:pPr>
       <w:r>
-        <w:t>Artificial Intelligence (AI) is a disruptive technology providing computers with capabilities to learn, reason, understand language and analyze data, in a manner like humans. It is based on various disciplines such as computer science, linguistics and neuroscience. In essence, AI tries to simulate human cognitive functions, such as the ability to comprehend the world and derive some ideas and obtain valuable insights out of information. One such usage is Optical Character Recognition (OCR), which transforms unstructured images and documents into structured and usable data. In general, AI can be used as an effective means of bringing positive transformation to society</w:t>
+        <w:t xml:space="preserve">Artificial Intelligence (AI) is a disruptive technology providing computers with capabilities to learn, reason, understand language and </w:t>
+      </w:r>
+      <w:proofErr w:type="spellStart"/>
+      <w:r>
+        <w:t>analyze</w:t>
+      </w:r>
+      <w:proofErr w:type="spellEnd"/>
+      <w:r>
+        <w:t xml:space="preserve"> data, in a manner like humans. It is based on various disciplines such as computer science, linguistics and neuroscience. In essence, AI tries to simulate human cognitive functions, such as the ability to comprehend the world and derive some ideas and obtain valuable insights out of information. One such usage is Optical Character Recognition (OCR), which transforms unstructured images and documents into structured and usable data. In general, AI can be used as an effective means of bringing positive transformation to society</w:t>
       </w:r>
       <w:sdt>
         <w:sdtPr>
           <w:id w:val="1731648280"/>
           <w:citation/>
         </w:sdtPr>
-        <w:sdtEndPr/>
         <w:sdtContent>
           <w:r>
             <w:fldChar w:fldCharType="begin"/>
@@ -5405,7 +5436,6 @@
           <w:id w:val="-706101140"/>
           <w:citation/>
         </w:sdtPr>
-        <w:sdtEndPr/>
         <w:sdtContent>
           <w:r>
             <w:fldChar w:fldCharType="begin"/>
@@ -5450,7 +5480,7 @@
         <w:pStyle w:val="ListParagraph"/>
         <w:numPr>
           <w:ilvl w:val="0"/>
-          <w:numId w:val="10"/>
+          <w:numId w:val="1"/>
         </w:numPr>
         <w:spacing w:line="360" w:lineRule="auto"/>
         <w:jc w:val="both"/>
@@ -5470,7 +5500,6 @@
           <w:id w:val="870659806"/>
           <w:citation/>
         </w:sdtPr>
-        <w:sdtEndPr/>
         <w:sdtContent>
           <w:r>
             <w:fldChar w:fldCharType="begin"/>
@@ -5512,7 +5541,7 @@
         <w:pStyle w:val="ListParagraph"/>
         <w:numPr>
           <w:ilvl w:val="0"/>
-          <w:numId w:val="10"/>
+          <w:numId w:val="1"/>
         </w:numPr>
         <w:spacing w:line="360" w:lineRule="auto"/>
         <w:jc w:val="both"/>
@@ -5532,7 +5561,6 @@
           <w:id w:val="-131713010"/>
           <w:citation/>
         </w:sdtPr>
-        <w:sdtEndPr/>
         <w:sdtContent>
           <w:r>
             <w:fldChar w:fldCharType="begin"/>
@@ -5574,7 +5602,7 @@
         <w:pStyle w:val="ListParagraph"/>
         <w:numPr>
           <w:ilvl w:val="0"/>
-          <w:numId w:val="10"/>
+          <w:numId w:val="1"/>
         </w:numPr>
         <w:spacing w:line="360" w:lineRule="auto"/>
         <w:jc w:val="both"/>
@@ -5587,14 +5615,21 @@
         <w:t>Reinforcement learning (RL):</w:t>
       </w:r>
       <w:r>
-        <w:t xml:space="preserve"> It is a process that trains a model to analyze its world and make a decision that will result in the highest reward. The situations in RL do not imply the presence of a single ground truth, but they imply the presence of good and bad (or neutral) actions</w:t>
+        <w:t xml:space="preserve"> It is a process that trains a model to </w:t>
+      </w:r>
+      <w:proofErr w:type="spellStart"/>
+      <w:r>
+        <w:t>analyze</w:t>
+      </w:r>
+      <w:proofErr w:type="spellEnd"/>
+      <w:r>
+        <w:t xml:space="preserve"> its world and make a decision that will result in the highest reward. The situations in RL do not imply the presence of a single ground truth, but they imply the presence of good and bad (or neutral) actions</w:t>
       </w:r>
       <w:sdt>
         <w:sdtPr>
           <w:id w:val="1206756405"/>
           <w:citation/>
         </w:sdtPr>
-        <w:sdtEndPr/>
         <w:sdtContent>
           <w:r>
             <w:fldChar w:fldCharType="begin"/>
@@ -5727,7 +5762,7 @@
                     <pic:cNvPicPr/>
                   </pic:nvPicPr>
                   <pic:blipFill>
-                    <a:blip r:embed="rId10"/>
+                    <a:blip r:embed="rId11"/>
                     <a:stretch>
                       <a:fillRect/>
                     </a:stretch>
@@ -5783,7 +5818,6 @@
           <w:id w:val="276307025"/>
           <w:citation/>
         </w:sdtPr>
-        <w:sdtEndPr/>
         <w:sdtContent>
           <w:r>
             <w:fldChar w:fldCharType="begin"/>
@@ -5827,7 +5861,7 @@
         <w:pStyle w:val="Heading2"/>
         <w:numPr>
           <w:ilvl w:val="1"/>
-          <w:numId w:val="11"/>
+          <w:numId w:val="2"/>
         </w:numPr>
       </w:pPr>
       <w:bookmarkStart w:id="2" w:name="_Toc216875395"/>
@@ -5850,7 +5884,6 @@
           <w:id w:val="759106671"/>
           <w:citation/>
         </w:sdtPr>
-        <w:sdtEndPr/>
         <w:sdtContent>
           <w:r>
             <w:fldChar w:fldCharType="begin"/>
@@ -5897,7 +5930,7 @@
         <w:pStyle w:val="Heading2"/>
         <w:numPr>
           <w:ilvl w:val="1"/>
-          <w:numId w:val="11"/>
+          <w:numId w:val="2"/>
         </w:numPr>
       </w:pPr>
       <w:bookmarkStart w:id="3" w:name="_Toc216875396"/>
@@ -5922,7 +5955,7 @@
         <w:pStyle w:val="ListParagraph"/>
         <w:numPr>
           <w:ilvl w:val="0"/>
-          <w:numId w:val="12"/>
+          <w:numId w:val="3"/>
         </w:numPr>
         <w:spacing w:line="360" w:lineRule="auto"/>
         <w:jc w:val="both"/>
@@ -5936,7 +5969,7 @@
         <w:pStyle w:val="ListParagraph"/>
         <w:numPr>
           <w:ilvl w:val="0"/>
-          <w:numId w:val="12"/>
+          <w:numId w:val="3"/>
         </w:numPr>
         <w:spacing w:line="360" w:lineRule="auto"/>
         <w:jc w:val="both"/>
@@ -5956,7 +5989,7 @@
         <w:pStyle w:val="ListParagraph"/>
         <w:numPr>
           <w:ilvl w:val="0"/>
-          <w:numId w:val="12"/>
+          <w:numId w:val="3"/>
         </w:numPr>
         <w:spacing w:line="360" w:lineRule="auto"/>
         <w:jc w:val="both"/>
@@ -5991,7 +6024,6 @@
           <w:id w:val="-1355568076"/>
           <w:citation/>
         </w:sdtPr>
-        <w:sdtEndPr/>
         <w:sdtContent>
           <w:r>
             <w:fldChar w:fldCharType="begin"/>
@@ -6039,7 +6071,7 @@
         <w:pStyle w:val="Heading2"/>
         <w:numPr>
           <w:ilvl w:val="1"/>
-          <w:numId w:val="11"/>
+          <w:numId w:val="2"/>
         </w:numPr>
       </w:pPr>
       <w:bookmarkStart w:id="4" w:name="_Toc216875397"/>
@@ -6062,7 +6094,7 @@
         <w:pStyle w:val="ListParagraph"/>
         <w:numPr>
           <w:ilvl w:val="0"/>
-          <w:numId w:val="13"/>
+          <w:numId w:val="4"/>
         </w:numPr>
         <w:spacing w:line="360" w:lineRule="auto"/>
         <w:jc w:val="both"/>
@@ -6076,7 +6108,7 @@
         <w:pStyle w:val="ListParagraph"/>
         <w:numPr>
           <w:ilvl w:val="0"/>
-          <w:numId w:val="13"/>
+          <w:numId w:val="4"/>
         </w:numPr>
         <w:spacing w:line="360" w:lineRule="auto"/>
         <w:jc w:val="both"/>
@@ -6090,7 +6122,7 @@
         <w:pStyle w:val="ListParagraph"/>
         <w:numPr>
           <w:ilvl w:val="0"/>
-          <w:numId w:val="13"/>
+          <w:numId w:val="4"/>
         </w:numPr>
         <w:spacing w:line="360" w:lineRule="auto"/>
         <w:jc w:val="both"/>
@@ -6104,7 +6136,7 @@
         <w:pStyle w:val="ListParagraph"/>
         <w:numPr>
           <w:ilvl w:val="0"/>
-          <w:numId w:val="13"/>
+          <w:numId w:val="4"/>
         </w:numPr>
         <w:spacing w:line="360" w:lineRule="auto"/>
         <w:jc w:val="both"/>
@@ -6118,7 +6150,7 @@
         <w:pStyle w:val="ListParagraph"/>
         <w:numPr>
           <w:ilvl w:val="0"/>
-          <w:numId w:val="13"/>
+          <w:numId w:val="4"/>
         </w:numPr>
         <w:spacing w:line="360" w:lineRule="auto"/>
         <w:jc w:val="both"/>
@@ -6185,7 +6217,6 @@
           <w:id w:val="255100134"/>
           <w:citation/>
         </w:sdtPr>
-        <w:sdtEndPr/>
         <w:sdtContent>
           <w:r>
             <w:fldChar w:fldCharType="begin"/>
@@ -6236,7 +6267,6 @@
           <w:id w:val="-949394529"/>
           <w:citation/>
         </w:sdtPr>
-        <w:sdtEndPr/>
         <w:sdtContent>
           <w:r>
             <w:fldChar w:fldCharType="begin"/>
@@ -6289,7 +6319,6 @@
           <w:id w:val="1081033561"/>
           <w:citation/>
         </w:sdtPr>
-        <w:sdtEndPr/>
         <w:sdtContent>
           <w:r>
             <w:fldChar w:fldCharType="begin"/>
@@ -6453,7 +6482,7 @@
                     <pic:cNvPicPr/>
                   </pic:nvPicPr>
                   <pic:blipFill>
-                    <a:blip r:embed="rId11"/>
+                    <a:blip r:embed="rId12"/>
                     <a:stretch>
                       <a:fillRect/>
                     </a:stretch>
@@ -6515,7 +6544,6 @@
           <w:id w:val="2089724324"/>
           <w:citation/>
         </w:sdtPr>
-        <w:sdtEndPr/>
         <w:sdtContent>
           <w:r>
             <w:fldChar w:fldCharType="begin"/>
@@ -6585,7 +6613,7 @@
         <w:pStyle w:val="ListParagraph"/>
         <w:numPr>
           <w:ilvl w:val="0"/>
-          <w:numId w:val="14"/>
+          <w:numId w:val="5"/>
         </w:numPr>
         <w:spacing w:line="360" w:lineRule="auto"/>
         <w:jc w:val="both"/>
@@ -6599,7 +6627,7 @@
         <w:pStyle w:val="ListParagraph"/>
         <w:numPr>
           <w:ilvl w:val="0"/>
-          <w:numId w:val="14"/>
+          <w:numId w:val="5"/>
         </w:numPr>
         <w:spacing w:line="360" w:lineRule="auto"/>
         <w:jc w:val="both"/>
@@ -6613,7 +6641,7 @@
         <w:pStyle w:val="ListParagraph"/>
         <w:numPr>
           <w:ilvl w:val="0"/>
-          <w:numId w:val="14"/>
+          <w:numId w:val="5"/>
         </w:numPr>
         <w:spacing w:line="360" w:lineRule="auto"/>
         <w:jc w:val="both"/>
@@ -6627,7 +6655,7 @@
         <w:pStyle w:val="ListParagraph"/>
         <w:numPr>
           <w:ilvl w:val="0"/>
-          <w:numId w:val="14"/>
+          <w:numId w:val="5"/>
         </w:numPr>
         <w:spacing w:line="360" w:lineRule="auto"/>
         <w:jc w:val="both"/>
@@ -6641,13 +6669,21 @@
         <w:pStyle w:val="ListParagraph"/>
         <w:numPr>
           <w:ilvl w:val="0"/>
-          <w:numId w:val="14"/>
+          <w:numId w:val="5"/>
         </w:numPr>
         <w:spacing w:line="360" w:lineRule="auto"/>
         <w:jc w:val="both"/>
       </w:pPr>
       <w:r>
-        <w:t>K-Nearest Neighbors (KNN)</w:t>
+        <w:t xml:space="preserve">K-Nearest </w:t>
+      </w:r>
+      <w:proofErr w:type="spellStart"/>
+      <w:r>
+        <w:t>Neighbors</w:t>
+      </w:r>
+      <w:proofErr w:type="spellEnd"/>
+      <w:r>
+        <w:t xml:space="preserve"> (KNN)</w:t>
       </w:r>
     </w:p>
     <w:p>
@@ -6686,14 +6722,21 @@
         <w:t>because of</w:t>
       </w:r>
       <w:r>
-        <w:t xml:space="preserve"> digitization of breast cell nuclei. The target variable is used to classify tumors as benign and malignant</w:t>
+        <w:t xml:space="preserve"> digitization of breast cell nuclei. The target variable is used to classify </w:t>
+      </w:r>
+      <w:proofErr w:type="spellStart"/>
+      <w:r>
+        <w:t>tumors</w:t>
+      </w:r>
+      <w:proofErr w:type="spellEnd"/>
+      <w:r>
+        <w:t xml:space="preserve"> as benign and malignant</w:t>
       </w:r>
       <w:sdt>
         <w:sdtPr>
           <w:id w:val="-927964709"/>
           <w:citation/>
         </w:sdtPr>
-        <w:sdtEndPr/>
         <w:sdtContent>
           <w:r>
             <w:fldChar w:fldCharType="begin"/>
@@ -6756,7 +6799,7 @@
                     <pic:cNvPicPr/>
                   </pic:nvPicPr>
                   <pic:blipFill>
-                    <a:blip r:embed="rId12"/>
+                    <a:blip r:embed="rId13"/>
                     <a:stretch>
                       <a:fillRect/>
                     </a:stretch>
@@ -6812,7 +6855,6 @@
           <w:id w:val="-1704791155"/>
           <w:citation/>
         </w:sdtPr>
-        <w:sdtEndPr/>
         <w:sdtContent>
           <w:r>
             <w:fldChar w:fldCharType="begin"/>
@@ -6878,7 +6920,7 @@
         <w:pStyle w:val="ListParagraph"/>
         <w:numPr>
           <w:ilvl w:val="0"/>
-          <w:numId w:val="21"/>
+          <w:numId w:val="11"/>
         </w:numPr>
         <w:spacing w:line="360" w:lineRule="auto"/>
         <w:jc w:val="both"/>
@@ -6892,7 +6934,7 @@
         <w:pStyle w:val="ListParagraph"/>
         <w:numPr>
           <w:ilvl w:val="0"/>
-          <w:numId w:val="15"/>
+          <w:numId w:val="6"/>
         </w:numPr>
         <w:spacing w:line="360" w:lineRule="auto"/>
         <w:jc w:val="both"/>
@@ -6906,7 +6948,7 @@
         <w:pStyle w:val="ListParagraph"/>
         <w:numPr>
           <w:ilvl w:val="0"/>
-          <w:numId w:val="15"/>
+          <w:numId w:val="6"/>
         </w:numPr>
         <w:spacing w:line="360" w:lineRule="auto"/>
         <w:jc w:val="both"/>
@@ -6919,7 +6961,6 @@
           <w:id w:val="-1847319275"/>
           <w:citation/>
         </w:sdtPr>
-        <w:sdtEndPr/>
         <w:sdtContent>
           <w:r>
             <w:fldChar w:fldCharType="begin"/>
@@ -7306,7 +7347,6 @@
           <w:id w:val="1497312562"/>
           <w:citation/>
         </w:sdtPr>
-        <w:sdtEndPr/>
         <w:sdtContent>
           <w:r>
             <w:fldChar w:fldCharType="begin"/>
@@ -7370,7 +7410,7 @@
                     <pic:cNvPicPr/>
                   </pic:nvPicPr>
                   <pic:blipFill>
-                    <a:blip r:embed="rId13"/>
+                    <a:blip r:embed="rId14"/>
                     <a:stretch>
                       <a:fillRect/>
                     </a:stretch>
@@ -7429,7 +7469,6 @@
           <w:id w:val="1542314101"/>
           <w:citation/>
         </w:sdtPr>
-        <w:sdtEndPr/>
         <w:sdtContent>
           <w:r>
             <w:fldChar w:fldCharType="begin"/>
@@ -7543,13 +7582,29 @@
         <w:pStyle w:val="ListParagraph"/>
         <w:numPr>
           <w:ilvl w:val="0"/>
-          <w:numId w:val="16"/>
+          <w:numId w:val="7"/>
         </w:numPr>
         <w:spacing w:line="360" w:lineRule="auto"/>
         <w:jc w:val="both"/>
       </w:pPr>
       <w:r>
-        <w:t>k-Nearest Neighbors (kNN)</w:t>
+        <w:t xml:space="preserve">k-Nearest </w:t>
+      </w:r>
+      <w:proofErr w:type="spellStart"/>
+      <w:r>
+        <w:t>Neighbors</w:t>
+      </w:r>
+      <w:proofErr w:type="spellEnd"/>
+      <w:r>
+        <w:t xml:space="preserve"> (</w:t>
+      </w:r>
+      <w:proofErr w:type="spellStart"/>
+      <w:r>
+        <w:t>kNN</w:t>
+      </w:r>
+      <w:proofErr w:type="spellEnd"/>
+      <w:r>
+        <w:t>)</w:t>
       </w:r>
     </w:p>
     <w:p>
@@ -7557,7 +7612,7 @@
         <w:pStyle w:val="ListParagraph"/>
         <w:numPr>
           <w:ilvl w:val="0"/>
-          <w:numId w:val="16"/>
+          <w:numId w:val="7"/>
         </w:numPr>
         <w:spacing w:line="360" w:lineRule="auto"/>
         <w:jc w:val="both"/>
@@ -7571,7 +7626,7 @@
         <w:pStyle w:val="ListParagraph"/>
         <w:numPr>
           <w:ilvl w:val="0"/>
-          <w:numId w:val="16"/>
+          <w:numId w:val="7"/>
         </w:numPr>
         <w:spacing w:line="360" w:lineRule="auto"/>
         <w:jc w:val="both"/>
@@ -7585,7 +7640,7 @@
         <w:pStyle w:val="ListParagraph"/>
         <w:numPr>
           <w:ilvl w:val="0"/>
-          <w:numId w:val="16"/>
+          <w:numId w:val="7"/>
         </w:numPr>
         <w:spacing w:line="360" w:lineRule="auto"/>
         <w:jc w:val="both"/>
@@ -7599,7 +7654,7 @@
         <w:pStyle w:val="ListParagraph"/>
         <w:numPr>
           <w:ilvl w:val="0"/>
-          <w:numId w:val="16"/>
+          <w:numId w:val="7"/>
         </w:numPr>
         <w:spacing w:line="360" w:lineRule="auto"/>
         <w:jc w:val="both"/>
@@ -7613,7 +7668,7 @@
         <w:pStyle w:val="ListParagraph"/>
         <w:numPr>
           <w:ilvl w:val="0"/>
-          <w:numId w:val="16"/>
+          <w:numId w:val="7"/>
         </w:numPr>
         <w:spacing w:line="360" w:lineRule="auto"/>
         <w:jc w:val="both"/>
@@ -7627,7 +7682,7 @@
         <w:pStyle w:val="ListParagraph"/>
         <w:numPr>
           <w:ilvl w:val="0"/>
-          <w:numId w:val="16"/>
+          <w:numId w:val="7"/>
         </w:numPr>
         <w:spacing w:line="360" w:lineRule="auto"/>
         <w:jc w:val="both"/>
@@ -7668,7 +7723,7 @@
                     <pic:cNvPicPr/>
                   </pic:nvPicPr>
                   <pic:blipFill>
-                    <a:blip r:embed="rId14"/>
+                    <a:blip r:embed="rId15"/>
                     <a:stretch>
                       <a:fillRect/>
                     </a:stretch>
@@ -7764,7 +7819,6 @@
           <w:id w:val="-468506299"/>
           <w:citation/>
         </w:sdtPr>
-        <w:sdtEndPr/>
         <w:sdtContent>
           <w:r>
             <w:fldChar w:fldCharType="begin"/>
@@ -7823,7 +7877,7 @@
         <w:pStyle w:val="ListParagraph"/>
         <w:numPr>
           <w:ilvl w:val="0"/>
-          <w:numId w:val="17"/>
+          <w:numId w:val="8"/>
         </w:numPr>
         <w:spacing w:line="360" w:lineRule="auto"/>
         <w:jc w:val="both"/>
@@ -7837,13 +7891,21 @@
         <w:pStyle w:val="ListParagraph"/>
         <w:numPr>
           <w:ilvl w:val="0"/>
-          <w:numId w:val="17"/>
+          <w:numId w:val="8"/>
         </w:numPr>
         <w:spacing w:line="360" w:lineRule="auto"/>
         <w:jc w:val="both"/>
       </w:pPr>
       <w:r>
-        <w:t>The performance of traditional ML models (Decision tree, Naive Bayes, kNN) was competitive.</w:t>
+        <w:t xml:space="preserve">The performance of traditional ML models (Decision tree, Naive Bayes, </w:t>
+      </w:r>
+      <w:proofErr w:type="spellStart"/>
+      <w:r>
+        <w:t>kNN</w:t>
+      </w:r>
+      <w:proofErr w:type="spellEnd"/>
+      <w:r>
+        <w:t>) was competitive.</w:t>
       </w:r>
     </w:p>
     <w:p>
@@ -7851,7 +7913,7 @@
         <w:pStyle w:val="ListParagraph"/>
         <w:numPr>
           <w:ilvl w:val="0"/>
-          <w:numId w:val="17"/>
+          <w:numId w:val="8"/>
         </w:numPr>
         <w:spacing w:line="360" w:lineRule="auto"/>
         <w:jc w:val="both"/>
@@ -7864,7 +7926,6 @@
           <w:id w:val="1192025001"/>
           <w:citation/>
         </w:sdtPr>
-        <w:sdtEndPr/>
         <w:sdtContent>
           <w:r>
             <w:fldChar w:fldCharType="begin"/>
@@ -7927,7 +7988,7 @@
                     <pic:cNvPicPr/>
                   </pic:nvPicPr>
                   <pic:blipFill>
-                    <a:blip r:embed="rId15"/>
+                    <a:blip r:embed="rId16"/>
                     <a:stretch>
                       <a:fillRect/>
                     </a:stretch>
@@ -7984,7 +8045,6 @@
           <w:id w:val="-726610027"/>
           <w:citation/>
         </w:sdtPr>
-        <w:sdtEndPr/>
         <w:sdtContent>
           <w:r>
             <w:fldChar w:fldCharType="begin"/>
@@ -8379,7 +8439,6 @@
           <w:id w:val="-1058850518"/>
           <w:citation/>
         </w:sdtPr>
-        <w:sdtEndPr/>
         <w:sdtContent>
           <w:r>
             <w:fldChar w:fldCharType="begin"/>
@@ -8476,7 +8535,7 @@
         <w:pStyle w:val="ListParagraph"/>
         <w:numPr>
           <w:ilvl w:val="0"/>
-          <w:numId w:val="23"/>
+          <w:numId w:val="12"/>
         </w:numPr>
         <w:spacing w:line="360" w:lineRule="auto"/>
         <w:jc w:val="both"/>
@@ -8509,7 +8568,23 @@
         <w:jc w:val="both"/>
       </w:pPr>
       <w:r>
-        <w:t>It portrays their harmonious average, striking a harmonious tradeoff between accuracy and recall. A score of 1 indicates a tradeoff between the two, and a value&lt;|human|&gt;represents a balance between the two, and a value of 0 happens when one of the two attains high elevation.</w:t>
+        <w:t xml:space="preserve">It portrays their harmonious average, striking a harmonious </w:t>
+      </w:r>
+      <w:proofErr w:type="spellStart"/>
+      <w:r>
+        <w:t>tradeoff</w:t>
+      </w:r>
+      <w:proofErr w:type="spellEnd"/>
+      <w:r>
+        <w:t xml:space="preserve"> between accuracy and recall. A score of 1 indicates a </w:t>
+      </w:r>
+      <w:proofErr w:type="spellStart"/>
+      <w:r>
+        <w:t>tradeoff</w:t>
+      </w:r>
+      <w:proofErr w:type="spellEnd"/>
+      <w:r>
+        <w:t xml:space="preserve"> between the two, and a value&lt;|human|&gt;represents a balance between the two, and a value of 0 happens when one of the two attains high elevation.</w:t>
       </w:r>
     </w:p>
     <w:p>
@@ -8517,7 +8592,7 @@
         <w:pStyle w:val="ListParagraph"/>
         <w:numPr>
           <w:ilvl w:val="0"/>
-          <w:numId w:val="23"/>
+          <w:numId w:val="12"/>
         </w:numPr>
         <w:spacing w:line="360" w:lineRule="auto"/>
         <w:jc w:val="both"/>
@@ -8590,7 +8665,7 @@
                     <pic:cNvPicPr/>
                   </pic:nvPicPr>
                   <pic:blipFill>
-                    <a:blip r:embed="rId16"/>
+                    <a:blip r:embed="rId17"/>
                     <a:stretch>
                       <a:fillRect/>
                     </a:stretch>
@@ -8646,7 +8721,6 @@
           <w:id w:val="-120463825"/>
           <w:citation/>
         </w:sdtPr>
-        <w:sdtEndPr/>
         <w:sdtContent>
           <w:r>
             <w:fldChar w:fldCharType="begin"/>
@@ -8710,7 +8784,7 @@
                     <pic:cNvPicPr/>
                   </pic:nvPicPr>
                   <pic:blipFill>
-                    <a:blip r:embed="rId17"/>
+                    <a:blip r:embed="rId18"/>
                     <a:stretch>
                       <a:fillRect/>
                     </a:stretch>
@@ -8766,7 +8840,6 @@
           <w:id w:val="-1372992230"/>
           <w:citation/>
         </w:sdtPr>
-        <w:sdtEndPr/>
         <w:sdtContent>
           <w:r>
             <w:fldChar w:fldCharType="begin"/>
@@ -8823,14 +8896,21 @@
         <w:t xml:space="preserve">2.1.3. </w:t>
       </w:r>
       <w:r>
-        <w:t>Research Paper 3: AI-based predictive modeling of breast cancer classification and explainable AI</w:t>
+        <w:t xml:space="preserve">Research Paper 3: AI-based predictive </w:t>
+      </w:r>
+      <w:proofErr w:type="spellStart"/>
+      <w:r>
+        <w:t>modeling</w:t>
+      </w:r>
+      <w:proofErr w:type="spellEnd"/>
+      <w:r>
+        <w:t xml:space="preserve"> of breast cancer classification and explainable AI</w:t>
       </w:r>
       <w:sdt>
         <w:sdtPr>
           <w:id w:val="-2061319609"/>
           <w:citation/>
         </w:sdtPr>
-        <w:sdtEndPr/>
         <w:sdtContent>
           <w:r>
             <w:fldChar w:fldCharType="begin"/>
@@ -8900,7 +8980,15 @@
         <w:jc w:val="both"/>
       </w:pPr>
       <w:r>
-        <w:t>The proposed paper deals with the issue of proper classification of breast cancer tumors using machine learning methods with explainable AI (XAI). In contrast to the old methods, it has model interpretability (with SHAP) and classification to provide clinical indications of feature contributions.</w:t>
+        <w:t xml:space="preserve">The proposed paper deals with the issue of proper classification of breast cancer </w:t>
+      </w:r>
+      <w:proofErr w:type="spellStart"/>
+      <w:r>
+        <w:t>tumors</w:t>
+      </w:r>
+      <w:proofErr w:type="spellEnd"/>
+      <w:r>
+        <w:t xml:space="preserve"> using machine learning methods with explainable AI (XAI). In contrast to the old methods, it has model interpretability (with SHAP) and classification to provide clinical indications of feature contributions.</w:t>
       </w:r>
     </w:p>
     <w:p>
@@ -8929,7 +9017,7 @@
                     <pic:cNvPicPr/>
                   </pic:nvPicPr>
                   <pic:blipFill>
-                    <a:blip r:embed="rId18"/>
+                    <a:blip r:embed="rId19"/>
                     <a:stretch>
                       <a:fillRect/>
                     </a:stretch>
@@ -8985,7 +9073,6 @@
           <w:id w:val="2133050059"/>
           <w:citation/>
         </w:sdtPr>
-        <w:sdtEndPr/>
         <w:sdtContent>
           <w:r>
             <w:fldChar w:fldCharType="begin"/>
@@ -9045,7 +9132,7 @@
         <w:pStyle w:val="ListParagraph"/>
         <w:numPr>
           <w:ilvl w:val="0"/>
-          <w:numId w:val="19"/>
+          <w:numId w:val="9"/>
         </w:numPr>
         <w:spacing w:line="360" w:lineRule="auto"/>
         <w:jc w:val="both"/>
@@ -9059,7 +9146,7 @@
         <w:pStyle w:val="ListParagraph"/>
         <w:numPr>
           <w:ilvl w:val="0"/>
-          <w:numId w:val="19"/>
+          <w:numId w:val="9"/>
         </w:numPr>
         <w:spacing w:line="360" w:lineRule="auto"/>
         <w:jc w:val="both"/>
@@ -9073,13 +9160,21 @@
         <w:pStyle w:val="ListParagraph"/>
         <w:numPr>
           <w:ilvl w:val="0"/>
-          <w:numId w:val="19"/>
+          <w:numId w:val="9"/>
         </w:numPr>
         <w:spacing w:line="360" w:lineRule="auto"/>
         <w:jc w:val="both"/>
       </w:pPr>
       <w:r>
-        <w:t>Various machine learning models were tested: Decision Tree, Random Forest, Logistic Regression, Naive Bayes and XGBoost.</w:t>
+        <w:t xml:space="preserve">Various machine learning models were tested: Decision Tree, Random Forest, Logistic Regression, Naive Bayes and </w:t>
+      </w:r>
+      <w:proofErr w:type="spellStart"/>
+      <w:r>
+        <w:t>XGBoost</w:t>
+      </w:r>
+      <w:proofErr w:type="spellEnd"/>
+      <w:r>
+        <w:t>.</w:t>
       </w:r>
     </w:p>
     <w:p>
@@ -9087,7 +9182,7 @@
         <w:pStyle w:val="ListParagraph"/>
         <w:numPr>
           <w:ilvl w:val="0"/>
-          <w:numId w:val="19"/>
+          <w:numId w:val="9"/>
         </w:numPr>
         <w:spacing w:line="360" w:lineRule="auto"/>
         <w:jc w:val="both"/>
@@ -9128,7 +9223,7 @@
                     <pic:cNvPicPr/>
                   </pic:nvPicPr>
                   <pic:blipFill>
-                    <a:blip r:embed="rId19"/>
+                    <a:blip r:embed="rId20"/>
                     <a:stretch>
                       <a:fillRect/>
                     </a:stretch>
@@ -9184,7 +9279,6 @@
           <w:id w:val="1808512491"/>
           <w:citation/>
         </w:sdtPr>
-        <w:sdtEndPr/>
         <w:sdtContent>
           <w:r>
             <w:fldChar w:fldCharType="begin"/>
@@ -9250,7 +9344,7 @@
         <w:pStyle w:val="ListParagraph"/>
         <w:numPr>
           <w:ilvl w:val="0"/>
-          <w:numId w:val="20"/>
+          <w:numId w:val="10"/>
         </w:numPr>
         <w:spacing w:line="360" w:lineRule="auto"/>
         <w:jc w:val="both"/>
@@ -9262,7 +9356,15 @@
         <w:t>whereas</w:t>
       </w:r>
       <w:r>
-        <w:t xml:space="preserve"> XGBoost turned out to be the most accurate (97%).</w:t>
+        <w:t xml:space="preserve"> </w:t>
+      </w:r>
+      <w:proofErr w:type="spellStart"/>
+      <w:r>
+        <w:t>XGBoost</w:t>
+      </w:r>
+      <w:proofErr w:type="spellEnd"/>
+      <w:r>
+        <w:t xml:space="preserve"> turned out to be the most accurate (97%).</w:t>
       </w:r>
     </w:p>
     <w:p>
@@ -9270,13 +9372,21 @@
         <w:pStyle w:val="ListParagraph"/>
         <w:numPr>
           <w:ilvl w:val="0"/>
-          <w:numId w:val="20"/>
+          <w:numId w:val="10"/>
         </w:numPr>
         <w:spacing w:line="360" w:lineRule="auto"/>
         <w:jc w:val="both"/>
       </w:pPr>
       <w:r>
-        <w:t>Explainable AI algorithms such as SHAP offered pictorial information about the effect of features (such as tumor texture and area) on predictions.</w:t>
+        <w:t xml:space="preserve">Explainable AI algorithms such as SHAP offered pictorial information about the effect of features (such as </w:t>
+      </w:r>
+      <w:proofErr w:type="spellStart"/>
+      <w:r>
+        <w:t>tumor</w:t>
+      </w:r>
+      <w:proofErr w:type="spellEnd"/>
+      <w:r>
+        <w:t xml:space="preserve"> texture and area) on predictions.</w:t>
       </w:r>
     </w:p>
     <w:p>
@@ -9284,7 +9394,7 @@
         <w:pStyle w:val="ListParagraph"/>
         <w:numPr>
           <w:ilvl w:val="0"/>
-          <w:numId w:val="20"/>
+          <w:numId w:val="10"/>
         </w:numPr>
         <w:spacing w:line="360" w:lineRule="auto"/>
         <w:jc w:val="both"/>
@@ -9319,7 +9429,7 @@
                     <pic:cNvPicPr/>
                   </pic:nvPicPr>
                   <pic:blipFill>
-                    <a:blip r:embed="rId20"/>
+                    <a:blip r:embed="rId21"/>
                     <a:stretch>
                       <a:fillRect/>
                     </a:stretch>
@@ -9375,7 +9485,6 @@
           <w:id w:val="936870981"/>
           <w:citation/>
         </w:sdtPr>
-        <w:sdtEndPr/>
         <w:sdtContent>
           <w:r>
             <w:fldChar w:fldCharType="begin"/>
@@ -9430,7 +9539,23 @@
       </w:pPr>
       <w:r>
         <w:lastRenderedPageBreak/>
-        <w:t>With an effective precision of 0.97 and high precision, recall, and F1 scores, the XGBoost algorithm performed better than the others in terms of performance metrics. With a balanced accuracy trade-off and an accuracy of 0.96, the random forest algorithm also demonstrated strong performance. With a balanced F1 score of 0.90 and an accuracy of 0.91, the decision tree algorithm produced good results. With F1 scores of 0.94 and 0.93, respectively, Naive Bayes and logistic regression demonstrate competitive performance. All things considered, hyper-parameter tuning is crucial to enhancing the model's performance, and the algorithm selection had a big impact on the outcome; XGBoost and Random Forest stand out as high-performance models.</w:t>
+        <w:t xml:space="preserve">With an effective precision of 0.97 and high precision, recall, and F1 scores, the </w:t>
+      </w:r>
+      <w:proofErr w:type="spellStart"/>
+      <w:r>
+        <w:t>XGBoost</w:t>
+      </w:r>
+      <w:proofErr w:type="spellEnd"/>
+      <w:r>
+        <w:t xml:space="preserve"> algorithm performed better than the others in terms of performance metrics. With a balanced accuracy trade-off and an accuracy of 0.96, the random forest algorithm also demonstrated strong performance. With a balanced F1 score of 0.90 and an accuracy of 0.91, the decision tree algorithm produced good results. With F1 scores of 0.94 and 0.93, respectively, Naive Bayes and logistic regression demonstrate competitive performance. All things considered, hyper-parameter tuning is crucial to enhancing the model's performance, and the algorithm selection had a big impact on the outcome; </w:t>
+      </w:r>
+      <w:proofErr w:type="spellStart"/>
+      <w:r>
+        <w:t>XGBoost</w:t>
+      </w:r>
+      <w:proofErr w:type="spellEnd"/>
+      <w:r>
+        <w:t xml:space="preserve"> and Random Forest stand out as high-performance models.</w:t>
       </w:r>
     </w:p>
     <w:p>
@@ -9465,7 +9590,7 @@
                     <pic:cNvPicPr/>
                   </pic:nvPicPr>
                   <pic:blipFill>
-                    <a:blip r:embed="rId21"/>
+                    <a:blip r:embed="rId22"/>
                     <a:stretch>
                       <a:fillRect/>
                     </a:stretch>
@@ -9514,14 +9639,21 @@
         <w:fldChar w:fldCharType="end"/>
       </w:r>
       <w:r>
-        <w:t>: Dependence Plot for XGBoost Model</w:t>
+        <w:t xml:space="preserve">: Dependence Plot for </w:t>
+      </w:r>
+      <w:proofErr w:type="spellStart"/>
+      <w:r>
+        <w:t>XGBoost</w:t>
+      </w:r>
+      <w:proofErr w:type="spellEnd"/>
+      <w:r>
+        <w:t xml:space="preserve"> Model</w:t>
       </w:r>
       <w:sdt>
         <w:sdtPr>
           <w:id w:val="196364116"/>
           <w:citation/>
         </w:sdtPr>
-        <w:sdtEndPr/>
         <w:sdtContent>
           <w:r>
             <w:fldChar w:fldCharType="begin"/>
@@ -9585,7 +9717,6 @@
           <w:id w:val="-1313171945"/>
           <w:citation/>
         </w:sdtPr>
-        <w:sdtEndPr/>
         <w:sdtContent>
           <w:r>
             <w:fldChar w:fldCharType="begin"/>
@@ -9657,7 +9788,15 @@
         <w:jc w:val="both"/>
       </w:pPr>
       <w:r>
-        <w:t>The paper under consideration explores the ability of various supervised machine learning classifiers to detect breast cancer at its early stages based on the structured diagnostic features of the tumor cell nuclei. The central question is to identify the best algorithms in clinical decision support system that offer an optimal balance between accuracy, robustness and interpretability.</w:t>
+        <w:t xml:space="preserve">The paper under consideration explores the ability of various supervised machine learning classifiers to detect breast cancer at its early stages based on the structured diagnostic features of the </w:t>
+      </w:r>
+      <w:proofErr w:type="spellStart"/>
+      <w:r>
+        <w:t>tumor</w:t>
+      </w:r>
+      <w:proofErr w:type="spellEnd"/>
+      <w:r>
+        <w:t xml:space="preserve"> cell nuclei. The central question is to identify the best algorithms in clinical decision support system that offer an optimal balance between accuracy, robustness and interpretability.</w:t>
       </w:r>
       <w:r>
         <w:t xml:space="preserve"> </w:t>
@@ -9685,7 +9824,7 @@
         <w:pStyle w:val="ListParagraph"/>
         <w:numPr>
           <w:ilvl w:val="0"/>
-          <w:numId w:val="25"/>
+          <w:numId w:val="13"/>
         </w:numPr>
         <w:spacing w:line="360" w:lineRule="auto"/>
         <w:jc w:val="both"/>
@@ -9699,13 +9838,21 @@
         <w:pStyle w:val="ListParagraph"/>
         <w:numPr>
           <w:ilvl w:val="0"/>
-          <w:numId w:val="25"/>
+          <w:numId w:val="13"/>
         </w:numPr>
         <w:spacing w:line="360" w:lineRule="auto"/>
         <w:jc w:val="both"/>
       </w:pPr>
       <w:r>
-        <w:t>K-Nearest Neighbors (KNN)</w:t>
+        <w:t xml:space="preserve">K-Nearest </w:t>
+      </w:r>
+      <w:proofErr w:type="spellStart"/>
+      <w:r>
+        <w:t>Neighbors</w:t>
+      </w:r>
+      <w:proofErr w:type="spellEnd"/>
+      <w:r>
+        <w:t xml:space="preserve"> (KNN)</w:t>
       </w:r>
     </w:p>
     <w:p>
@@ -9713,7 +9860,7 @@
         <w:pStyle w:val="ListParagraph"/>
         <w:numPr>
           <w:ilvl w:val="0"/>
-          <w:numId w:val="25"/>
+          <w:numId w:val="13"/>
         </w:numPr>
         <w:spacing w:line="360" w:lineRule="auto"/>
         <w:jc w:val="both"/>
@@ -9727,7 +9874,7 @@
         <w:pStyle w:val="ListParagraph"/>
         <w:numPr>
           <w:ilvl w:val="0"/>
-          <w:numId w:val="25"/>
+          <w:numId w:val="13"/>
         </w:numPr>
         <w:spacing w:line="360" w:lineRule="auto"/>
         <w:jc w:val="both"/>
@@ -9741,7 +9888,7 @@
         <w:pStyle w:val="ListParagraph"/>
         <w:numPr>
           <w:ilvl w:val="0"/>
-          <w:numId w:val="25"/>
+          <w:numId w:val="13"/>
         </w:numPr>
         <w:spacing w:line="360" w:lineRule="auto"/>
         <w:jc w:val="both"/>
@@ -9791,7 +9938,7 @@
                     <pic:cNvPicPr/>
                   </pic:nvPicPr>
                   <pic:blipFill>
-                    <a:blip r:embed="rId22"/>
+                    <a:blip r:embed="rId23"/>
                     <a:stretch>
                       <a:fillRect/>
                     </a:stretch>
@@ -9847,7 +9994,6 @@
           <w:id w:val="671617894"/>
           <w:citation/>
         </w:sdtPr>
-        <w:sdtEndPr/>
         <w:sdtContent>
           <w:r>
             <w:fldChar w:fldCharType="begin"/>
@@ -9909,7 +10055,7 @@
         <w:pStyle w:val="ListParagraph"/>
         <w:numPr>
           <w:ilvl w:val="0"/>
-          <w:numId w:val="26"/>
+          <w:numId w:val="14"/>
         </w:numPr>
         <w:spacing w:line="360" w:lineRule="auto"/>
         <w:jc w:val="both"/>
@@ -9923,7 +10069,7 @@
         <w:pStyle w:val="ListParagraph"/>
         <w:numPr>
           <w:ilvl w:val="0"/>
-          <w:numId w:val="26"/>
+          <w:numId w:val="14"/>
         </w:numPr>
         <w:spacing w:line="360" w:lineRule="auto"/>
         <w:jc w:val="both"/>
@@ -9943,7 +10089,7 @@
         <w:pStyle w:val="ListParagraph"/>
         <w:numPr>
           <w:ilvl w:val="0"/>
-          <w:numId w:val="26"/>
+          <w:numId w:val="14"/>
         </w:numPr>
         <w:spacing w:line="360" w:lineRule="auto"/>
         <w:jc w:val="both"/>
@@ -9962,7 +10108,6 @@
           <w:id w:val="-552932698"/>
           <w:citation/>
         </w:sdtPr>
-        <w:sdtEndPr/>
         <w:sdtContent>
           <w:r>
             <w:fldChar w:fldCharType="begin"/>
@@ -10025,7 +10170,7 @@
                     <pic:cNvPicPr/>
                   </pic:nvPicPr>
                   <pic:blipFill>
-                    <a:blip r:embed="rId23"/>
+                    <a:blip r:embed="rId24"/>
                     <a:stretch>
                       <a:fillRect/>
                     </a:stretch>
@@ -10081,7 +10226,6 @@
           <w:id w:val="671615589"/>
           <w:citation/>
         </w:sdtPr>
-        <w:sdtEndPr/>
         <w:sdtContent>
           <w:r>
             <w:fldChar w:fldCharType="begin"/>
@@ -10153,7 +10297,7 @@
         <w:pStyle w:val="ListParagraph"/>
         <w:numPr>
           <w:ilvl w:val="0"/>
-          <w:numId w:val="27"/>
+          <w:numId w:val="15"/>
         </w:numPr>
         <w:spacing w:line="360" w:lineRule="auto"/>
         <w:jc w:val="both"/>
@@ -10167,7 +10311,7 @@
         <w:pStyle w:val="ListParagraph"/>
         <w:numPr>
           <w:ilvl w:val="0"/>
-          <w:numId w:val="27"/>
+          <w:numId w:val="15"/>
         </w:numPr>
         <w:spacing w:line="360" w:lineRule="auto"/>
         <w:jc w:val="both"/>
@@ -10181,7 +10325,7 @@
         <w:pStyle w:val="ListParagraph"/>
         <w:numPr>
           <w:ilvl w:val="0"/>
-          <w:numId w:val="27"/>
+          <w:numId w:val="15"/>
         </w:numPr>
         <w:spacing w:line="360" w:lineRule="auto"/>
         <w:jc w:val="both"/>
@@ -10195,7 +10339,7 @@
         <w:pStyle w:val="ListParagraph"/>
         <w:numPr>
           <w:ilvl w:val="0"/>
-          <w:numId w:val="27"/>
+          <w:numId w:val="15"/>
         </w:numPr>
         <w:spacing w:line="360" w:lineRule="auto"/>
         <w:jc w:val="both"/>
@@ -10230,7 +10374,7 @@
                     <pic:cNvPicPr/>
                   </pic:nvPicPr>
                   <pic:blipFill>
-                    <a:blip r:embed="rId24"/>
+                    <a:blip r:embed="rId25"/>
                     <a:stretch>
                       <a:fillRect/>
                     </a:stretch>
@@ -10286,7 +10430,6 @@
           <w:id w:val="854230298"/>
           <w:citation/>
         </w:sdtPr>
-        <w:sdtEndPr/>
         <w:sdtContent>
           <w:r>
             <w:fldChar w:fldCharType="begin"/>
@@ -10350,7 +10493,6 @@
           <w:id w:val="525911403"/>
           <w:citation/>
         </w:sdtPr>
-        <w:sdtEndPr/>
         <w:sdtContent>
           <w:r>
             <w:fldChar w:fldCharType="begin"/>
@@ -10447,7 +10589,7 @@
         <w:pStyle w:val="ListParagraph"/>
         <w:numPr>
           <w:ilvl w:val="0"/>
-          <w:numId w:val="28"/>
+          <w:numId w:val="16"/>
         </w:numPr>
         <w:spacing w:line="360" w:lineRule="auto"/>
         <w:jc w:val="both"/>
@@ -10461,7 +10603,7 @@
         <w:pStyle w:val="ListParagraph"/>
         <w:numPr>
           <w:ilvl w:val="0"/>
-          <w:numId w:val="28"/>
+          <w:numId w:val="16"/>
         </w:numPr>
         <w:spacing w:line="360" w:lineRule="auto"/>
         <w:jc w:val="both"/>
@@ -10475,7 +10617,7 @@
         <w:pStyle w:val="ListParagraph"/>
         <w:numPr>
           <w:ilvl w:val="0"/>
-          <w:numId w:val="28"/>
+          <w:numId w:val="16"/>
         </w:numPr>
         <w:spacing w:line="360" w:lineRule="auto"/>
         <w:jc w:val="both"/>
@@ -10489,21 +10631,26 @@
         <w:pStyle w:val="ListParagraph"/>
         <w:numPr>
           <w:ilvl w:val="0"/>
-          <w:numId w:val="28"/>
+          <w:numId w:val="16"/>
         </w:numPr>
         <w:spacing w:line="360" w:lineRule="auto"/>
         <w:jc w:val="both"/>
       </w:pPr>
       <w:r>
-        <w:t>K-Nearest Neighbors</w:t>
-      </w:r>
+        <w:t xml:space="preserve">K-Nearest </w:t>
+      </w:r>
+      <w:proofErr w:type="spellStart"/>
+      <w:r>
+        <w:t>Neighbors</w:t>
+      </w:r>
+      <w:proofErr w:type="spellEnd"/>
     </w:p>
     <w:p>
       <w:pPr>
         <w:pStyle w:val="ListParagraph"/>
         <w:numPr>
           <w:ilvl w:val="0"/>
-          <w:numId w:val="28"/>
+          <w:numId w:val="16"/>
         </w:numPr>
         <w:spacing w:line="360" w:lineRule="auto"/>
         <w:jc w:val="both"/>
@@ -10543,7 +10690,7 @@
         <w:pStyle w:val="ListParagraph"/>
         <w:numPr>
           <w:ilvl w:val="0"/>
-          <w:numId w:val="29"/>
+          <w:numId w:val="17"/>
         </w:numPr>
         <w:spacing w:line="360" w:lineRule="auto"/>
         <w:jc w:val="both"/>
@@ -10557,7 +10704,7 @@
         <w:pStyle w:val="ListParagraph"/>
         <w:numPr>
           <w:ilvl w:val="0"/>
-          <w:numId w:val="29"/>
+          <w:numId w:val="17"/>
         </w:numPr>
         <w:spacing w:line="360" w:lineRule="auto"/>
         <w:jc w:val="both"/>
@@ -10571,7 +10718,7 @@
         <w:pStyle w:val="ListParagraph"/>
         <w:numPr>
           <w:ilvl w:val="0"/>
-          <w:numId w:val="29"/>
+          <w:numId w:val="17"/>
         </w:numPr>
         <w:spacing w:line="360" w:lineRule="auto"/>
         <w:jc w:val="both"/>
@@ -10611,7 +10758,7 @@
         <w:pStyle w:val="ListParagraph"/>
         <w:numPr>
           <w:ilvl w:val="0"/>
-          <w:numId w:val="30"/>
+          <w:numId w:val="18"/>
         </w:numPr>
         <w:spacing w:line="360" w:lineRule="auto"/>
         <w:jc w:val="both"/>
@@ -10625,7 +10772,7 @@
         <w:pStyle w:val="ListParagraph"/>
         <w:numPr>
           <w:ilvl w:val="0"/>
-          <w:numId w:val="30"/>
+          <w:numId w:val="18"/>
         </w:numPr>
         <w:spacing w:line="360" w:lineRule="auto"/>
         <w:jc w:val="both"/>
@@ -10639,7 +10786,7 @@
         <w:pStyle w:val="ListParagraph"/>
         <w:numPr>
           <w:ilvl w:val="0"/>
-          <w:numId w:val="30"/>
+          <w:numId w:val="18"/>
         </w:numPr>
         <w:spacing w:line="360" w:lineRule="auto"/>
         <w:jc w:val="both"/>
@@ -10659,7 +10806,7 @@
         <w:pStyle w:val="ListParagraph"/>
         <w:numPr>
           <w:ilvl w:val="0"/>
-          <w:numId w:val="30"/>
+          <w:numId w:val="18"/>
         </w:numPr>
         <w:spacing w:line="360" w:lineRule="auto"/>
         <w:jc w:val="both"/>
@@ -10709,7 +10856,7 @@
                     <pic:cNvPicPr/>
                   </pic:nvPicPr>
                   <pic:blipFill>
-                    <a:blip r:embed="rId25"/>
+                    <a:blip r:embed="rId26"/>
                     <a:stretch>
                       <a:fillRect/>
                     </a:stretch>
@@ -10798,7 +10945,7 @@
                     <pic:cNvPicPr/>
                   </pic:nvPicPr>
                   <pic:blipFill>
-                    <a:blip r:embed="rId26"/>
+                    <a:blip r:embed="rId27"/>
                     <a:stretch>
                       <a:fillRect/>
                     </a:stretch>
@@ -11075,7 +11222,6 @@
           <w:id w:val="-267856682"/>
           <w:citation/>
         </w:sdtPr>
-        <w:sdtEndPr/>
         <w:sdtContent>
           <w:r>
             <w:fldChar w:fldCharType="begin"/>
@@ -11154,20 +11300,41 @@
         <w:rPr>
           <w:bCs/>
         </w:rPr>
-        <w:t>Let a single tumor sample be represented as:</w:t>
-      </w:r>
-    </w:p>
-    <w:p>
-      <w:pPr>
-        <w:rPr>
-          <w:bCs/>
-        </w:rPr>
-      </w:pPr>
-      <w:r>
-        <w:rPr>
-          <w:bCs/>
-        </w:rPr>
-        <w:t>X = (X</w:t>
+        <w:t xml:space="preserve">Let a single </w:t>
+      </w:r>
+      <w:proofErr w:type="spellStart"/>
+      <w:r>
+        <w:rPr>
+          <w:bCs/>
+        </w:rPr>
+        <w:t>tumor</w:t>
+      </w:r>
+      <w:proofErr w:type="spellEnd"/>
+      <w:r>
+        <w:rPr>
+          <w:bCs/>
+        </w:rPr>
+        <w:t xml:space="preserve"> sample be represented as:</w:t>
+      </w:r>
+    </w:p>
+    <w:p>
+      <w:pPr>
+        <w:rPr>
+          <w:bCs/>
+        </w:rPr>
+      </w:pPr>
+      <w:r>
+        <w:rPr>
+          <w:bCs/>
+        </w:rPr>
+        <w:t>X = (</w:t>
+      </w:r>
+      <w:proofErr w:type="spellStart"/>
+      <w:r>
+        <w:rPr>
+          <w:bCs/>
+        </w:rPr>
+        <w:t>X</w:t>
       </w:r>
       <w:r>
         <w:rPr>
@@ -11175,27 +11342,23 @@
           <w:sz w:val="18"/>
           <w:szCs w:val="18"/>
         </w:rPr>
-        <w:t xml:space="preserve">radius_means, </w:t>
-      </w:r>
-      <w:r>
-        <w:rPr>
-          <w:bCs/>
-        </w:rPr>
-        <w:t>X</w:t>
-      </w:r>
+        <w:t>radius_means</w:t>
+      </w:r>
+      <w:proofErr w:type="spellEnd"/>
       <w:r>
         <w:rPr>
           <w:bCs/>
           <w:sz w:val="18"/>
           <w:szCs w:val="18"/>
         </w:rPr>
-        <w:t>texture_mean</w:t>
-      </w:r>
-      <w:r>
-        <w:rPr>
-          <w:bCs/>
-        </w:rPr>
-        <w:t>, …, X</w:t>
+        <w:t xml:space="preserve">, </w:t>
+      </w:r>
+      <w:proofErr w:type="spellStart"/>
+      <w:r>
+        <w:rPr>
+          <w:bCs/>
+        </w:rPr>
+        <w:t>X</w:t>
       </w:r>
       <w:r>
         <w:rPr>
@@ -11203,47 +11366,16 @@
           <w:sz w:val="18"/>
           <w:szCs w:val="18"/>
         </w:rPr>
-        <w:t>fractal_dimension_worst</w:t>
-      </w:r>
-      <w:r>
-        <w:rPr>
-          <w:bCs/>
-        </w:rPr>
-        <w:t>)</w:t>
-      </w:r>
-    </w:p>
-    <w:p>
-      <w:pPr>
-        <w:rPr>
-          <w:bCs/>
-        </w:rPr>
-      </w:pPr>
-    </w:p>
-    <w:p>
-      <w:pPr>
-        <w:rPr>
-          <w:bCs/>
-        </w:rPr>
-      </w:pPr>
-      <w:r>
-        <w:rPr>
-          <w:bCs/>
-        </w:rPr>
-        <w:t>Let the corresponding weights be:</w:t>
-      </w:r>
-    </w:p>
-    <w:p>
-      <w:pPr>
-        <w:rPr>
-          <w:bCs/>
-        </w:rPr>
-      </w:pPr>
-      <w:r>
-        <w:rPr>
-          <w:bCs/>
-        </w:rPr>
-        <w:t>W = (</w:t>
-      </w:r>
+        <w:t>texture_mean</w:t>
+      </w:r>
+      <w:proofErr w:type="spellEnd"/>
+      <w:r>
+        <w:rPr>
+          <w:bCs/>
+        </w:rPr>
+        <w:t xml:space="preserve">, …, </w:t>
+      </w:r>
+      <w:proofErr w:type="spellStart"/>
       <w:r>
         <w:rPr>
           <w:bCs/>
@@ -11256,7 +11388,54 @@
           <w:sz w:val="18"/>
           <w:szCs w:val="18"/>
         </w:rPr>
-        <w:t>radius_mean</w:t>
+        <w:t>fractal_dimension_worst</w:t>
+      </w:r>
+      <w:proofErr w:type="spellEnd"/>
+      <w:r>
+        <w:rPr>
+          <w:bCs/>
+        </w:rPr>
+        <w:t>)</w:t>
+      </w:r>
+    </w:p>
+    <w:p>
+      <w:pPr>
+        <w:rPr>
+          <w:bCs/>
+        </w:rPr>
+      </w:pPr>
+    </w:p>
+    <w:p>
+      <w:pPr>
+        <w:rPr>
+          <w:bCs/>
+        </w:rPr>
+      </w:pPr>
+      <w:r>
+        <w:rPr>
+          <w:bCs/>
+        </w:rPr>
+        <w:t>Let the corresponding weights be:</w:t>
+      </w:r>
+    </w:p>
+    <w:p>
+      <w:pPr>
+        <w:rPr>
+          <w:bCs/>
+        </w:rPr>
+      </w:pPr>
+      <w:r>
+        <w:rPr>
+          <w:bCs/>
+        </w:rPr>
+        <w:t>W = (</w:t>
+      </w:r>
+      <w:proofErr w:type="spellStart"/>
+      <w:r>
+        <w:rPr>
+          <w:bCs/>
+        </w:rPr>
+        <w:t>X</w:t>
       </w:r>
       <w:r>
         <w:rPr>
@@ -11264,22 +11443,16 @@
           <w:sz w:val="18"/>
           <w:szCs w:val="18"/>
         </w:rPr>
-        <w:t>,</w:t>
-      </w:r>
+        <w:t>radius_mean</w:t>
+      </w:r>
+      <w:proofErr w:type="spellEnd"/>
       <w:r>
         <w:rPr>
           <w:bCs/>
           <w:sz w:val="18"/>
           <w:szCs w:val="18"/>
         </w:rPr>
-        <w:t xml:space="preserve"> </w:t>
-      </w:r>
-      <w:r>
-        <w:rPr>
-          <w:bCs/>
-          <w:szCs w:val="22"/>
-        </w:rPr>
-        <w:t>X</w:t>
+        <w:t>,</w:t>
       </w:r>
       <w:r>
         <w:rPr>
@@ -11287,7 +11460,15 @@
           <w:sz w:val="18"/>
           <w:szCs w:val="18"/>
         </w:rPr>
-        <w:t>texture_mean</w:t>
+        <w:t xml:space="preserve"> </w:t>
+      </w:r>
+      <w:proofErr w:type="spellStart"/>
+      <w:r>
+        <w:rPr>
+          <w:bCs/>
+          <w:szCs w:val="22"/>
+        </w:rPr>
+        <w:t>X</w:t>
       </w:r>
       <w:r>
         <w:rPr>
@@ -11295,22 +11476,16 @@
           <w:sz w:val="18"/>
           <w:szCs w:val="18"/>
         </w:rPr>
-        <w:t>, …,</w:t>
-      </w:r>
+        <w:t>texture_mean</w:t>
+      </w:r>
+      <w:proofErr w:type="spellEnd"/>
       <w:r>
         <w:rPr>
           <w:bCs/>
           <w:sz w:val="18"/>
           <w:szCs w:val="18"/>
         </w:rPr>
-        <w:t xml:space="preserve"> </w:t>
-      </w:r>
-      <w:r>
-        <w:rPr>
-          <w:bCs/>
-          <w:szCs w:val="22"/>
-        </w:rPr>
-        <w:t>X</w:t>
+        <w:t>, …,</w:t>
       </w:r>
       <w:r>
         <w:rPr>
@@ -11318,59 +11493,15 @@
           <w:sz w:val="18"/>
           <w:szCs w:val="18"/>
         </w:rPr>
-        <w:t>fractal_dimension_worst</w:t>
-      </w:r>
-      <w:r>
-        <w:rPr>
-          <w:bCs/>
-        </w:rPr>
-        <w:t>)</w:t>
-      </w:r>
-    </w:p>
-    <w:p>
-      <w:pPr>
-        <w:rPr>
-          <w:bCs/>
-        </w:rPr>
-      </w:pPr>
-    </w:p>
-    <w:p>
-      <w:pPr>
-        <w:rPr>
-          <w:bCs/>
-        </w:rPr>
-      </w:pPr>
-      <w:r>
-        <w:rPr>
-          <w:bCs/>
-        </w:rPr>
-        <w:t xml:space="preserve">The linear model is: </w:t>
-      </w:r>
-    </w:p>
-    <w:p>
-      <w:pPr>
+        <w:t xml:space="preserve"> </w:t>
+      </w:r>
+      <w:proofErr w:type="spellStart"/>
+      <w:r>
         <w:rPr>
           <w:bCs/>
           <w:szCs w:val="22"/>
         </w:rPr>
-      </w:pPr>
-      <w:r>
-        <w:rPr>
-          <w:bCs/>
-        </w:rPr>
-        <w:t xml:space="preserve">Z = </w:t>
-      </w:r>
-      <w:r>
-        <w:rPr>
-          <w:bCs/>
-        </w:rPr>
-        <w:t>(</w:t>
-      </w:r>
-      <w:r>
-        <w:rPr>
-          <w:bCs/>
-        </w:rPr>
-        <w:t>W</w:t>
+        <w:t>X</w:t>
       </w:r>
       <w:r>
         <w:rPr>
@@ -11378,25 +11509,61 @@
           <w:sz w:val="18"/>
           <w:szCs w:val="18"/>
         </w:rPr>
-        <w:t>radius_mean</w:t>
-      </w:r>
-      <w:r>
-        <w:rPr>
-          <w:bCs/>
-        </w:rPr>
-        <w:t xml:space="preserve"> </w:t>
-      </w:r>
-      <w:r>
-        <w:rPr>
-          <w:bCs/>
-        </w:rPr>
-        <w:t xml:space="preserve">* </w:t>
-      </w:r>
-      <w:r>
-        <w:rPr>
-          <w:bCs/>
-        </w:rPr>
-        <w:t>X</w:t>
+        <w:t>fractal_dimension_worst</w:t>
+      </w:r>
+      <w:proofErr w:type="spellEnd"/>
+      <w:r>
+        <w:rPr>
+          <w:bCs/>
+        </w:rPr>
+        <w:t>)</w:t>
+      </w:r>
+    </w:p>
+    <w:p>
+      <w:pPr>
+        <w:rPr>
+          <w:bCs/>
+        </w:rPr>
+      </w:pPr>
+    </w:p>
+    <w:p>
+      <w:pPr>
+        <w:rPr>
+          <w:bCs/>
+        </w:rPr>
+      </w:pPr>
+      <w:r>
+        <w:rPr>
+          <w:bCs/>
+        </w:rPr>
+        <w:t xml:space="preserve">The linear model is: </w:t>
+      </w:r>
+    </w:p>
+    <w:p>
+      <w:pPr>
+        <w:rPr>
+          <w:bCs/>
+          <w:szCs w:val="22"/>
+        </w:rPr>
+      </w:pPr>
+      <w:r>
+        <w:rPr>
+          <w:bCs/>
+        </w:rPr>
+        <w:t xml:space="preserve">Z = </w:t>
+      </w:r>
+      <w:r>
+        <w:rPr>
+          <w:bCs/>
+        </w:rPr>
+        <w:t>(</w:t>
+      </w:r>
+      <w:proofErr w:type="spellStart"/>
+      <w:r>
+        <w:rPr>
+          <w:bCs/>
+        </w:rPr>
+        <w:t>W</w:t>
       </w:r>
       <w:r>
         <w:rPr>
@@ -11406,21 +11573,42 @@
         </w:rPr>
         <w:t>radius_mean</w:t>
       </w:r>
+      <w:proofErr w:type="spellEnd"/>
+      <w:r>
+        <w:rPr>
+          <w:bCs/>
+        </w:rPr>
+        <w:t xml:space="preserve"> </w:t>
+      </w:r>
+      <w:r>
+        <w:rPr>
+          <w:bCs/>
+        </w:rPr>
+        <w:t xml:space="preserve">* </w:t>
+      </w:r>
+      <w:proofErr w:type="spellStart"/>
+      <w:r>
+        <w:rPr>
+          <w:bCs/>
+        </w:rPr>
+        <w:t>X</w:t>
+      </w:r>
       <w:r>
         <w:rPr>
           <w:bCs/>
           <w:sz w:val="18"/>
           <w:szCs w:val="18"/>
         </w:rPr>
-        <w:t>) +</w:t>
-      </w:r>
+        <w:t>radius_mean</w:t>
+      </w:r>
+      <w:proofErr w:type="spellEnd"/>
       <w:r>
         <w:rPr>
           <w:bCs/>
           <w:sz w:val="18"/>
           <w:szCs w:val="18"/>
         </w:rPr>
-        <w:t xml:space="preserve"> </w:t>
+        <w:t>) +</w:t>
       </w:r>
       <w:r>
         <w:rPr>
@@ -11428,14 +11616,7 @@
           <w:sz w:val="18"/>
           <w:szCs w:val="18"/>
         </w:rPr>
-        <w:t>(</w:t>
-      </w:r>
-      <w:r>
-        <w:rPr>
-          <w:bCs/>
-          <w:szCs w:val="22"/>
-        </w:rPr>
-        <w:t>W</w:t>
+        <w:t xml:space="preserve"> </w:t>
       </w:r>
       <w:r>
         <w:rPr>
@@ -11443,7 +11624,15 @@
           <w:sz w:val="18"/>
           <w:szCs w:val="18"/>
         </w:rPr>
-        <w:t>texture_mean</w:t>
+        <w:t>(</w:t>
+      </w:r>
+      <w:proofErr w:type="spellStart"/>
+      <w:r>
+        <w:rPr>
+          <w:bCs/>
+          <w:szCs w:val="22"/>
+        </w:rPr>
+        <w:t>W</w:t>
       </w:r>
       <w:r>
         <w:rPr>
@@ -11451,22 +11640,24 @@
           <w:sz w:val="18"/>
           <w:szCs w:val="18"/>
         </w:rPr>
-        <w:t xml:space="preserve"> * </w:t>
-      </w:r>
-      <w:r>
-        <w:rPr>
-          <w:bCs/>
-          <w:szCs w:val="22"/>
-        </w:rPr>
-        <w:t>X</w:t>
-      </w:r>
+        <w:t>texture_mean</w:t>
+      </w:r>
+      <w:proofErr w:type="spellEnd"/>
       <w:r>
         <w:rPr>
           <w:bCs/>
           <w:sz w:val="18"/>
           <w:szCs w:val="18"/>
         </w:rPr>
-        <w:t>texture_mean</w:t>
+        <w:t xml:space="preserve"> * </w:t>
+      </w:r>
+      <w:proofErr w:type="spellStart"/>
+      <w:r>
+        <w:rPr>
+          <w:bCs/>
+          <w:szCs w:val="22"/>
+        </w:rPr>
+        <w:t>X</w:t>
       </w:r>
       <w:r>
         <w:rPr>
@@ -11474,15 +11665,16 @@
           <w:sz w:val="18"/>
           <w:szCs w:val="18"/>
         </w:rPr>
-        <w:t>) +</w:t>
-      </w:r>
+        <w:t>texture_mean</w:t>
+      </w:r>
+      <w:proofErr w:type="spellEnd"/>
       <w:r>
         <w:rPr>
           <w:bCs/>
           <w:sz w:val="18"/>
           <w:szCs w:val="18"/>
         </w:rPr>
-        <w:t xml:space="preserve"> …</w:t>
+        <w:t>) +</w:t>
       </w:r>
       <w:r>
         <w:rPr>
@@ -11490,7 +11682,7 @@
           <w:sz w:val="18"/>
           <w:szCs w:val="18"/>
         </w:rPr>
-        <w:t xml:space="preserve"> +</w:t>
+        <w:t xml:space="preserve"> …</w:t>
       </w:r>
       <w:r>
         <w:rPr>
@@ -11498,7 +11690,7 @@
           <w:sz w:val="18"/>
           <w:szCs w:val="18"/>
         </w:rPr>
-        <w:t xml:space="preserve"> </w:t>
+        <w:t xml:space="preserve"> +</w:t>
       </w:r>
       <w:r>
         <w:rPr>
@@ -11506,14 +11698,7 @@
           <w:sz w:val="18"/>
           <w:szCs w:val="18"/>
         </w:rPr>
-        <w:t>(</w:t>
-      </w:r>
-      <w:r>
-        <w:rPr>
-          <w:bCs/>
-          <w:szCs w:val="22"/>
-        </w:rPr>
-        <w:t>W</w:t>
+        <w:t xml:space="preserve"> </w:t>
       </w:r>
       <w:r>
         <w:rPr>
@@ -11521,7 +11706,15 @@
           <w:sz w:val="18"/>
           <w:szCs w:val="18"/>
         </w:rPr>
-        <w:t>fractal_dimension_worst</w:t>
+        <w:t>(</w:t>
+      </w:r>
+      <w:proofErr w:type="spellStart"/>
+      <w:r>
+        <w:rPr>
+          <w:bCs/>
+          <w:szCs w:val="22"/>
+        </w:rPr>
+        <w:t>W</w:t>
       </w:r>
       <w:r>
         <w:rPr>
@@ -11529,25 +11722,36 @@
           <w:sz w:val="18"/>
           <w:szCs w:val="18"/>
         </w:rPr>
-        <w:t xml:space="preserve"> *</w:t>
-      </w:r>
-      <w:r>
-        <w:rPr>
-          <w:bCs/>
-        </w:rPr>
-        <w:t xml:space="preserve"> </w:t>
-      </w:r>
-      <w:r>
-        <w:t>X</w:t>
-      </w:r>
+        <w:t>fractal_dimension_worst</w:t>
+      </w:r>
+      <w:proofErr w:type="spellEnd"/>
       <w:r>
         <w:rPr>
           <w:bCs/>
           <w:sz w:val="18"/>
           <w:szCs w:val="18"/>
         </w:rPr>
+        <w:t xml:space="preserve"> *</w:t>
+      </w:r>
+      <w:r>
+        <w:rPr>
+          <w:bCs/>
+        </w:rPr>
+        <w:t xml:space="preserve"> </w:t>
+      </w:r>
+      <w:proofErr w:type="spellStart"/>
+      <w:r>
+        <w:t>X</w:t>
+      </w:r>
+      <w:r>
+        <w:rPr>
+          <w:bCs/>
+          <w:sz w:val="18"/>
+          <w:szCs w:val="18"/>
+        </w:rPr>
         <w:t>fractal_dimension_worst</w:t>
       </w:r>
+      <w:proofErr w:type="spellEnd"/>
       <w:r>
         <w:rPr>
           <w:bCs/>
@@ -11782,7 +11986,7 @@
         <w:pStyle w:val="ListParagraph"/>
         <w:numPr>
           <w:ilvl w:val="0"/>
-          <w:numId w:val="31"/>
+          <w:numId w:val="19"/>
         </w:numPr>
         <w:tabs>
           <w:tab w:val="left" w:pos="5460"/>
@@ -11802,7 +12006,7 @@
         <w:pStyle w:val="ListParagraph"/>
         <w:numPr>
           <w:ilvl w:val="0"/>
-          <w:numId w:val="31"/>
+          <w:numId w:val="19"/>
         </w:numPr>
         <w:tabs>
           <w:tab w:val="left" w:pos="5460"/>
@@ -11811,8 +12015,13 @@
         <w:jc w:val="both"/>
       </w:pPr>
       <w:r>
-        <w:t>KNN captures local similarity patterns among tumors</w:t>
-      </w:r>
+        <w:t xml:space="preserve">KNN captures local similarity patterns among </w:t>
+      </w:r>
+      <w:proofErr w:type="spellStart"/>
+      <w:r>
+        <w:t>tumors</w:t>
+      </w:r>
+      <w:proofErr w:type="spellEnd"/>
       <w:r>
         <w:t>.</w:t>
       </w:r>
@@ -11822,7 +12031,7 @@
         <w:pStyle w:val="ListParagraph"/>
         <w:numPr>
           <w:ilvl w:val="0"/>
-          <w:numId w:val="31"/>
+          <w:numId w:val="19"/>
         </w:numPr>
         <w:tabs>
           <w:tab w:val="left" w:pos="5460"/>
@@ -11831,8 +12040,29 @@
         <w:jc w:val="both"/>
       </w:pPr>
       <w:r>
-        <w:t>Particularly sensitive to features such as radius_mean, perimeter_worst, and area_worst</w:t>
-      </w:r>
+        <w:t xml:space="preserve">Particularly sensitive to features such as </w:t>
+      </w:r>
+      <w:proofErr w:type="spellStart"/>
+      <w:r>
+        <w:t>radius_mean</w:t>
+      </w:r>
+      <w:proofErr w:type="spellEnd"/>
+      <w:r>
+        <w:t xml:space="preserve">, </w:t>
+      </w:r>
+      <w:proofErr w:type="spellStart"/>
+      <w:r>
+        <w:t>perimeter_worst</w:t>
+      </w:r>
+      <w:proofErr w:type="spellEnd"/>
+      <w:r>
+        <w:t xml:space="preserve">, and </w:t>
+      </w:r>
+      <w:proofErr w:type="spellStart"/>
+      <w:r>
+        <w:t>area_worst</w:t>
+      </w:r>
+      <w:proofErr w:type="spellEnd"/>
       <w:r>
         <w:t>.</w:t>
       </w:r>
@@ -11868,7 +12098,6 @@
           <w:id w:val="863796201"/>
           <w:citation/>
         </w:sdtPr>
-        <w:sdtEndPr/>
         <w:sdtContent>
           <w:r>
             <w:fldChar w:fldCharType="begin"/>
@@ -11965,7 +12194,21 @@
         <w:rPr>
           <w:bCs/>
         </w:rPr>
-        <w:t>(xradius_mean​,</w:t>
+        <w:t>(</w:t>
+      </w:r>
+      <w:proofErr w:type="spellStart"/>
+      <w:r>
+        <w:rPr>
+          <w:bCs/>
+        </w:rPr>
+        <w:t>xradius_mean</w:t>
+      </w:r>
+      <w:proofErr w:type="spellEnd"/>
+      <w:r>
+        <w:rPr>
+          <w:bCs/>
+        </w:rPr>
+        <w:t>​,</w:t>
       </w:r>
       <w:r>
         <w:rPr>
@@ -11973,11 +12216,19 @@
         </w:rPr>
         <w:t xml:space="preserve"> </w:t>
       </w:r>
-      <w:r>
-        <w:rPr>
-          <w:bCs/>
-        </w:rPr>
-        <w:t>xtexture_mean​,</w:t>
+      <w:proofErr w:type="spellStart"/>
+      <w:r>
+        <w:rPr>
+          <w:bCs/>
+        </w:rPr>
+        <w:t>xtexture_mean</w:t>
+      </w:r>
+      <w:proofErr w:type="spellEnd"/>
+      <w:r>
+        <w:rPr>
+          <w:bCs/>
+        </w:rPr>
+        <w:t>​,</w:t>
       </w:r>
       <w:r>
         <w:rPr>
@@ -11997,11 +12248,19 @@
         </w:rPr>
         <w:t xml:space="preserve"> </w:t>
       </w:r>
-      <w:r>
-        <w:rPr>
-          <w:bCs/>
-        </w:rPr>
-        <w:t>xfractal_dimension_worst​)</w:t>
+      <w:proofErr w:type="spellStart"/>
+      <w:r>
+        <w:rPr>
+          <w:bCs/>
+        </w:rPr>
+        <w:t>xfractal_dimension_worst</w:t>
+      </w:r>
+      <w:proofErr w:type="spellEnd"/>
+      <w:r>
+        <w:rPr>
+          <w:bCs/>
+        </w:rPr>
+        <w:t>​)</w:t>
       </w:r>
     </w:p>
     <w:p>
@@ -12035,7 +12294,21 @@
         <w:rPr>
           <w:bCs/>
         </w:rPr>
-        <w:t>(yradius_mean​,</w:t>
+        <w:t>(</w:t>
+      </w:r>
+      <w:proofErr w:type="spellStart"/>
+      <w:r>
+        <w:rPr>
+          <w:bCs/>
+        </w:rPr>
+        <w:t>yradius_mean</w:t>
+      </w:r>
+      <w:proofErr w:type="spellEnd"/>
+      <w:r>
+        <w:rPr>
+          <w:bCs/>
+        </w:rPr>
+        <w:t>​,</w:t>
       </w:r>
       <w:r>
         <w:rPr>
@@ -12043,11 +12316,19 @@
         </w:rPr>
         <w:t xml:space="preserve"> </w:t>
       </w:r>
-      <w:r>
-        <w:rPr>
-          <w:bCs/>
-        </w:rPr>
-        <w:t>ytexture_mean​,</w:t>
+      <w:proofErr w:type="spellStart"/>
+      <w:r>
+        <w:rPr>
+          <w:bCs/>
+        </w:rPr>
+        <w:t>ytexture_mean</w:t>
+      </w:r>
+      <w:proofErr w:type="spellEnd"/>
+      <w:r>
+        <w:rPr>
+          <w:bCs/>
+        </w:rPr>
+        <w:t>​,</w:t>
       </w:r>
       <w:r>
         <w:rPr>
@@ -12067,11 +12348,19 @@
         </w:rPr>
         <w:t xml:space="preserve"> </w:t>
       </w:r>
-      <w:r>
-        <w:rPr>
-          <w:bCs/>
-        </w:rPr>
-        <w:t>yfractal_dimension_worst​)</w:t>
+      <w:proofErr w:type="spellStart"/>
+      <w:r>
+        <w:rPr>
+          <w:bCs/>
+        </w:rPr>
+        <w:t>yfractal_dimension_worst</w:t>
+      </w:r>
+      <w:proofErr w:type="spellEnd"/>
+      <w:r>
+        <w:rPr>
+          <w:bCs/>
+        </w:rPr>
+        <w:t>​)</w:t>
       </w:r>
     </w:p>
     <w:p>
@@ -12175,7 +12464,21 @@
         <w:rPr>
           <w:bCs/>
         </w:rPr>
-        <w:t>(xradius_mean​</w:t>
+        <w:t>(</w:t>
+      </w:r>
+      <w:proofErr w:type="spellStart"/>
+      <w:r>
+        <w:rPr>
+          <w:bCs/>
+        </w:rPr>
+        <w:t>xradius_mean</w:t>
+      </w:r>
+      <w:proofErr w:type="spellEnd"/>
+      <w:r>
+        <w:rPr>
+          <w:bCs/>
+        </w:rPr>
+        <w:t>​</w:t>
       </w:r>
       <w:r>
         <w:rPr>
@@ -12195,11 +12498,19 @@
         </w:rPr>
         <w:t xml:space="preserve"> </w:t>
       </w:r>
-      <w:r>
-        <w:rPr>
-          <w:bCs/>
-        </w:rPr>
-        <w:t>yradius_mean​)</w:t>
+      <w:proofErr w:type="spellStart"/>
+      <w:r>
+        <w:rPr>
+          <w:bCs/>
+        </w:rPr>
+        <w:t>yradius_mean</w:t>
+      </w:r>
+      <w:proofErr w:type="spellEnd"/>
+      <w:r>
+        <w:rPr>
+          <w:bCs/>
+        </w:rPr>
+        <w:t>​)</w:t>
       </w:r>
       <w:r>
         <w:rPr>
@@ -12230,7 +12541,21 @@
         <w:rPr>
           <w:bCs/>
         </w:rPr>
-        <w:t>(xtexture_mean​</w:t>
+        <w:t>(</w:t>
+      </w:r>
+      <w:proofErr w:type="spellStart"/>
+      <w:r>
+        <w:rPr>
+          <w:bCs/>
+        </w:rPr>
+        <w:t>xtexture_mean</w:t>
+      </w:r>
+      <w:proofErr w:type="spellEnd"/>
+      <w:r>
+        <w:rPr>
+          <w:bCs/>
+        </w:rPr>
+        <w:t>​</w:t>
       </w:r>
       <w:r>
         <w:rPr>
@@ -12250,11 +12575,19 @@
         </w:rPr>
         <w:t xml:space="preserve"> </w:t>
       </w:r>
-      <w:r>
-        <w:rPr>
-          <w:bCs/>
-        </w:rPr>
-        <w:t>ytexture_mean)</w:t>
+      <w:proofErr w:type="spellStart"/>
+      <w:r>
+        <w:rPr>
+          <w:bCs/>
+        </w:rPr>
+        <w:t>ytexture_mean</w:t>
+      </w:r>
+      <w:proofErr w:type="spellEnd"/>
+      <w:r>
+        <w:rPr>
+          <w:bCs/>
+        </w:rPr>
+        <w:t>)</w:t>
       </w:r>
       <w:r>
         <w:rPr>
@@ -12311,8 +12644,16 @@
         <w:rPr>
           <w:bCs/>
         </w:rPr>
-        <w:t>(xfractal_dimension_worst</w:t>
-      </w:r>
+        <w:t>(</w:t>
+      </w:r>
+      <w:proofErr w:type="spellStart"/>
+      <w:r>
+        <w:rPr>
+          <w:bCs/>
+        </w:rPr>
+        <w:t>xfractal_dimension_worst</w:t>
+      </w:r>
+      <w:proofErr w:type="spellEnd"/>
       <w:r>
         <w:rPr>
           <w:rFonts w:cs="Arial"/>
@@ -12341,12 +12682,14 @@
         </w:rPr>
         <w:t xml:space="preserve"> </w:t>
       </w:r>
+      <w:proofErr w:type="spellStart"/>
       <w:r>
         <w:rPr>
           <w:bCs/>
         </w:rPr>
         <w:t>yfractal_dimension_worst</w:t>
       </w:r>
+      <w:proofErr w:type="spellEnd"/>
       <w:r>
         <w:rPr>
           <w:rFonts w:cs="Arial"/>
@@ -12466,37 +12809,7 @@
                 <w:rPr>
                   <w:rFonts w:ascii="Cambria Math" w:hAnsi="Cambria Math"/>
                 </w:rPr>
-                <m:t>c</m:t>
-              </m:r>
-              <m:r>
-                <w:rPr>
-                  <w:rFonts w:ascii="Cambria Math" w:hAnsi="Cambria Math"/>
-                </w:rPr>
-                <m:t>∈{</m:t>
-              </m:r>
-              <m:r>
-                <w:rPr>
-                  <w:rFonts w:ascii="Cambria Math" w:hAnsi="Cambria Math"/>
-                </w:rPr>
-                <m:t>M</m:t>
-              </m:r>
-              <m:r>
-                <w:rPr>
-                  <w:rFonts w:ascii="Cambria Math" w:hAnsi="Cambria Math"/>
-                </w:rPr>
-                <m:t>,</m:t>
-              </m:r>
-              <m:r>
-                <w:rPr>
-                  <w:rFonts w:ascii="Cambria Math" w:hAnsi="Cambria Math"/>
-                </w:rPr>
-                <m:t>B</m:t>
-              </m:r>
-              <m:r>
-                <w:rPr>
-                  <w:rFonts w:ascii="Cambria Math" w:hAnsi="Cambria Math"/>
-                </w:rPr>
-                <m:t>}</m:t>
+                <m:t>c∈{M,B}</m:t>
               </m:r>
             </m:lim>
           </m:limLow>
@@ -12518,13 +12831,7 @@
                 <w:rPr>
                   <w:rFonts w:ascii="Cambria Math" w:hAnsi="Cambria Math"/>
                 </w:rPr>
-                <m:t>i</m:t>
-              </m:r>
-              <m:r>
-                <w:rPr>
-                  <w:rFonts w:ascii="Cambria Math" w:hAnsi="Cambria Math"/>
-                </w:rPr>
-                <m:t>∈</m:t>
+                <m:t>i∈</m:t>
               </m:r>
               <m:sSub>
                 <m:sSubPr>
@@ -12559,13 +12866,7 @@
                 <w:rPr>
                   <w:rFonts w:ascii="Cambria Math" w:hAnsi="Cambria Math"/>
                 </w:rPr>
-                <m:t>I</m:t>
-              </m:r>
-              <m:r>
-                <w:rPr>
-                  <w:rFonts w:ascii="Cambria Math" w:hAnsi="Cambria Math"/>
-                </w:rPr>
-                <m:t>(</m:t>
+                <m:t>I(</m:t>
               </m:r>
             </m:e>
           </m:nary>
@@ -12599,19 +12900,7 @@
             <w:rPr>
               <w:rFonts w:ascii="Cambria Math" w:hAnsi="Cambria Math"/>
             </w:rPr>
-            <m:t>=</m:t>
-          </m:r>
-          <m:r>
-            <w:rPr>
-              <w:rFonts w:ascii="Cambria Math" w:hAnsi="Cambria Math"/>
-            </w:rPr>
-            <m:t>c</m:t>
-          </m:r>
-          <m:r>
-            <w:rPr>
-              <w:rFonts w:ascii="Cambria Math" w:hAnsi="Cambria Math"/>
-            </w:rPr>
-            <m:t>)</m:t>
+            <m:t>=c)</m:t>
           </m:r>
         </m:oMath>
       </m:oMathPara>
@@ -12636,7 +12925,7 @@
         <w:pStyle w:val="ListParagraph"/>
         <w:numPr>
           <w:ilvl w:val="0"/>
-          <w:numId w:val="32"/>
+          <w:numId w:val="20"/>
         </w:numPr>
         <w:spacing w:line="360" w:lineRule="auto"/>
         <w:jc w:val="both"/>
@@ -12644,6 +12933,7 @@
           <w:bCs/>
         </w:rPr>
       </w:pPr>
+      <w:proofErr w:type="spellStart"/>
       <w:r>
         <w:rPr>
           <w:bCs/>
@@ -12657,19 +12947,28 @@
         </w:rPr>
         <w:t>k</w:t>
       </w:r>
-      <w:r>
-        <w:rPr>
-          <w:bCs/>
-        </w:rPr>
-        <w:t xml:space="preserve"> = set of k nearest neighbors</w:t>
-      </w:r>
+      <w:proofErr w:type="spellEnd"/>
+      <w:r>
+        <w:rPr>
+          <w:bCs/>
+        </w:rPr>
+        <w:t xml:space="preserve"> = set of k nearest </w:t>
+      </w:r>
+      <w:proofErr w:type="spellStart"/>
+      <w:r>
+        <w:rPr>
+          <w:bCs/>
+        </w:rPr>
+        <w:t>neighbors</w:t>
+      </w:r>
+      <w:proofErr w:type="spellEnd"/>
     </w:p>
     <w:p>
       <w:pPr>
         <w:pStyle w:val="ListParagraph"/>
         <w:numPr>
           <w:ilvl w:val="0"/>
-          <w:numId w:val="32"/>
+          <w:numId w:val="20"/>
         </w:numPr>
         <w:spacing w:line="360" w:lineRule="auto"/>
         <w:jc w:val="both"/>
@@ -12706,7 +13005,7 @@
         <w:pStyle w:val="ListParagraph"/>
         <w:numPr>
           <w:ilvl w:val="0"/>
-          <w:numId w:val="33"/>
+          <w:numId w:val="21"/>
         </w:numPr>
         <w:spacing w:line="360" w:lineRule="auto"/>
         <w:jc w:val="both"/>
@@ -12720,13 +13019,21 @@
         <w:pStyle w:val="ListParagraph"/>
         <w:numPr>
           <w:ilvl w:val="0"/>
-          <w:numId w:val="33"/>
+          <w:numId w:val="21"/>
         </w:numPr>
         <w:spacing w:line="360" w:lineRule="auto"/>
         <w:jc w:val="both"/>
       </w:pPr>
       <w:r>
-        <w:t>KNN identifies patterns of local similarity between tumors.</w:t>
+        <w:t xml:space="preserve">KNN identifies patterns of local similarity between </w:t>
+      </w:r>
+      <w:proofErr w:type="spellStart"/>
+      <w:r>
+        <w:t>tumors</w:t>
+      </w:r>
+      <w:proofErr w:type="spellEnd"/>
+      <w:r>
+        <w:t>.</w:t>
       </w:r>
     </w:p>
     <w:p>
@@ -12734,14 +13041,35 @@
         <w:pStyle w:val="ListParagraph"/>
         <w:numPr>
           <w:ilvl w:val="0"/>
-          <w:numId w:val="33"/>
+          <w:numId w:val="21"/>
         </w:numPr>
         <w:spacing w:line="360" w:lineRule="auto"/>
         <w:jc w:val="both"/>
       </w:pPr>
       <w:r>
-        <w:t>Extremely sensitive to features like area_worst, perimeter_worst, and radius_mean</w:t>
-      </w:r>
+        <w:t xml:space="preserve">Extremely sensitive to features like </w:t>
+      </w:r>
+      <w:proofErr w:type="spellStart"/>
+      <w:r>
+        <w:t>area_worst</w:t>
+      </w:r>
+      <w:proofErr w:type="spellEnd"/>
+      <w:r>
+        <w:t xml:space="preserve">, </w:t>
+      </w:r>
+      <w:proofErr w:type="spellStart"/>
+      <w:r>
+        <w:t>perimeter_worst</w:t>
+      </w:r>
+      <w:proofErr w:type="spellEnd"/>
+      <w:r>
+        <w:t xml:space="preserve">, and </w:t>
+      </w:r>
+      <w:proofErr w:type="spellStart"/>
+      <w:r>
+        <w:t>radius_mean</w:t>
+      </w:r>
+      <w:proofErr w:type="spellEnd"/>
       <w:r>
         <w:t>.</w:t>
       </w:r>
@@ -12769,14 +13097,21 @@
         <w:jc w:val="both"/>
       </w:pPr>
       <w:r>
-        <w:t>The k-nearest neighbors (KNN) algorithm is a non-parametric, supervised learning classifier, which uses proximity to make classifications or predictions about the grouping of an individual data point. It is one of the popular and simplest classification and regression classifiers used in machine learning today</w:t>
+        <w:t xml:space="preserve">The k-nearest </w:t>
+      </w:r>
+      <w:proofErr w:type="spellStart"/>
+      <w:r>
+        <w:t>neighbors</w:t>
+      </w:r>
+      <w:proofErr w:type="spellEnd"/>
+      <w:r>
+        <w:t xml:space="preserve"> (KNN) algorithm is a non-parametric, supervised learning classifier, which uses proximity to make classifications or predictions about the grouping of an individual data point. It is one of the popular and simplest classification and regression classifiers used in machine learning today</w:t>
       </w:r>
       <w:sdt>
         <w:sdtPr>
           <w:id w:val="181942987"/>
           <w:citation/>
         </w:sdtPr>
-        <w:sdtEndPr/>
         <w:sdtContent>
           <w:r>
             <w:fldChar w:fldCharType="begin"/>
@@ -13067,7 +13402,15 @@
         <w:t>Information Gain for a Feature</w:t>
       </w:r>
       <w:r>
-        <w:t xml:space="preserve"> (e.g. concave points_worst)</w:t>
+        <w:t xml:space="preserve"> (e.g. concave </w:t>
+      </w:r>
+      <w:proofErr w:type="spellStart"/>
+      <w:r>
+        <w:t>points_worst</w:t>
+      </w:r>
+      <w:proofErr w:type="spellEnd"/>
+      <w:r>
+        <w:t>)</w:t>
       </w:r>
     </w:p>
     <w:p>
@@ -13257,7 +13600,31 @@
         <w:jc w:val="both"/>
       </w:pPr>
       <w:r>
-        <w:t>The feature with the maximum Information Gain (e.g., radius_mean, area_mean, or concavity_worst) is chosen for splitting.</w:t>
+        <w:t xml:space="preserve">The feature with the maximum Information Gain (e.g., </w:t>
+      </w:r>
+      <w:proofErr w:type="spellStart"/>
+      <w:r>
+        <w:t>radius_mean</w:t>
+      </w:r>
+      <w:proofErr w:type="spellEnd"/>
+      <w:r>
+        <w:t xml:space="preserve">, </w:t>
+      </w:r>
+      <w:proofErr w:type="spellStart"/>
+      <w:r>
+        <w:t>area_mean</w:t>
+      </w:r>
+      <w:proofErr w:type="spellEnd"/>
+      <w:r>
+        <w:t xml:space="preserve">, or </w:t>
+      </w:r>
+      <w:proofErr w:type="spellStart"/>
+      <w:r>
+        <w:t>concavity_worst</w:t>
+      </w:r>
+      <w:proofErr w:type="spellEnd"/>
+      <w:r>
+        <w:t>) is chosen for splitting.</w:t>
       </w:r>
     </w:p>
     <w:p>
@@ -13282,7 +13649,7 @@
         <w:pStyle w:val="ListParagraph"/>
         <w:numPr>
           <w:ilvl w:val="0"/>
-          <w:numId w:val="34"/>
+          <w:numId w:val="22"/>
         </w:numPr>
         <w:spacing w:line="360" w:lineRule="auto"/>
         <w:jc w:val="both"/>
@@ -13296,7 +13663,7 @@
         <w:pStyle w:val="ListParagraph"/>
         <w:numPr>
           <w:ilvl w:val="0"/>
-          <w:numId w:val="34"/>
+          <w:numId w:val="22"/>
         </w:numPr>
         <w:spacing w:line="360" w:lineRule="auto"/>
         <w:jc w:val="both"/>
@@ -13310,13 +13677,21 @@
         <w:pStyle w:val="ListParagraph"/>
         <w:numPr>
           <w:ilvl w:val="1"/>
-          <w:numId w:val="34"/>
+          <w:numId w:val="22"/>
         </w:numPr>
         <w:spacing w:line="360" w:lineRule="auto"/>
         <w:jc w:val="both"/>
       </w:pPr>
       <w:r>
-        <w:t>If concave points_worst &gt; threshold → Malignant</w:t>
+        <w:t xml:space="preserve">If concave </w:t>
+      </w:r>
+      <w:proofErr w:type="spellStart"/>
+      <w:r>
+        <w:t>points_worst</w:t>
+      </w:r>
+      <w:proofErr w:type="spellEnd"/>
+      <w:r>
+        <w:t xml:space="preserve"> &gt; threshold → Malignant</w:t>
       </w:r>
     </w:p>
     <w:p>
@@ -13324,7 +13699,7 @@
         <w:pStyle w:val="ListParagraph"/>
         <w:numPr>
           <w:ilvl w:val="0"/>
-          <w:numId w:val="34"/>
+          <w:numId w:val="22"/>
         </w:numPr>
         <w:spacing w:line="360" w:lineRule="auto"/>
         <w:jc w:val="both"/>
@@ -13993,14 +14368,21 @@
         <w:jc w:val="both"/>
       </w:pPr>
       <w:r>
-        <w:t>A flowchart is a diagram that shows a computer algorithm, system, or process. They are widely used in many different fields to record, analyze, plan, enhance, and convey frequently complicated processes in understandable diagrams. Flowcharts, sometimes written as flow charts, use connecting arrows to indicate flow and sequence and rectangles, ovals, diamonds, and possibly many other shapes to indicate the type of step</w:t>
+        <w:t xml:space="preserve">A flowchart is a diagram that shows a computer algorithm, system, or process. They are widely used in many different fields to record, </w:t>
+      </w:r>
+      <w:proofErr w:type="spellStart"/>
+      <w:r>
+        <w:t>analyze</w:t>
+      </w:r>
+      <w:proofErr w:type="spellEnd"/>
+      <w:r>
+        <w:t>, plan, enhance, and convey frequently complicated processes in understandable diagrams. Flowcharts, sometimes written as flow charts, use connecting arrows to indicate flow and sequence and rectangles, ovals, diamonds, and possibly many other shapes to indicate the type of step</w:t>
       </w:r>
       <w:sdt>
         <w:sdtPr>
           <w:id w:val="2053119520"/>
           <w:citation/>
         </w:sdtPr>
-        <w:sdtEndPr/>
         <w:sdtContent>
           <w:r>
             <w:fldChar w:fldCharType="begin"/>
@@ -14092,7 +14474,15 @@
     </w:p>
     <w:p>
       <w:r>
-        <w:t>2. Load preprocessed dataset</w:t>
+        <w:t xml:space="preserve">2. Load </w:t>
+      </w:r>
+      <w:proofErr w:type="spellStart"/>
+      <w:r>
+        <w:t>preprocessed</w:t>
+      </w:r>
+      <w:proofErr w:type="spellEnd"/>
+      <w:r>
+        <w:t xml:space="preserve"> dataset</w:t>
       </w:r>
     </w:p>
     <w:p>
@@ -14123,7 +14513,15 @@
     <w:p/>
     <w:p>
       <w:r>
-        <w:t>8. FOR each epoch FROM 1 TO max_epochs DO:</w:t>
+        <w:t xml:space="preserve">8. FOR each epoch FROM 1 TO </w:t>
+      </w:r>
+      <w:proofErr w:type="spellStart"/>
+      <w:r>
+        <w:t>max_epochs</w:t>
+      </w:r>
+      <w:proofErr w:type="spellEnd"/>
+      <w:r>
+        <w:t xml:space="preserve"> DO:</w:t>
       </w:r>
     </w:p>
     <w:p>
@@ -14144,7 +14542,15 @@
     </w:p>
     <w:p>
       <w:r>
-        <w:t xml:space="preserve">      L = -(1/m) Σ [y·log(σ(z)) + (1-</w:t>
+        <w:t xml:space="preserve">      L = -(1/m) Σ [</w:t>
+      </w:r>
+      <w:proofErr w:type="spellStart"/>
+      <w:r>
+        <w:t>y·log</w:t>
+      </w:r>
+      <w:proofErr w:type="spellEnd"/>
+      <w:r>
+        <w:t>(σ(z)) + (1-</w:t>
       </w:r>
       <w:proofErr w:type="gramStart"/>
       <w:r>
@@ -14162,12 +14568,28 @@
     </w:p>
     <w:p>
       <w:r>
-        <w:t xml:space="preserve">      dw = (1/m) · X^T · (σ(z) - y)</w:t>
-      </w:r>
-    </w:p>
-    <w:p>
-      <w:r>
-        <w:t xml:space="preserve">      db = (1/m) · Σ(σ(z) - y)</w:t>
+        <w:t xml:space="preserve">      </w:t>
+      </w:r>
+      <w:proofErr w:type="spellStart"/>
+      <w:r>
+        <w:t>dw</w:t>
+      </w:r>
+      <w:proofErr w:type="spellEnd"/>
+      <w:r>
+        <w:t xml:space="preserve"> = (1/m) · X^T · (σ(z) - y)</w:t>
+      </w:r>
+    </w:p>
+    <w:p>
+      <w:r>
+        <w:t xml:space="preserve">      </w:t>
+      </w:r>
+      <w:proofErr w:type="spellStart"/>
+      <w:r>
+        <w:t>db</w:t>
+      </w:r>
+      <w:proofErr w:type="spellEnd"/>
+      <w:r>
+        <w:t xml:space="preserve"> = (1/m) · Σ(σ(z) - y)</w:t>
       </w:r>
     </w:p>
     <w:p>
@@ -14177,13 +14599,23 @@
     </w:p>
     <w:p>
       <w:r>
-        <w:t xml:space="preserve">      w = w - α · dw</w:t>
-      </w:r>
-    </w:p>
-    <w:p>
-      <w:r>
-        <w:t xml:space="preserve">      b = b - α · db</w:t>
-      </w:r>
+        <w:t xml:space="preserve">      w = w - α · </w:t>
+      </w:r>
+      <w:proofErr w:type="spellStart"/>
+      <w:r>
+        <w:t>dw</w:t>
+      </w:r>
+      <w:proofErr w:type="spellEnd"/>
+    </w:p>
+    <w:p>
+      <w:r>
+        <w:t xml:space="preserve">      b = b - α · </w:t>
+      </w:r>
+      <w:proofErr w:type="spellStart"/>
+      <w:r>
+        <w:t>db</w:t>
+      </w:r>
+      <w:proofErr w:type="spellEnd"/>
     </w:p>
     <w:p>
       <w:r>
@@ -14230,7 +14662,15 @@
     <w:p/>
     <w:p>
       <w:r>
-        <w:t>Input: Test data X_test, trained weights w, bias b</w:t>
+        <w:t xml:space="preserve">Input: Test data </w:t>
+      </w:r>
+      <w:proofErr w:type="spellStart"/>
+      <w:r>
+        <w:t>X_test</w:t>
+      </w:r>
+      <w:proofErr w:type="spellEnd"/>
+      <w:r>
+        <w:t>, trained weights w, bias b</w:t>
       </w:r>
     </w:p>
     <w:p>
@@ -14241,7 +14681,15 @@
     <w:p/>
     <w:p>
       <w:r>
-        <w:t>1. FOR each test instance x IN X_test DO:</w:t>
+        <w:t xml:space="preserve">1. FOR each test instance x IN </w:t>
+      </w:r>
+      <w:proofErr w:type="spellStart"/>
+      <w:r>
+        <w:t>X_test</w:t>
+      </w:r>
+      <w:proofErr w:type="spellEnd"/>
+      <w:r>
+        <w:t xml:space="preserve"> DO:</w:t>
       </w:r>
     </w:p>
     <w:p>
@@ -14329,7 +14777,7 @@
           <w14:ligatures w14:val="standardContextual"/>
         </w:rPr>
         <w:drawing>
-          <wp:inline distT="0" distB="0" distL="0" distR="0" wp14:anchorId="793D63CF" wp14:editId="32D59A66">
+          <wp:inline distT="0" distB="0" distL="0" distR="0" wp14:anchorId="793D63CF" wp14:editId="0CDE9A11">
             <wp:extent cx="2976880" cy="4371975"/>
             <wp:effectExtent l="0" t="0" r="0" b="9525"/>
             <wp:docPr id="1675268249" name="Picture 7"/>
@@ -14344,7 +14792,7 @@
                     <pic:cNvPicPr/>
                   </pic:nvPicPr>
                   <pic:blipFill>
-                    <a:blip r:embed="rId27" cstate="print">
+                    <a:blip r:embed="rId28" cstate="print">
                       <a:extLst>
                         <a:ext uri="{28A0092B-C50C-407E-A947-70E740481C1C}">
                           <a14:useLocalDpi xmlns:a14="http://schemas.microsoft.com/office/drawing/2010/main" val="0"/>
@@ -14453,7 +14901,15 @@
     </w:p>
     <w:p>
       <w:r>
-        <w:t>2. Load preprocessed dataset</w:t>
+        <w:t xml:space="preserve">2. Load </w:t>
+      </w:r>
+      <w:proofErr w:type="spellStart"/>
+      <w:r>
+        <w:t>preprocessed</w:t>
+      </w:r>
+      <w:proofErr w:type="spellEnd"/>
+      <w:r>
+        <w:t xml:space="preserve"> dataset</w:t>
       </w:r>
     </w:p>
     <w:p>
@@ -14466,9 +14922,14 @@
       <w:r>
         <w:t xml:space="preserve">4. FUNCTION </w:t>
       </w:r>
+      <w:proofErr w:type="spellStart"/>
       <w:proofErr w:type="gramStart"/>
       <w:r>
-        <w:t>BuildTree(</w:t>
+        <w:t>BuildTree</w:t>
+      </w:r>
+      <w:proofErr w:type="spellEnd"/>
+      <w:r>
+        <w:t>(</w:t>
       </w:r>
       <w:proofErr w:type="gramEnd"/>
       <w:r>
@@ -14517,12 +14978,36 @@
     </w:p>
     <w:p>
       <w:r>
-        <w:t xml:space="preserve">   b. Initialize best_feature = NULL</w:t>
-      </w:r>
-    </w:p>
-    <w:p>
-      <w:r>
-        <w:t xml:space="preserve">   c. Initialize best_gain = 0 (or best_gini = ∞)</w:t>
+        <w:t xml:space="preserve">   b. Initialize </w:t>
+      </w:r>
+      <w:proofErr w:type="spellStart"/>
+      <w:r>
+        <w:t>best_feature</w:t>
+      </w:r>
+      <w:proofErr w:type="spellEnd"/>
+      <w:r>
+        <w:t xml:space="preserve"> = NULL</w:t>
+      </w:r>
+    </w:p>
+    <w:p>
+      <w:r>
+        <w:t xml:space="preserve">   c. Initialize </w:t>
+      </w:r>
+      <w:proofErr w:type="spellStart"/>
+      <w:r>
+        <w:t>best_gain</w:t>
+      </w:r>
+      <w:proofErr w:type="spellEnd"/>
+      <w:r>
+        <w:t xml:space="preserve"> = 0 (or </w:t>
+      </w:r>
+      <w:proofErr w:type="spellStart"/>
+      <w:r>
+        <w:t>best_gini</w:t>
+      </w:r>
+      <w:proofErr w:type="spellEnd"/>
+      <w:r>
+        <w:t xml:space="preserve"> = ∞)</w:t>
       </w:r>
     </w:p>
     <w:p>
@@ -14537,12 +15022,36 @@
     </w:p>
     <w:p>
       <w:r>
-        <w:t xml:space="preserve">      i. FOR each possible threshold t DO:</w:t>
-      </w:r>
-    </w:p>
-    <w:p>
-      <w:r>
-        <w:t xml:space="preserve">         - Split dataset D into D_left and D_right based on f ≤ t</w:t>
+        <w:t xml:space="preserve">      </w:t>
+      </w:r>
+      <w:proofErr w:type="spellStart"/>
+      <w:r>
+        <w:t>i</w:t>
+      </w:r>
+      <w:proofErr w:type="spellEnd"/>
+      <w:r>
+        <w:t>. FOR each possible threshold t DO:</w:t>
+      </w:r>
+    </w:p>
+    <w:p>
+      <w:r>
+        <w:t xml:space="preserve">         - Split dataset D into </w:t>
+      </w:r>
+      <w:proofErr w:type="spellStart"/>
+      <w:r>
+        <w:t>D_left</w:t>
+      </w:r>
+      <w:proofErr w:type="spellEnd"/>
+      <w:r>
+        <w:t xml:space="preserve"> and </w:t>
+      </w:r>
+      <w:proofErr w:type="spellStart"/>
+      <w:r>
+        <w:t>D_right</w:t>
+      </w:r>
+      <w:proofErr w:type="spellEnd"/>
+      <w:r>
+        <w:t xml:space="preserve"> based on f ≤ t</w:t>
       </w:r>
     </w:p>
     <w:p>
@@ -14560,12 +15069,44 @@
       </w:r>
       <w:proofErr w:type="gramEnd"/>
       <w:r>
-        <w:t xml:space="preserve">D, f, t) = Entropy(D) - [|D_left|/|D| · Entropy(D_left) </w:t>
-      </w:r>
-    </w:p>
-    <w:p>
-      <w:r>
-        <w:t xml:space="preserve">                           + |D_right|/|D| · Entropy(D_right)]</w:t>
+        <w:t>D, f, t) = Entropy(D) - [|</w:t>
+      </w:r>
+      <w:proofErr w:type="spellStart"/>
+      <w:r>
+        <w:t>D_left</w:t>
+      </w:r>
+      <w:proofErr w:type="spellEnd"/>
+      <w:r>
+        <w:t>|/|D| · Entropy(</w:t>
+      </w:r>
+      <w:proofErr w:type="spellStart"/>
+      <w:r>
+        <w:t>D_left</w:t>
+      </w:r>
+      <w:proofErr w:type="spellEnd"/>
+      <w:r>
+        <w:t xml:space="preserve">) </w:t>
+      </w:r>
+    </w:p>
+    <w:p>
+      <w:r>
+        <w:t xml:space="preserve">                           + |</w:t>
+      </w:r>
+      <w:proofErr w:type="spellStart"/>
+      <w:r>
+        <w:t>D_right</w:t>
+      </w:r>
+      <w:proofErr w:type="spellEnd"/>
+      <w:r>
+        <w:t>|/|D| · Entropy(</w:t>
+      </w:r>
+      <w:proofErr w:type="spellStart"/>
+      <w:r>
+        <w:t>D_right</w:t>
+      </w:r>
+      <w:proofErr w:type="spellEnd"/>
+      <w:r>
+        <w:t>)]</w:t>
       </w:r>
     </w:p>
     <w:p>
@@ -14584,32 +15125,112 @@
       </w:r>
       <w:proofErr w:type="gramEnd"/>
       <w:r>
-        <w:t xml:space="preserve">D, f, t) = |D_left|/|D| · Gini(D_left) </w:t>
-      </w:r>
-    </w:p>
-    <w:p>
-      <w:r>
-        <w:t xml:space="preserve">                           + |D_right|/|D| · Gini(D_right)</w:t>
-      </w:r>
-    </w:p>
-    <w:p>
-      <w:r>
-        <w:t xml:space="preserve">         - IF Gain &gt; best_gain (or Gini &lt; best_gini) THEN</w:t>
-      </w:r>
-    </w:p>
-    <w:p>
-      <w:r>
-        <w:t xml:space="preserve">            best_feature = f</w:t>
-      </w:r>
-    </w:p>
-    <w:p>
-      <w:r>
-        <w:t xml:space="preserve">            best_threshold = t</w:t>
-      </w:r>
-    </w:p>
-    <w:p>
-      <w:r>
-        <w:t xml:space="preserve">            best_gain = Gain (or best_gini = Gini)</w:t>
+        <w:t>D, f, t) = |</w:t>
+      </w:r>
+      <w:proofErr w:type="spellStart"/>
+      <w:r>
+        <w:t>D_left</w:t>
+      </w:r>
+      <w:proofErr w:type="spellEnd"/>
+      <w:r>
+        <w:t>|/|D| · Gini(</w:t>
+      </w:r>
+      <w:proofErr w:type="spellStart"/>
+      <w:r>
+        <w:t>D_left</w:t>
+      </w:r>
+      <w:proofErr w:type="spellEnd"/>
+      <w:r>
+        <w:t xml:space="preserve">) </w:t>
+      </w:r>
+    </w:p>
+    <w:p>
+      <w:r>
+        <w:t xml:space="preserve">                           + |</w:t>
+      </w:r>
+      <w:proofErr w:type="spellStart"/>
+      <w:r>
+        <w:t>D_right</w:t>
+      </w:r>
+      <w:proofErr w:type="spellEnd"/>
+      <w:r>
+        <w:t>|/|D| · Gini(</w:t>
+      </w:r>
+      <w:proofErr w:type="spellStart"/>
+      <w:r>
+        <w:t>D_right</w:t>
+      </w:r>
+      <w:proofErr w:type="spellEnd"/>
+      <w:r>
+        <w:t>)</w:t>
+      </w:r>
+    </w:p>
+    <w:p>
+      <w:r>
+        <w:t xml:space="preserve">         - IF Gain &gt; </w:t>
+      </w:r>
+      <w:proofErr w:type="spellStart"/>
+      <w:r>
+        <w:t>best_gain</w:t>
+      </w:r>
+      <w:proofErr w:type="spellEnd"/>
+      <w:r>
+        <w:t xml:space="preserve"> (or Gini &lt; </w:t>
+      </w:r>
+      <w:proofErr w:type="spellStart"/>
+      <w:r>
+        <w:t>best_gini</w:t>
+      </w:r>
+      <w:proofErr w:type="spellEnd"/>
+      <w:r>
+        <w:t>) THEN</w:t>
+      </w:r>
+    </w:p>
+    <w:p>
+      <w:r>
+        <w:t xml:space="preserve">            </w:t>
+      </w:r>
+      <w:proofErr w:type="spellStart"/>
+      <w:r>
+        <w:t>best_feature</w:t>
+      </w:r>
+      <w:proofErr w:type="spellEnd"/>
+      <w:r>
+        <w:t xml:space="preserve"> = f</w:t>
+      </w:r>
+    </w:p>
+    <w:p>
+      <w:r>
+        <w:t xml:space="preserve">            </w:t>
+      </w:r>
+      <w:proofErr w:type="spellStart"/>
+      <w:r>
+        <w:t>best_threshold</w:t>
+      </w:r>
+      <w:proofErr w:type="spellEnd"/>
+      <w:r>
+        <w:t xml:space="preserve"> = t</w:t>
+      </w:r>
+    </w:p>
+    <w:p>
+      <w:r>
+        <w:t xml:space="preserve">            </w:t>
+      </w:r>
+      <w:proofErr w:type="spellStart"/>
+      <w:r>
+        <w:t>best_gain</w:t>
+      </w:r>
+      <w:proofErr w:type="spellEnd"/>
+      <w:r>
+        <w:t xml:space="preserve"> = Gain (or </w:t>
+      </w:r>
+      <w:proofErr w:type="spellStart"/>
+      <w:r>
+        <w:t>best_gini</w:t>
+      </w:r>
+      <w:proofErr w:type="spellEnd"/>
+      <w:r>
+        <w:t xml:space="preserve"> = Gini)</w:t>
       </w:r>
     </w:p>
     <w:p>
@@ -14634,43 +15255,116 @@
     </w:p>
     <w:p>
       <w:r>
-        <w:t xml:space="preserve">   e. Create decision node with best_feature and best_threshold</w:t>
-      </w:r>
-    </w:p>
-    <w:p>
-      <w:r>
-        <w:t xml:space="preserve">   f. Split dataset D into D_left (f ≤ threshold) and D_right (f &gt; threshold)</w:t>
-      </w:r>
-    </w:p>
-    <w:p>
-      <w:r>
-        <w:t xml:space="preserve">   g. Left_child = </w:t>
-      </w:r>
+        <w:t xml:space="preserve">   e. Create decision node with </w:t>
+      </w:r>
+      <w:proofErr w:type="spellStart"/>
+      <w:r>
+        <w:t>best_feature</w:t>
+      </w:r>
+      <w:proofErr w:type="spellEnd"/>
+      <w:r>
+        <w:t xml:space="preserve"> and </w:t>
+      </w:r>
+      <w:proofErr w:type="spellStart"/>
+      <w:r>
+        <w:t>best_threshold</w:t>
+      </w:r>
+      <w:proofErr w:type="spellEnd"/>
+    </w:p>
+    <w:p>
+      <w:r>
+        <w:t xml:space="preserve">   f. Split dataset D into </w:t>
+      </w:r>
+      <w:proofErr w:type="spellStart"/>
+      <w:r>
+        <w:t>D_left</w:t>
+      </w:r>
+      <w:proofErr w:type="spellEnd"/>
+      <w:r>
+        <w:t xml:space="preserve"> (f ≤ threshold) and </w:t>
+      </w:r>
+      <w:proofErr w:type="spellStart"/>
+      <w:r>
+        <w:t>D_right</w:t>
+      </w:r>
+      <w:proofErr w:type="spellEnd"/>
+      <w:r>
+        <w:t xml:space="preserve"> (f &gt; threshold)</w:t>
+      </w:r>
+    </w:p>
+    <w:p>
+      <w:r>
+        <w:t xml:space="preserve">   g. </w:t>
+      </w:r>
+      <w:proofErr w:type="spellStart"/>
+      <w:r>
+        <w:t>Left_child</w:t>
+      </w:r>
+      <w:proofErr w:type="spellEnd"/>
+      <w:r>
+        <w:t xml:space="preserve"> = </w:t>
+      </w:r>
+      <w:proofErr w:type="spellStart"/>
       <w:proofErr w:type="gramStart"/>
       <w:r>
-        <w:t>BuildTree(</w:t>
-      </w:r>
+        <w:t>BuildTree</w:t>
+      </w:r>
+      <w:proofErr w:type="spellEnd"/>
+      <w:r>
+        <w:t>(</w:t>
+      </w:r>
+      <w:proofErr w:type="spellStart"/>
       <w:proofErr w:type="gramEnd"/>
       <w:r>
-        <w:t>D_left, features)</w:t>
-      </w:r>
-    </w:p>
-    <w:p>
-      <w:r>
-        <w:t xml:space="preserve">   h. Right_child = </w:t>
-      </w:r>
+        <w:t>D_left</w:t>
+      </w:r>
+      <w:proofErr w:type="spellEnd"/>
+      <w:r>
+        <w:t>, features)</w:t>
+      </w:r>
+    </w:p>
+    <w:p>
+      <w:r>
+        <w:t xml:space="preserve">   h. </w:t>
+      </w:r>
+      <w:proofErr w:type="spellStart"/>
+      <w:r>
+        <w:t>Right_child</w:t>
+      </w:r>
+      <w:proofErr w:type="spellEnd"/>
+      <w:r>
+        <w:t xml:space="preserve"> = </w:t>
+      </w:r>
+      <w:proofErr w:type="spellStart"/>
       <w:proofErr w:type="gramStart"/>
       <w:r>
-        <w:t>BuildTree(</w:t>
-      </w:r>
+        <w:t>BuildTree</w:t>
+      </w:r>
+      <w:proofErr w:type="spellEnd"/>
+      <w:r>
+        <w:t>(</w:t>
+      </w:r>
+      <w:proofErr w:type="spellStart"/>
       <w:proofErr w:type="gramEnd"/>
       <w:r>
-        <w:t>D_right, features)</w:t>
-      </w:r>
-    </w:p>
-    <w:p>
-      <w:r>
-        <w:t xml:space="preserve">   i. RETURN decision node with left and right children</w:t>
+        <w:t>D_right</w:t>
+      </w:r>
+      <w:proofErr w:type="spellEnd"/>
+      <w:r>
+        <w:t>, features)</w:t>
+      </w:r>
+    </w:p>
+    <w:p>
+      <w:r>
+        <w:t xml:space="preserve">   </w:t>
+      </w:r>
+      <w:proofErr w:type="spellStart"/>
+      <w:r>
+        <w:t>i</w:t>
+      </w:r>
+      <w:proofErr w:type="spellEnd"/>
+      <w:r>
+        <w:t>. RETURN decision node with left and right children</w:t>
       </w:r>
     </w:p>
     <w:p/>
@@ -14684,13 +15378,31 @@
       <w:r>
         <w:t xml:space="preserve">6. Tree = </w:t>
       </w:r>
+      <w:proofErr w:type="spellStart"/>
       <w:proofErr w:type="gramStart"/>
       <w:r>
-        <w:t>BuildTree(</w:t>
-      </w:r>
+        <w:t>BuildTree</w:t>
+      </w:r>
+      <w:proofErr w:type="spellEnd"/>
+      <w:r>
+        <w:t>(</w:t>
+      </w:r>
+      <w:proofErr w:type="spellStart"/>
       <w:proofErr w:type="gramEnd"/>
       <w:r>
-        <w:t>Training_Data, All_Features)</w:t>
+        <w:t>Training_Data</w:t>
+      </w:r>
+      <w:proofErr w:type="spellEnd"/>
+      <w:r>
+        <w:t xml:space="preserve">, </w:t>
+      </w:r>
+      <w:proofErr w:type="spellStart"/>
+      <w:r>
+        <w:t>All_Features</w:t>
+      </w:r>
+      <w:proofErr w:type="spellEnd"/>
+      <w:r>
+        <w:t>)</w:t>
       </w:r>
     </w:p>
     <w:p>
@@ -14727,12 +15439,28 @@
     <w:p/>
     <w:p>
       <w:r>
-        <w:t>1. FOR each test instance x IN X_test DO:</w:t>
-      </w:r>
-    </w:p>
-    <w:p>
-      <w:r>
-        <w:t xml:space="preserve">   a. current_node = root of Tree T</w:t>
+        <w:t xml:space="preserve">1. FOR each test instance x IN </w:t>
+      </w:r>
+      <w:proofErr w:type="spellStart"/>
+      <w:r>
+        <w:t>X_test</w:t>
+      </w:r>
+      <w:proofErr w:type="spellEnd"/>
+      <w:r>
+        <w:t xml:space="preserve"> DO:</w:t>
+      </w:r>
+    </w:p>
+    <w:p>
+      <w:r>
+        <w:t xml:space="preserve">   a. </w:t>
+      </w:r>
+      <w:proofErr w:type="spellStart"/>
+      <w:r>
+        <w:t>current_node</w:t>
+      </w:r>
+      <w:proofErr w:type="spellEnd"/>
+      <w:r>
+        <w:t xml:space="preserve"> = root of Tree T</w:t>
       </w:r>
     </w:p>
     <w:p>
@@ -14742,13 +15470,34 @@
     </w:p>
     <w:p>
       <w:r>
-        <w:t xml:space="preserve">   b. WHILE current_node is not a leaf node DO:</w:t>
-      </w:r>
-    </w:p>
-    <w:p>
-      <w:r>
-        <w:t xml:space="preserve">      i. Get feature and threshold from current_node</w:t>
-      </w:r>
+        <w:t xml:space="preserve">   b. WHILE </w:t>
+      </w:r>
+      <w:proofErr w:type="spellStart"/>
+      <w:r>
+        <w:t>current_node</w:t>
+      </w:r>
+      <w:proofErr w:type="spellEnd"/>
+      <w:r>
+        <w:t xml:space="preserve"> is not a leaf node DO:</w:t>
+      </w:r>
+    </w:p>
+    <w:p>
+      <w:r>
+        <w:t xml:space="preserve">      </w:t>
+      </w:r>
+      <w:proofErr w:type="spellStart"/>
+      <w:r>
+        <w:t>i</w:t>
+      </w:r>
+      <w:proofErr w:type="spellEnd"/>
+      <w:r>
+        <w:t xml:space="preserve">. Get feature and threshold from </w:t>
+      </w:r>
+      <w:proofErr w:type="spellStart"/>
+      <w:r>
+        <w:t>current_node</w:t>
+      </w:r>
+      <w:proofErr w:type="spellEnd"/>
     </w:p>
     <w:p>
       <w:r>
@@ -14758,8 +15507,21 @@
     </w:p>
     <w:p>
       <w:r>
-        <w:t xml:space="preserve">          current_node = left_child</w:t>
-      </w:r>
+        <w:t xml:space="preserve">          </w:t>
+      </w:r>
+      <w:proofErr w:type="spellStart"/>
+      <w:r>
+        <w:t>current_node</w:t>
+      </w:r>
+      <w:proofErr w:type="spellEnd"/>
+      <w:r>
+        <w:t xml:space="preserve"> = </w:t>
+      </w:r>
+      <w:proofErr w:type="spellStart"/>
+      <w:r>
+        <w:t>left_child</w:t>
+      </w:r>
+      <w:proofErr w:type="spellEnd"/>
     </w:p>
     <w:p>
       <w:r>
@@ -14768,8 +15530,21 @@
     </w:p>
     <w:p>
       <w:r>
-        <w:t xml:space="preserve">          current_node = right_child</w:t>
-      </w:r>
+        <w:t xml:space="preserve">          </w:t>
+      </w:r>
+      <w:proofErr w:type="spellStart"/>
+      <w:r>
+        <w:t>current_node</w:t>
+      </w:r>
+      <w:proofErr w:type="spellEnd"/>
+      <w:r>
+        <w:t xml:space="preserve"> = </w:t>
+      </w:r>
+      <w:proofErr w:type="spellStart"/>
+      <w:r>
+        <w:t>right_child</w:t>
+      </w:r>
+      <w:proofErr w:type="spellEnd"/>
     </w:p>
     <w:p>
       <w:r>
@@ -14788,7 +15563,23 @@
     </w:p>
     <w:p>
       <w:r>
-        <w:t xml:space="preserve">   c. Predicted_class = class label at current_node (leaf)</w:t>
+        <w:t xml:space="preserve">   c. </w:t>
+      </w:r>
+      <w:proofErr w:type="spellStart"/>
+      <w:r>
+        <w:t>Predicted_class</w:t>
+      </w:r>
+      <w:proofErr w:type="spellEnd"/>
+      <w:r>
+        <w:t xml:space="preserve"> = class label at </w:t>
+      </w:r>
+      <w:proofErr w:type="spellStart"/>
+      <w:r>
+        <w:t>current_node</w:t>
+      </w:r>
+      <w:proofErr w:type="spellEnd"/>
+      <w:r>
+        <w:t xml:space="preserve"> (leaf)</w:t>
       </w:r>
     </w:p>
     <w:p>
@@ -14846,7 +15637,7 @@
                     <pic:cNvPicPr/>
                   </pic:nvPicPr>
                   <pic:blipFill>
-                    <a:blip r:embed="rId28" cstate="print">
+                    <a:blip r:embed="rId29" cstate="print">
                       <a:extLst>
                         <a:ext uri="{28A0092B-C50C-407E-A947-70E740481C1C}">
                           <a14:useLocalDpi xmlns:a14="http://schemas.microsoft.com/office/drawing/2010/main" val="0"/>
@@ -14944,8 +15735,13 @@
     </w:p>
     <w:p>
       <w:r>
-        <w:t>Output: Normalized dataset X_norm</w:t>
-      </w:r>
+        <w:t xml:space="preserve">Output: Normalized dataset </w:t>
+      </w:r>
+      <w:proofErr w:type="spellStart"/>
+      <w:r>
+        <w:t>X_norm</w:t>
+      </w:r>
+      <w:proofErr w:type="spellEnd"/>
     </w:p>
     <w:p/>
     <w:p>
@@ -14955,7 +15751,15 @@
     </w:p>
     <w:p>
       <w:r>
-        <w:t>2. Load preprocessed dataset</w:t>
+        <w:t xml:space="preserve">2. Load </w:t>
+      </w:r>
+      <w:proofErr w:type="spellStart"/>
+      <w:r>
+        <w:t>preprocessed</w:t>
+      </w:r>
+      <w:proofErr w:type="spellEnd"/>
+      <w:r>
+        <w:t xml:space="preserve"> dataset</w:t>
       </w:r>
     </w:p>
     <w:p/>
@@ -14971,12 +15775,28 @@
     </w:p>
     <w:p>
       <w:r>
-        <w:t xml:space="preserve">   - min_val = minimum value in f</w:t>
-      </w:r>
-    </w:p>
-    <w:p>
-      <w:r>
-        <w:t xml:space="preserve">   - max_val = maximum value in f</w:t>
+        <w:t xml:space="preserve">   - </w:t>
+      </w:r>
+      <w:proofErr w:type="spellStart"/>
+      <w:r>
+        <w:t>min_val</w:t>
+      </w:r>
+      <w:proofErr w:type="spellEnd"/>
+      <w:r>
+        <w:t xml:space="preserve"> = minimum value in f</w:t>
+      </w:r>
+    </w:p>
+    <w:p>
+      <w:r>
+        <w:t xml:space="preserve">   - </w:t>
+      </w:r>
+      <w:proofErr w:type="spellStart"/>
+      <w:r>
+        <w:t>max_val</w:t>
+      </w:r>
+      <w:proofErr w:type="spellEnd"/>
+      <w:r>
+        <w:t xml:space="preserve"> = maximum value in f</w:t>
       </w:r>
     </w:p>
     <w:p>
@@ -14986,7 +15806,39 @@
     </w:p>
     <w:p>
       <w:r>
-        <w:t xml:space="preserve">      v_norm = (v - min_val) / (max_val - min_val)</w:t>
+        <w:t xml:space="preserve">      </w:t>
+      </w:r>
+      <w:proofErr w:type="spellStart"/>
+      <w:r>
+        <w:t>v_norm</w:t>
+      </w:r>
+      <w:proofErr w:type="spellEnd"/>
+      <w:r>
+        <w:t xml:space="preserve"> = (v - </w:t>
+      </w:r>
+      <w:proofErr w:type="spellStart"/>
+      <w:r>
+        <w:t>min_val</w:t>
+      </w:r>
+      <w:proofErr w:type="spellEnd"/>
+      <w:r>
+        <w:t>) / (</w:t>
+      </w:r>
+      <w:proofErr w:type="spellStart"/>
+      <w:r>
+        <w:t>max_val</w:t>
+      </w:r>
+      <w:proofErr w:type="spellEnd"/>
+      <w:r>
+        <w:t xml:space="preserve"> - </w:t>
+      </w:r>
+      <w:proofErr w:type="spellStart"/>
+      <w:r>
+        <w:t>min_val</w:t>
+      </w:r>
+      <w:proofErr w:type="spellEnd"/>
+      <w:r>
+        <w:t>)</w:t>
       </w:r>
     </w:p>
     <w:p>
@@ -15021,7 +15873,15 @@
     </w:p>
     <w:p>
       <w:r>
-        <w:t xml:space="preserve">      v_norm = (v - mean) / std</w:t>
+        <w:t xml:space="preserve">      </w:t>
+      </w:r>
+      <w:proofErr w:type="spellStart"/>
+      <w:r>
+        <w:t>v_norm</w:t>
+      </w:r>
+      <w:proofErr w:type="spellEnd"/>
+      <w:r>
+        <w:t xml:space="preserve"> = (v - mean) / std</w:t>
       </w:r>
     </w:p>
     <w:p>
@@ -15038,8 +15898,13 @@
     <w:p/>
     <w:p>
       <w:r>
-        <w:t>5. RETURN normalized dataset X_norm</w:t>
-      </w:r>
+        <w:t xml:space="preserve">5. RETURN normalized dataset </w:t>
+      </w:r>
+      <w:proofErr w:type="spellStart"/>
+      <w:r>
+        <w:t>X_norm</w:t>
+      </w:r>
+      <w:proofErr w:type="spellEnd"/>
     </w:p>
     <w:p/>
     <w:p/>
@@ -15056,29 +15921,76 @@
           <w:bCs/>
         </w:rPr>
         <w:lastRenderedPageBreak/>
-        <w:t>Algorithm: K-Nearest Neighbors Classification</w:t>
+        <w:t xml:space="preserve">Algorithm: K-Nearest </w:t>
+      </w:r>
+      <w:proofErr w:type="spellStart"/>
+      <w:r>
+        <w:rPr>
+          <w:b/>
+          <w:bCs/>
+        </w:rPr>
+        <w:t>Neighbors</w:t>
+      </w:r>
+      <w:proofErr w:type="spellEnd"/>
+      <w:r>
+        <w:rPr>
+          <w:b/>
+          <w:bCs/>
+        </w:rPr>
+        <w:t xml:space="preserve"> Classification</w:t>
       </w:r>
     </w:p>
     <w:p/>
     <w:p>
       <w:r>
-        <w:t>Input: Training set X_train, y_train</w:t>
-      </w:r>
-    </w:p>
-    <w:p>
-      <w:r>
-        <w:t xml:space="preserve">       Test set X_test</w:t>
-      </w:r>
-    </w:p>
-    <w:p>
-      <w:r>
-        <w:t xml:space="preserve">       Value of K (number of neighbors)</w:t>
-      </w:r>
-    </w:p>
-    <w:p>
-      <w:r>
-        <w:t>Output: Predicted class labels for X_test</w:t>
-      </w:r>
+        <w:t xml:space="preserve">Input: Training set </w:t>
+      </w:r>
+      <w:proofErr w:type="spellStart"/>
+      <w:r>
+        <w:t>X_train</w:t>
+      </w:r>
+      <w:proofErr w:type="spellEnd"/>
+      <w:r>
+        <w:t xml:space="preserve">, </w:t>
+      </w:r>
+      <w:proofErr w:type="spellStart"/>
+      <w:r>
+        <w:t>y_train</w:t>
+      </w:r>
+      <w:proofErr w:type="spellEnd"/>
+    </w:p>
+    <w:p>
+      <w:r>
+        <w:t xml:space="preserve">       Test set </w:t>
+      </w:r>
+      <w:proofErr w:type="spellStart"/>
+      <w:r>
+        <w:t>X_test</w:t>
+      </w:r>
+      <w:proofErr w:type="spellEnd"/>
+    </w:p>
+    <w:p>
+      <w:r>
+        <w:t xml:space="preserve">       Value of K (number of </w:t>
+      </w:r>
+      <w:proofErr w:type="spellStart"/>
+      <w:r>
+        <w:t>neighbors</w:t>
+      </w:r>
+      <w:proofErr w:type="spellEnd"/>
+      <w:r>
+        <w:t>)</w:t>
+      </w:r>
+    </w:p>
+    <w:p>
+      <w:r>
+        <w:t xml:space="preserve">Output: Predicted class labels for </w:t>
+      </w:r>
+      <w:proofErr w:type="spellStart"/>
+      <w:r>
+        <w:t>X_test</w:t>
+      </w:r>
+      <w:proofErr w:type="spellEnd"/>
     </w:p>
     <w:p/>
     <w:p>
@@ -15093,7 +16005,39 @@
     </w:p>
     <w:p>
       <w:r>
-        <w:t>3. Split dataset (already have X_train, y_train, X_test, y_test)</w:t>
+        <w:t xml:space="preserve">3. Split dataset (already have </w:t>
+      </w:r>
+      <w:proofErr w:type="spellStart"/>
+      <w:r>
+        <w:t>X_train</w:t>
+      </w:r>
+      <w:proofErr w:type="spellEnd"/>
+      <w:r>
+        <w:t xml:space="preserve">, </w:t>
+      </w:r>
+      <w:proofErr w:type="spellStart"/>
+      <w:r>
+        <w:t>y_train</w:t>
+      </w:r>
+      <w:proofErr w:type="spellEnd"/>
+      <w:r>
+        <w:t xml:space="preserve">, </w:t>
+      </w:r>
+      <w:proofErr w:type="spellStart"/>
+      <w:r>
+        <w:t>X_test</w:t>
+      </w:r>
+      <w:proofErr w:type="spellEnd"/>
+      <w:r>
+        <w:t xml:space="preserve">, </w:t>
+      </w:r>
+      <w:proofErr w:type="spellStart"/>
+      <w:r>
+        <w:t>y_test</w:t>
+      </w:r>
+      <w:proofErr w:type="spellEnd"/>
+      <w:r>
+        <w:t>)</w:t>
       </w:r>
     </w:p>
     <w:p>
@@ -15104,7 +16048,15 @@
     <w:p/>
     <w:p>
       <w:r>
-        <w:t>5. FOR each test instance x IN X_test DO:</w:t>
+        <w:t xml:space="preserve">5. FOR each test instance x IN </w:t>
+      </w:r>
+      <w:proofErr w:type="spellStart"/>
+      <w:r>
+        <w:t>X_test</w:t>
+      </w:r>
+      <w:proofErr w:type="spellEnd"/>
+      <w:r>
+        <w:t xml:space="preserve"> DO:</w:t>
       </w:r>
     </w:p>
     <w:p>
@@ -15114,7 +16066,15 @@
     </w:p>
     <w:p>
       <w:r>
-        <w:t xml:space="preserve">   a. Initialize distance_list = empty list</w:t>
+        <w:t xml:space="preserve">   a. Initialize </w:t>
+      </w:r>
+      <w:proofErr w:type="spellStart"/>
+      <w:r>
+        <w:t>distance_list</w:t>
+      </w:r>
+      <w:proofErr w:type="spellEnd"/>
+      <w:r>
+        <w:t xml:space="preserve"> = empty list</w:t>
       </w:r>
     </w:p>
     <w:p>
@@ -15124,12 +16084,44 @@
     </w:p>
     <w:p>
       <w:r>
-        <w:t xml:space="preserve">   b. FOR each training instance x_i IN X_train DO:</w:t>
-      </w:r>
-    </w:p>
-    <w:p>
-      <w:r>
-        <w:t xml:space="preserve">      i. Calculate distance between x and x_i:</w:t>
+        <w:t xml:space="preserve">   b. FOR each training instance </w:t>
+      </w:r>
+      <w:proofErr w:type="spellStart"/>
+      <w:r>
+        <w:t>x_i</w:t>
+      </w:r>
+      <w:proofErr w:type="spellEnd"/>
+      <w:r>
+        <w:t xml:space="preserve"> IN </w:t>
+      </w:r>
+      <w:proofErr w:type="spellStart"/>
+      <w:r>
+        <w:t>X_train</w:t>
+      </w:r>
+      <w:proofErr w:type="spellEnd"/>
+      <w:r>
+        <w:t xml:space="preserve"> DO:</w:t>
+      </w:r>
+    </w:p>
+    <w:p>
+      <w:r>
+        <w:t xml:space="preserve">      </w:t>
+      </w:r>
+      <w:proofErr w:type="spellStart"/>
+      <w:r>
+        <w:t>i</w:t>
+      </w:r>
+      <w:proofErr w:type="spellEnd"/>
+      <w:r>
+        <w:t xml:space="preserve">. Calculate distance between x and </w:t>
+      </w:r>
+      <w:proofErr w:type="spellStart"/>
+      <w:r>
+        <w:t>x_i</w:t>
+      </w:r>
+      <w:proofErr w:type="spellEnd"/>
+      <w:r>
+        <w:t>:</w:t>
       </w:r>
     </w:p>
     <w:p>
@@ -15144,7 +16136,15 @@
     </w:p>
     <w:p>
       <w:r>
-        <w:t xml:space="preserve">         d = √(Σ(x[j] - x_i[j</w:t>
+        <w:t xml:space="preserve">         d = √(Σ(x[j] - </w:t>
+      </w:r>
+      <w:proofErr w:type="spellStart"/>
+      <w:r>
+        <w:t>x_i</w:t>
+      </w:r>
+      <w:proofErr w:type="spellEnd"/>
+      <w:r>
+        <w:t>[j</w:t>
       </w:r>
       <w:proofErr w:type="gramStart"/>
       <w:r>
@@ -15167,7 +16167,23 @@
     </w:p>
     <w:p>
       <w:r>
-        <w:t xml:space="preserve">         d = Σ|x[j] - x_i[j]| for all features j</w:t>
+        <w:t xml:space="preserve">         d = </w:t>
+      </w:r>
+      <w:proofErr w:type="spellStart"/>
+      <w:r>
+        <w:t>Σ|x</w:t>
+      </w:r>
+      <w:proofErr w:type="spellEnd"/>
+      <w:r>
+        <w:t xml:space="preserve">[j] - </w:t>
+      </w:r>
+      <w:proofErr w:type="spellStart"/>
+      <w:r>
+        <w:t>x_i</w:t>
+      </w:r>
+      <w:proofErr w:type="spellEnd"/>
+      <w:r>
+        <w:t>[j]| for all features j</w:t>
       </w:r>
     </w:p>
     <w:p>
@@ -15182,7 +16198,23 @@
     </w:p>
     <w:p>
       <w:r>
-        <w:t xml:space="preserve">         d = (Σ|x[j] - x_i[j]|^</w:t>
+        <w:t xml:space="preserve">         d = (</w:t>
+      </w:r>
+      <w:proofErr w:type="spellStart"/>
+      <w:r>
+        <w:t>Σ|x</w:t>
+      </w:r>
+      <w:proofErr w:type="spellEnd"/>
+      <w:r>
+        <w:t xml:space="preserve">[j] - </w:t>
+      </w:r>
+      <w:proofErr w:type="spellStart"/>
+      <w:r>
+        <w:t>x_i</w:t>
+      </w:r>
+      <w:proofErr w:type="spellEnd"/>
+      <w:r>
+        <w:t>[j]|^</w:t>
       </w:r>
       <w:proofErr w:type="gramStart"/>
       <w:r>
@@ -15200,8 +16232,21 @@
     </w:p>
     <w:p>
       <w:r>
-        <w:t xml:space="preserve">      ii. Store (distance d, class label y_i) in distance_list</w:t>
-      </w:r>
+        <w:t xml:space="preserve">      ii. Store (distance d, class label </w:t>
+      </w:r>
+      <w:proofErr w:type="spellStart"/>
+      <w:r>
+        <w:t>y_i</w:t>
+      </w:r>
+      <w:proofErr w:type="spellEnd"/>
+      <w:r>
+        <w:t xml:space="preserve">) in </w:t>
+      </w:r>
+      <w:proofErr w:type="spellStart"/>
+      <w:r>
+        <w:t>distance_list</w:t>
+      </w:r>
+      <w:proofErr w:type="spellEnd"/>
     </w:p>
     <w:p>
       <w:r>
@@ -15216,7 +16261,15 @@
     </w:p>
     <w:p>
       <w:r>
-        <w:t xml:space="preserve">   c. Sort distance_list in ascending order by distance</w:t>
+        <w:t xml:space="preserve">   c. Sort </w:t>
+      </w:r>
+      <w:proofErr w:type="spellStart"/>
+      <w:r>
+        <w:t>distance_list</w:t>
+      </w:r>
+      <w:proofErr w:type="spellEnd"/>
+      <w:r>
+        <w:t xml:space="preserve"> in ascending order by distance</w:t>
       </w:r>
     </w:p>
     <w:p>
@@ -15226,7 +16279,15 @@
     </w:p>
     <w:p>
       <w:r>
-        <w:t xml:space="preserve">   d. Select K nearest neighbors (first K entries in sorted list)</w:t>
+        <w:t xml:space="preserve">   d. Select K nearest </w:t>
+      </w:r>
+      <w:proofErr w:type="spellStart"/>
+      <w:r>
+        <w:t>neighbors</w:t>
+      </w:r>
+      <w:proofErr w:type="spellEnd"/>
+      <w:r>
+        <w:t xml:space="preserve"> (first K entries in sorted list)</w:t>
       </w:r>
     </w:p>
     <w:p>
@@ -15236,8 +16297,13 @@
     </w:p>
     <w:p>
       <w:r>
-        <w:t xml:space="preserve">   e. Extract class labels of K nearest neighbors</w:t>
-      </w:r>
+        <w:t xml:space="preserve">   e. Extract class labels of K nearest </w:t>
+      </w:r>
+      <w:proofErr w:type="spellStart"/>
+      <w:r>
+        <w:t>neighbors</w:t>
+      </w:r>
+      <w:proofErr w:type="spellEnd"/>
     </w:p>
     <w:p>
       <w:r>
@@ -15251,17 +16317,41 @@
     </w:p>
     <w:p>
       <w:r>
-        <w:t xml:space="preserve">      i. Count occurrences of each class label</w:t>
-      </w:r>
-    </w:p>
-    <w:p>
-      <w:r>
-        <w:t xml:space="preserve">      ii. class_counts = {class_0: count_0, class_1: count_1, ...}</w:t>
-      </w:r>
-    </w:p>
-    <w:p>
-      <w:r>
-        <w:t xml:space="preserve">      iii. predicted_class = class with maximum count</w:t>
+        <w:t xml:space="preserve">      </w:t>
+      </w:r>
+      <w:proofErr w:type="spellStart"/>
+      <w:r>
+        <w:t>i</w:t>
+      </w:r>
+      <w:proofErr w:type="spellEnd"/>
+      <w:r>
+        <w:t>. Count occurrences of each class label</w:t>
+      </w:r>
+    </w:p>
+    <w:p>
+      <w:r>
+        <w:t xml:space="preserve">      ii. </w:t>
+      </w:r>
+      <w:proofErr w:type="spellStart"/>
+      <w:r>
+        <w:t>class_counts</w:t>
+      </w:r>
+      <w:proofErr w:type="spellEnd"/>
+      <w:r>
+        <w:t xml:space="preserve"> = {class_0: count_0, class_1: count_1, ...}</w:t>
+      </w:r>
+    </w:p>
+    <w:p>
+      <w:r>
+        <w:t xml:space="preserve">      iii. </w:t>
+      </w:r>
+      <w:proofErr w:type="spellStart"/>
+      <w:r>
+        <w:t>predicted_class</w:t>
+      </w:r>
+      <w:proofErr w:type="spellEnd"/>
+      <w:r>
+        <w:t xml:space="preserve"> = class with maximum count</w:t>
       </w:r>
     </w:p>
     <w:p>
@@ -15271,12 +16361,28 @@
     </w:p>
     <w:p>
       <w:r>
-        <w:t xml:space="preserve">          - Use K-1 neighbors, OR</w:t>
-      </w:r>
-    </w:p>
-    <w:p>
-      <w:r>
-        <w:t xml:space="preserve">          - Choose class of nearest neighbor, OR</w:t>
+        <w:t xml:space="preserve">          - Use K-1 </w:t>
+      </w:r>
+      <w:proofErr w:type="spellStart"/>
+      <w:r>
+        <w:t>neighbors</w:t>
+      </w:r>
+      <w:proofErr w:type="spellEnd"/>
+      <w:r>
+        <w:t>, OR</w:t>
+      </w:r>
+    </w:p>
+    <w:p>
+      <w:r>
+        <w:t xml:space="preserve">          - Choose class of nearest </w:t>
+      </w:r>
+      <w:proofErr w:type="spellStart"/>
+      <w:r>
+        <w:t>neighbor</w:t>
+      </w:r>
+      <w:proofErr w:type="spellEnd"/>
+      <w:r>
+        <w:t>, OR</w:t>
       </w:r>
     </w:p>
     <w:p>
@@ -15296,7 +16402,15 @@
     </w:p>
     <w:p>
       <w:r>
-        <w:t xml:space="preserve">   g. Assign predicted_class to test instance x</w:t>
+        <w:t xml:space="preserve">   g. Assign </w:t>
+      </w:r>
+      <w:proofErr w:type="spellStart"/>
+      <w:r>
+        <w:t>predicted_class</w:t>
+      </w:r>
+      <w:proofErr w:type="spellEnd"/>
+      <w:r>
+        <w:t xml:space="preserve"> to test instance x</w:t>
       </w:r>
     </w:p>
     <w:p>
@@ -15373,7 +16487,7 @@
                     <pic:cNvPicPr/>
                   </pic:nvPicPr>
                   <pic:blipFill>
-                    <a:blip r:embed="rId29" cstate="print">
+                    <a:blip r:embed="rId30" cstate="print">
                       <a:extLst>
                         <a:ext uri="{28A0092B-C50C-407E-A947-70E740481C1C}">
                           <a14:useLocalDpi xmlns:a14="http://schemas.microsoft.com/office/drawing/2010/main" val="0"/>
@@ -15504,7 +16618,7 @@
                     <pic:cNvPicPr/>
                   </pic:nvPicPr>
                   <pic:blipFill>
-                    <a:blip r:embed="rId30"/>
+                    <a:blip r:embed="rId31"/>
                     <a:stretch>
                       <a:fillRect/>
                     </a:stretch>
@@ -15624,7 +16738,7 @@
                     <pic:cNvPicPr/>
                   </pic:nvPicPr>
                   <pic:blipFill>
-                    <a:blip r:embed="rId31"/>
+                    <a:blip r:embed="rId32"/>
                     <a:stretch>
                       <a:fillRect/>
                     </a:stretch>
@@ -15700,7 +16814,7 @@
                     <pic:cNvPicPr/>
                   </pic:nvPicPr>
                   <pic:blipFill>
-                    <a:blip r:embed="rId32"/>
+                    <a:blip r:embed="rId33"/>
                     <a:stretch>
                       <a:fillRect/>
                     </a:stretch>
@@ -15810,7 +16924,7 @@
                     <pic:cNvPicPr/>
                   </pic:nvPicPr>
                   <pic:blipFill>
-                    <a:blip r:embed="rId33"/>
+                    <a:blip r:embed="rId34"/>
                     <a:stretch>
                       <a:fillRect/>
                     </a:stretch>
@@ -15874,7 +16988,7 @@
         <w:pStyle w:val="ListParagraph"/>
         <w:numPr>
           <w:ilvl w:val="0"/>
-          <w:numId w:val="36"/>
+          <w:numId w:val="23"/>
         </w:numPr>
         <w:spacing w:line="360" w:lineRule="auto"/>
       </w:pPr>
@@ -15887,7 +17001,7 @@
         <w:pStyle w:val="ListParagraph"/>
         <w:numPr>
           <w:ilvl w:val="0"/>
-          <w:numId w:val="36"/>
+          <w:numId w:val="23"/>
         </w:numPr>
         <w:spacing w:line="360" w:lineRule="auto"/>
       </w:pPr>
@@ -15900,7 +17014,7 @@
         <w:pStyle w:val="ListParagraph"/>
         <w:numPr>
           <w:ilvl w:val="0"/>
-          <w:numId w:val="36"/>
+          <w:numId w:val="23"/>
         </w:numPr>
         <w:spacing w:line="360" w:lineRule="auto"/>
       </w:pPr>
@@ -15982,7 +17096,7 @@
                     <pic:cNvPicPr/>
                   </pic:nvPicPr>
                   <pic:blipFill>
-                    <a:blip r:embed="rId34"/>
+                    <a:blip r:embed="rId35"/>
                     <a:stretch>
                       <a:fillRect/>
                     </a:stretch>
@@ -16134,7 +17248,7 @@
                     <pic:cNvPicPr/>
                   </pic:nvPicPr>
                   <pic:blipFill>
-                    <a:blip r:embed="rId35"/>
+                    <a:blip r:embed="rId36"/>
                     <a:stretch>
                       <a:fillRect/>
                     </a:stretch>
@@ -16200,7 +17314,7 @@
         <w:pStyle w:val="ListParagraph"/>
         <w:numPr>
           <w:ilvl w:val="0"/>
-          <w:numId w:val="37"/>
+          <w:numId w:val="24"/>
         </w:numPr>
         <w:spacing w:line="360" w:lineRule="auto"/>
         <w:jc w:val="both"/>
@@ -16214,7 +17328,7 @@
         <w:pStyle w:val="ListParagraph"/>
         <w:numPr>
           <w:ilvl w:val="0"/>
-          <w:numId w:val="37"/>
+          <w:numId w:val="24"/>
         </w:numPr>
         <w:spacing w:line="360" w:lineRule="auto"/>
         <w:jc w:val="both"/>
@@ -16228,7 +17342,7 @@
         <w:pStyle w:val="ListParagraph"/>
         <w:numPr>
           <w:ilvl w:val="0"/>
-          <w:numId w:val="37"/>
+          <w:numId w:val="24"/>
         </w:numPr>
         <w:spacing w:line="360" w:lineRule="auto"/>
         <w:jc w:val="both"/>
@@ -16278,7 +17392,7 @@
                     <pic:cNvPicPr/>
                   </pic:nvPicPr>
                   <pic:blipFill>
-                    <a:blip r:embed="rId36"/>
+                    <a:blip r:embed="rId37"/>
                     <a:stretch>
                       <a:fillRect/>
                     </a:stretch>
@@ -16354,7 +17468,7 @@
                     <pic:cNvPicPr/>
                   </pic:nvPicPr>
                   <pic:blipFill>
-                    <a:blip r:embed="rId37"/>
+                    <a:blip r:embed="rId38"/>
                     <a:stretch>
                       <a:fillRect/>
                     </a:stretch>
@@ -16420,7 +17534,7 @@
         <w:pStyle w:val="ListParagraph"/>
         <w:numPr>
           <w:ilvl w:val="0"/>
-          <w:numId w:val="38"/>
+          <w:numId w:val="25"/>
         </w:numPr>
         <w:spacing w:line="360" w:lineRule="auto"/>
         <w:jc w:val="both"/>
@@ -16434,7 +17548,7 @@
         <w:pStyle w:val="ListParagraph"/>
         <w:numPr>
           <w:ilvl w:val="0"/>
-          <w:numId w:val="38"/>
+          <w:numId w:val="25"/>
         </w:numPr>
         <w:spacing w:line="360" w:lineRule="auto"/>
         <w:jc w:val="both"/>
@@ -16448,7 +17562,7 @@
         <w:pStyle w:val="ListParagraph"/>
         <w:numPr>
           <w:ilvl w:val="0"/>
-          <w:numId w:val="38"/>
+          <w:numId w:val="25"/>
         </w:numPr>
         <w:spacing w:line="360" w:lineRule="auto"/>
         <w:jc w:val="both"/>
@@ -16501,7 +17615,7 @@
                     <pic:cNvPicPr/>
                   </pic:nvPicPr>
                   <pic:blipFill>
-                    <a:blip r:embed="rId38"/>
+                    <a:blip r:embed="rId39"/>
                     <a:stretch>
                       <a:fillRect/>
                     </a:stretch>
@@ -16623,7 +17737,7 @@
                     <pic:cNvPicPr/>
                   </pic:nvPicPr>
                   <pic:blipFill>
-                    <a:blip r:embed="rId39"/>
+                    <a:blip r:embed="rId40"/>
                     <a:stretch>
                       <a:fillRect/>
                     </a:stretch>
@@ -16688,7 +17802,7 @@
         <w:pStyle w:val="ListParagraph"/>
         <w:numPr>
           <w:ilvl w:val="0"/>
-          <w:numId w:val="39"/>
+          <w:numId w:val="26"/>
         </w:numPr>
         <w:spacing w:line="360" w:lineRule="auto"/>
         <w:jc w:val="both"/>
@@ -16702,7 +17816,7 @@
         <w:pStyle w:val="ListParagraph"/>
         <w:numPr>
           <w:ilvl w:val="0"/>
-          <w:numId w:val="39"/>
+          <w:numId w:val="26"/>
         </w:numPr>
         <w:spacing w:line="360" w:lineRule="auto"/>
         <w:jc w:val="both"/>
@@ -16716,7 +17830,7 @@
         <w:pStyle w:val="ListParagraph"/>
         <w:numPr>
           <w:ilvl w:val="0"/>
-          <w:numId w:val="39"/>
+          <w:numId w:val="26"/>
         </w:numPr>
         <w:spacing w:line="360" w:lineRule="auto"/>
         <w:jc w:val="both"/>
@@ -16739,7 +17853,7 @@
         <w:pStyle w:val="ListParagraph"/>
         <w:numPr>
           <w:ilvl w:val="0"/>
-          <w:numId w:val="40"/>
+          <w:numId w:val="27"/>
         </w:numPr>
         <w:spacing w:line="360" w:lineRule="auto"/>
         <w:jc w:val="both"/>
@@ -16754,7 +17868,7 @@
         <w:pStyle w:val="ListParagraph"/>
         <w:numPr>
           <w:ilvl w:val="0"/>
-          <w:numId w:val="40"/>
+          <w:numId w:val="27"/>
         </w:numPr>
         <w:spacing w:line="360" w:lineRule="auto"/>
         <w:jc w:val="both"/>
@@ -16805,7 +17919,7 @@
                     <pic:cNvPicPr/>
                   </pic:nvPicPr>
                   <pic:blipFill>
-                    <a:blip r:embed="rId40"/>
+                    <a:blip r:embed="rId41"/>
                     <a:stretch>
                       <a:fillRect/>
                     </a:stretch>
@@ -16949,7 +18063,7 @@
                     <pic:cNvPicPr/>
                   </pic:nvPicPr>
                   <pic:blipFill>
-                    <a:blip r:embed="rId41"/>
+                    <a:blip r:embed="rId42"/>
                     <a:stretch>
                       <a:fillRect/>
                     </a:stretch>
@@ -17064,7 +18178,7 @@
                     <pic:cNvPicPr/>
                   </pic:nvPicPr>
                   <pic:blipFill>
-                    <a:blip r:embed="rId42"/>
+                    <a:blip r:embed="rId43"/>
                     <a:stretch>
                       <a:fillRect/>
                     </a:stretch>
@@ -17145,6 +18259,9 @@
         <w:jc w:val="center"/>
       </w:pPr>
       <w:r>
+        <w:rPr>
+          <w:noProof/>
+        </w:rPr>
         <w:drawing>
           <wp:inline distT="0" distB="0" distL="0" distR="0" wp14:anchorId="52BCDC01" wp14:editId="325106E1">
             <wp:extent cx="3591426" cy="447737"/>
@@ -17161,7 +18278,7 @@
                     <pic:cNvPicPr/>
                   </pic:nvPicPr>
                   <pic:blipFill>
-                    <a:blip r:embed="rId43"/>
+                    <a:blip r:embed="rId44"/>
                     <a:stretch>
                       <a:fillRect/>
                     </a:stretch>
@@ -17268,7 +18385,7 @@
                     <pic:cNvPicPr/>
                   </pic:nvPicPr>
                   <pic:blipFill>
-                    <a:blip r:embed="rId44"/>
+                    <a:blip r:embed="rId45"/>
                     <a:stretch>
                       <a:fillRect/>
                     </a:stretch>
@@ -17370,7 +18487,7 @@
                     <pic:cNvPicPr/>
                   </pic:nvPicPr>
                   <pic:blipFill>
-                    <a:blip r:embed="rId45"/>
+                    <a:blip r:embed="rId46"/>
                     <a:stretch>
                       <a:fillRect/>
                     </a:stretch>
@@ -17428,7 +18545,15 @@
       </w:pPr>
       <w:r>
         <w:lastRenderedPageBreak/>
-        <w:t>Here, 80% data are allocated for training whereas 20% data are allocated for testing which prevents overfitting and ensures generalization and set random_state to ensure same train and test data splits on every time the code run.</w:t>
+        <w:t xml:space="preserve">Here, 80% data are allocated for training whereas 20% data are allocated for testing which prevents overfitting and ensures generalization and set </w:t>
+      </w:r>
+      <w:proofErr w:type="spellStart"/>
+      <w:r>
+        <w:t>random_state</w:t>
+      </w:r>
+      <w:proofErr w:type="spellEnd"/>
+      <w:r>
+        <w:t xml:space="preserve"> to ensure same train and test data splits on every time the code run.</w:t>
       </w:r>
     </w:p>
     <w:p>
@@ -17444,7 +18569,7 @@
         <w:pStyle w:val="ListParagraph"/>
         <w:numPr>
           <w:ilvl w:val="0"/>
-          <w:numId w:val="41"/>
+          <w:numId w:val="28"/>
         </w:numPr>
         <w:rPr>
           <w:b/>
@@ -17492,6 +18617,7 @@
         <w:rPr>
           <w:b/>
           <w:bCs/>
+          <w:noProof/>
         </w:rPr>
         <w:drawing>
           <wp:inline distT="0" distB="0" distL="0" distR="0" wp14:anchorId="7BC9B631" wp14:editId="4D69C7E1">
@@ -17509,7 +18635,7 @@
                     <pic:cNvPicPr/>
                   </pic:nvPicPr>
                   <pic:blipFill>
-                    <a:blip r:embed="rId46"/>
+                    <a:blip r:embed="rId47"/>
                     <a:stretch>
                       <a:fillRect/>
                     </a:stretch>
@@ -17583,7 +18709,7 @@
         <w:pStyle w:val="ListParagraph"/>
         <w:numPr>
           <w:ilvl w:val="0"/>
-          <w:numId w:val="42"/>
+          <w:numId w:val="29"/>
         </w:numPr>
         <w:spacing w:line="360" w:lineRule="auto"/>
         <w:jc w:val="both"/>
@@ -17597,21 +18723,26 @@
         <w:pStyle w:val="ListParagraph"/>
         <w:numPr>
           <w:ilvl w:val="0"/>
-          <w:numId w:val="42"/>
+          <w:numId w:val="29"/>
         </w:numPr>
         <w:spacing w:line="360" w:lineRule="auto"/>
         <w:jc w:val="both"/>
       </w:pPr>
       <w:r>
-        <w:t>Solver = lbfgs</w:t>
-      </w:r>
+        <w:t xml:space="preserve">Solver = </w:t>
+      </w:r>
+      <w:proofErr w:type="spellStart"/>
+      <w:r>
+        <w:t>lbfgs</w:t>
+      </w:r>
+      <w:proofErr w:type="spellEnd"/>
     </w:p>
     <w:p>
       <w:pPr>
         <w:pStyle w:val="ListParagraph"/>
         <w:numPr>
           <w:ilvl w:val="0"/>
-          <w:numId w:val="42"/>
+          <w:numId w:val="29"/>
         </w:numPr>
         <w:spacing w:line="360" w:lineRule="auto"/>
         <w:jc w:val="both"/>
@@ -17625,7 +18756,7 @@
         <w:pStyle w:val="ListParagraph"/>
         <w:numPr>
           <w:ilvl w:val="0"/>
-          <w:numId w:val="42"/>
+          <w:numId w:val="29"/>
         </w:numPr>
         <w:spacing w:line="360" w:lineRule="auto"/>
         <w:jc w:val="both"/>
@@ -17659,13 +18790,15 @@
         <w:jc w:val="both"/>
       </w:pPr>
       <w:r>
-        <w:t>This test determines a baseline performance with unhypertuned Logistic Regression.</w:t>
-      </w:r>
-      <w:r>
-        <w:t xml:space="preserve"> </w:t>
-      </w:r>
-      <w:r>
-        <w:t>The aim is to determine the performance of the model on the data in a default condition.</w:t>
+        <w:t xml:space="preserve">This test determines a baseline performance with </w:t>
+      </w:r>
+      <w:proofErr w:type="spellStart"/>
+      <w:r>
+        <w:t>unhypertuned</w:t>
+      </w:r>
+      <w:proofErr w:type="spellEnd"/>
+      <w:r>
+        <w:t xml:space="preserve"> Logistic Regression. The aim is to determine the performance of the model on the data in a default condition.</w:t>
       </w:r>
     </w:p>
     <w:p>
@@ -17691,7 +18824,7 @@
         <w:pStyle w:val="ListParagraph"/>
         <w:numPr>
           <w:ilvl w:val="0"/>
-          <w:numId w:val="43"/>
+          <w:numId w:val="30"/>
         </w:numPr>
         <w:spacing w:line="360" w:lineRule="auto"/>
         <w:jc w:val="both"/>
@@ -17705,7 +18838,7 @@
         <w:pStyle w:val="ListParagraph"/>
         <w:numPr>
           <w:ilvl w:val="0"/>
-          <w:numId w:val="43"/>
+          <w:numId w:val="30"/>
         </w:numPr>
         <w:spacing w:line="360" w:lineRule="auto"/>
         <w:jc w:val="both"/>
@@ -17719,7 +18852,7 @@
         <w:pStyle w:val="ListParagraph"/>
         <w:numPr>
           <w:ilvl w:val="0"/>
-          <w:numId w:val="43"/>
+          <w:numId w:val="30"/>
         </w:numPr>
         <w:spacing w:line="360" w:lineRule="auto"/>
         <w:jc w:val="both"/>
@@ -17754,19 +18887,7 @@
         <w:jc w:val="both"/>
       </w:pPr>
       <w:r>
-        <w:t xml:space="preserve">Default regularization imposes a middle penalty on the magnitude of coefficients. Although this will help avoid severe overfitting, it can limit the model to learn stronger feature contributions that might be needed </w:t>
-      </w:r>
-      <w:r>
-        <w:t>to</w:t>
-      </w:r>
-      <w:r>
-        <w:t xml:space="preserve"> accurately classify </w:t>
-      </w:r>
-      <w:r>
-        <w:t>all</w:t>
-      </w:r>
-      <w:r>
-        <w:t xml:space="preserve"> the malignant samples. A false negative is not desirable as the malignant cases are considered the clinically critical group.</w:t>
+        <w:t>Default regularization imposes a middle penalty on the magnitude of coefficients. Although this will help avoid severe overfitting, it can limit the model to learn stronger feature contributions that might be needed to accurately classify all the malignant samples. A false negative is not desirable as the malignant cases are considered the clinically critical group.</w:t>
       </w:r>
     </w:p>
     <w:p>
@@ -17794,13 +18915,7 @@
         <w:jc w:val="both"/>
       </w:pPr>
       <w:r>
-        <w:t xml:space="preserve">The baseline model is also good but lacks optimisation of recall in malignant </w:t>
-      </w:r>
-      <w:r>
-        <w:t>tumours</w:t>
-      </w:r>
-      <w:r>
-        <w:t>. Hence, sensitivity needs to be enhanced by hyperparameter optimisation.</w:t>
+        <w:t>The baseline model is also good but lacks optimisation of recall in malignant tumours. Hence, sensitivity needs to be enhanced by hyperparameter optimisation.</w:t>
       </w:r>
     </w:p>
     <w:p/>
@@ -17831,21 +18946,7 @@
           <w:b/>
           <w:bCs/>
         </w:rPr>
-        <w:t>: Logistic Regression (</w:t>
-      </w:r>
-      <w:r>
-        <w:rPr>
-          <w:b/>
-          <w:bCs/>
-        </w:rPr>
-        <w:t>Strong Regularization</w:t>
-      </w:r>
-      <w:r>
-        <w:rPr>
-          <w:b/>
-          <w:bCs/>
-        </w:rPr>
-        <w:t>)</w:t>
+        <w:t>: Logistic Regression (Strong Regularization)</w:t>
       </w:r>
     </w:p>
     <w:p>
@@ -17858,6 +18959,7 @@
         <w:rPr>
           <w:b/>
           <w:bCs/>
+          <w:noProof/>
         </w:rPr>
         <w:drawing>
           <wp:inline distT="0" distB="0" distL="0" distR="0" wp14:anchorId="1B830D36" wp14:editId="7AF5B5F8">
@@ -17875,7 +18977,7 @@
                     <pic:cNvPicPr/>
                   </pic:nvPicPr>
                   <pic:blipFill>
-                    <a:blip r:embed="rId47"/>
+                    <a:blip r:embed="rId48"/>
                     <a:stretch>
                       <a:fillRect/>
                     </a:stretch>
@@ -17951,7 +19053,7 @@
         <w:pStyle w:val="ListParagraph"/>
         <w:numPr>
           <w:ilvl w:val="0"/>
-          <w:numId w:val="44"/>
+          <w:numId w:val="31"/>
         </w:numPr>
         <w:spacing w:line="360" w:lineRule="auto"/>
         <w:jc w:val="both"/>
@@ -17965,21 +19067,26 @@
         <w:pStyle w:val="ListParagraph"/>
         <w:numPr>
           <w:ilvl w:val="0"/>
-          <w:numId w:val="44"/>
+          <w:numId w:val="31"/>
         </w:numPr>
         <w:spacing w:line="360" w:lineRule="auto"/>
         <w:jc w:val="both"/>
       </w:pPr>
       <w:r>
-        <w:t>Solver = liblinear</w:t>
-      </w:r>
+        <w:t xml:space="preserve">Solver = </w:t>
+      </w:r>
+      <w:proofErr w:type="spellStart"/>
+      <w:r>
+        <w:t>liblinear</w:t>
+      </w:r>
+      <w:proofErr w:type="spellEnd"/>
     </w:p>
     <w:p>
       <w:pPr>
         <w:pStyle w:val="ListParagraph"/>
         <w:numPr>
           <w:ilvl w:val="0"/>
-          <w:numId w:val="44"/>
+          <w:numId w:val="31"/>
         </w:numPr>
         <w:spacing w:line="360" w:lineRule="auto"/>
         <w:jc w:val="both"/>
@@ -18039,7 +19146,7 @@
         <w:pStyle w:val="ListParagraph"/>
         <w:numPr>
           <w:ilvl w:val="0"/>
-          <w:numId w:val="46"/>
+          <w:numId w:val="32"/>
         </w:numPr>
         <w:spacing w:line="360" w:lineRule="auto"/>
         <w:jc w:val="both"/>
@@ -18054,7 +19161,7 @@
         <w:pStyle w:val="ListParagraph"/>
         <w:numPr>
           <w:ilvl w:val="0"/>
-          <w:numId w:val="46"/>
+          <w:numId w:val="32"/>
         </w:numPr>
         <w:spacing w:line="360" w:lineRule="auto"/>
         <w:jc w:val="both"/>
@@ -18068,7 +19175,7 @@
         <w:pStyle w:val="ListParagraph"/>
         <w:numPr>
           <w:ilvl w:val="0"/>
-          <w:numId w:val="46"/>
+          <w:numId w:val="32"/>
         </w:numPr>
         <w:spacing w:line="360" w:lineRule="auto"/>
         <w:jc w:val="both"/>
@@ -18102,13 +19209,7 @@
         <w:jc w:val="both"/>
       </w:pPr>
       <w:r>
-        <w:t xml:space="preserve">Low C value pushes coefficients to zero decreasing the impact of informative features. This causes the decision boundary to be too </w:t>
-      </w:r>
-      <w:r>
-        <w:t>simplistic,</w:t>
-      </w:r>
-      <w:r>
-        <w:t xml:space="preserve"> and it does not effectively isolate malignant and benign cases, which results in underfitting.</w:t>
+        <w:t>Low C value pushes coefficients to zero decreasing the impact of informative features. This causes the decision boundary to be too simplistic, and it does not effectively isolate malignant and benign cases, which results in underfitting.</w:t>
       </w:r>
     </w:p>
     <w:p>
@@ -18136,13 +19237,7 @@
         <w:jc w:val="both"/>
       </w:pPr>
       <w:r>
-        <w:t xml:space="preserve">High regularization enhances poor performance of models and misclassification of malignant </w:t>
-      </w:r>
-      <w:r>
-        <w:t>tumours</w:t>
-      </w:r>
-      <w:r>
-        <w:t>. This is an inappropriate setup in medical diagnosis.</w:t>
+        <w:t>High regularization enhances poor performance of models and misclassification of malignant tumours. This is an inappropriate setup in medical diagnosis.</w:t>
       </w:r>
     </w:p>
     <w:p>
@@ -18163,35 +19258,7 @@
           <w:b/>
           <w:bCs/>
         </w:rPr>
-        <w:t xml:space="preserve">Trial </w:t>
-      </w:r>
-      <w:r>
-        <w:rPr>
-          <w:b/>
-          <w:bCs/>
-        </w:rPr>
-        <w:t>3</w:t>
-      </w:r>
-      <w:r>
-        <w:rPr>
-          <w:b/>
-          <w:bCs/>
-        </w:rPr>
-        <w:t>: Logistic Regression (</w:t>
-      </w:r>
-      <w:r>
-        <w:rPr>
-          <w:b/>
-          <w:bCs/>
-        </w:rPr>
-        <w:t>Optimized</w:t>
-      </w:r>
-      <w:r>
-        <w:rPr>
-          <w:b/>
-          <w:bCs/>
-        </w:rPr>
-        <w:t>)</w:t>
+        <w:t>Trial 3: Logistic Regression (Optimized)</w:t>
       </w:r>
     </w:p>
     <w:p>
@@ -18204,6 +19271,7 @@
         <w:rPr>
           <w:b/>
           <w:bCs/>
+          <w:noProof/>
         </w:rPr>
         <w:drawing>
           <wp:inline distT="0" distB="0" distL="0" distR="0" wp14:anchorId="12B03D33" wp14:editId="56E53BD5">
@@ -18221,7 +19289,7 @@
                     <pic:cNvPicPr/>
                   </pic:nvPicPr>
                   <pic:blipFill>
-                    <a:blip r:embed="rId48"/>
+                    <a:blip r:embed="rId49"/>
                     <a:stretch>
                       <a:fillRect/>
                     </a:stretch>
@@ -18303,7 +19371,7 @@
         <w:pStyle w:val="ListParagraph"/>
         <w:numPr>
           <w:ilvl w:val="0"/>
-          <w:numId w:val="47"/>
+          <w:numId w:val="33"/>
         </w:numPr>
       </w:pPr>
       <w:r>
@@ -18315,19 +19383,24 @@
         <w:pStyle w:val="ListParagraph"/>
         <w:numPr>
           <w:ilvl w:val="0"/>
-          <w:numId w:val="47"/>
+          <w:numId w:val="33"/>
         </w:numPr>
       </w:pPr>
       <w:r>
-        <w:t>Solver = liblinear</w:t>
-      </w:r>
+        <w:t xml:space="preserve">Solver = </w:t>
+      </w:r>
+      <w:proofErr w:type="spellStart"/>
+      <w:r>
+        <w:t>liblinear</w:t>
+      </w:r>
+      <w:proofErr w:type="spellEnd"/>
     </w:p>
     <w:p>
       <w:pPr>
         <w:pStyle w:val="ListParagraph"/>
         <w:numPr>
           <w:ilvl w:val="0"/>
-          <w:numId w:val="47"/>
+          <w:numId w:val="33"/>
         </w:numPr>
       </w:pPr>
       <w:r>
@@ -18355,13 +19428,7 @@
         <w:ind w:left="720"/>
       </w:pPr>
       <w:r>
-        <w:t xml:space="preserve">This experiment enables the model to be trained to learn more significant relationships among the </w:t>
-      </w:r>
-      <w:r>
-        <w:t>features yet</w:t>
-      </w:r>
-      <w:r>
-        <w:t xml:space="preserve"> preserving regularization.</w:t>
+        <w:t>This experiment enables the model to be trained to learn more significant relationships among the features yet preserving regularization.</w:t>
       </w:r>
     </w:p>
     <w:p>
@@ -18386,7 +19453,7 @@
         <w:pStyle w:val="ListParagraph"/>
         <w:numPr>
           <w:ilvl w:val="0"/>
-          <w:numId w:val="48"/>
+          <w:numId w:val="34"/>
         </w:numPr>
       </w:pPr>
       <w:r>
@@ -18398,7 +19465,7 @@
         <w:pStyle w:val="ListParagraph"/>
         <w:numPr>
           <w:ilvl w:val="0"/>
-          <w:numId w:val="48"/>
+          <w:numId w:val="34"/>
         </w:numPr>
       </w:pPr>
       <w:r>
@@ -18410,7 +19477,7 @@
         <w:pStyle w:val="ListParagraph"/>
         <w:numPr>
           <w:ilvl w:val="0"/>
-          <w:numId w:val="48"/>
+          <w:numId w:val="34"/>
         </w:numPr>
       </w:pPr>
       <w:r>
@@ -18471,7 +19538,7 @@
         <w:pStyle w:val="ListParagraph"/>
         <w:numPr>
           <w:ilvl w:val="0"/>
-          <w:numId w:val="41"/>
+          <w:numId w:val="28"/>
         </w:numPr>
         <w:rPr>
           <w:b/>
@@ -18512,6 +19579,7 @@
         <w:rPr>
           <w:b/>
           <w:bCs/>
+          <w:noProof/>
         </w:rPr>
         <w:drawing>
           <wp:inline distT="0" distB="0" distL="0" distR="0" wp14:anchorId="49847CD6" wp14:editId="7AB5FC4C">
@@ -18529,7 +19597,7 @@
                     <pic:cNvPicPr/>
                   </pic:nvPicPr>
                   <pic:blipFill>
-                    <a:blip r:embed="rId49"/>
+                    <a:blip r:embed="rId50"/>
                     <a:stretch>
                       <a:fillRect/>
                     </a:stretch>
@@ -18603,13 +19671,18 @@
         <w:pStyle w:val="ListParagraph"/>
         <w:numPr>
           <w:ilvl w:val="0"/>
-          <w:numId w:val="49"/>
+          <w:numId w:val="35"/>
         </w:numPr>
         <w:spacing w:line="360" w:lineRule="auto"/>
         <w:jc w:val="both"/>
       </w:pPr>
-      <w:r>
-        <w:t>max_depth = None (default)</w:t>
+      <w:proofErr w:type="spellStart"/>
+      <w:r>
+        <w:t>max_depth</w:t>
+      </w:r>
+      <w:proofErr w:type="spellEnd"/>
+      <w:r>
+        <w:t xml:space="preserve"> = None (default)</w:t>
       </w:r>
     </w:p>
     <w:p>
@@ -18617,13 +19690,18 @@
         <w:pStyle w:val="ListParagraph"/>
         <w:numPr>
           <w:ilvl w:val="0"/>
-          <w:numId w:val="49"/>
+          <w:numId w:val="35"/>
         </w:numPr>
         <w:spacing w:line="360" w:lineRule="auto"/>
         <w:jc w:val="both"/>
       </w:pPr>
-      <w:r>
-        <w:t>min_samples_split = 2</w:t>
+      <w:proofErr w:type="spellStart"/>
+      <w:r>
+        <w:t>min_samples_split</w:t>
+      </w:r>
+      <w:proofErr w:type="spellEnd"/>
+      <w:r>
+        <w:t xml:space="preserve"> = 2</w:t>
       </w:r>
     </w:p>
     <w:p>
@@ -18631,13 +19709,18 @@
         <w:pStyle w:val="ListParagraph"/>
         <w:numPr>
           <w:ilvl w:val="0"/>
-          <w:numId w:val="49"/>
+          <w:numId w:val="35"/>
         </w:numPr>
         <w:spacing w:line="360" w:lineRule="auto"/>
         <w:jc w:val="both"/>
       </w:pPr>
-      <w:r>
-        <w:t>min_samples_leaf = 1</w:t>
+      <w:proofErr w:type="spellStart"/>
+      <w:r>
+        <w:t>min_samples_leaf</w:t>
+      </w:r>
+      <w:proofErr w:type="spellEnd"/>
+      <w:r>
+        <w:t xml:space="preserve"> = 1</w:t>
       </w:r>
     </w:p>
     <w:p>
@@ -18645,27 +19728,37 @@
         <w:pStyle w:val="ListParagraph"/>
         <w:numPr>
           <w:ilvl w:val="0"/>
-          <w:numId w:val="49"/>
+          <w:numId w:val="35"/>
         </w:numPr>
         <w:spacing w:line="360" w:lineRule="auto"/>
         <w:jc w:val="both"/>
       </w:pPr>
       <w:r>
-        <w:t>Criterion = gini</w:t>
-      </w:r>
+        <w:t xml:space="preserve">Criterion = </w:t>
+      </w:r>
+      <w:proofErr w:type="spellStart"/>
+      <w:r>
+        <w:t>gini</w:t>
+      </w:r>
+      <w:proofErr w:type="spellEnd"/>
     </w:p>
     <w:p>
       <w:pPr>
         <w:pStyle w:val="ListParagraph"/>
         <w:numPr>
           <w:ilvl w:val="0"/>
-          <w:numId w:val="49"/>
+          <w:numId w:val="35"/>
         </w:numPr>
         <w:spacing w:line="360" w:lineRule="auto"/>
         <w:jc w:val="both"/>
       </w:pPr>
-      <w:r>
-        <w:t>random_state = 42</w:t>
+      <w:proofErr w:type="spellStart"/>
+      <w:r>
+        <w:t>random_state</w:t>
+      </w:r>
+      <w:proofErr w:type="spellEnd"/>
+      <w:r>
+        <w:t xml:space="preserve"> = 42</w:t>
       </w:r>
     </w:p>
     <w:p>
@@ -18700,7 +19793,15 @@
         <w:jc w:val="both"/>
       </w:pPr>
       <w:r>
-        <w:t>This test provides a reference point of the performance of the Decision Tree classifier with no restrictions that would be imposed on the growth of the tree. It assists in monitoring the behavior of the model given a chance to fit the training data to maximum possible extent.</w:t>
+        <w:t xml:space="preserve">This test provides a reference point of the performance of the Decision Tree classifier with no restrictions that would be imposed on the growth of the tree. It assists in monitoring the </w:t>
+      </w:r>
+      <w:proofErr w:type="spellStart"/>
+      <w:r>
+        <w:t>behavior</w:t>
+      </w:r>
+      <w:proofErr w:type="spellEnd"/>
+      <w:r>
+        <w:t xml:space="preserve"> of the model given a chance to fit the training data to maximum possible extent.</w:t>
       </w:r>
     </w:p>
     <w:p>
@@ -18726,7 +19827,7 @@
         <w:pStyle w:val="ListParagraph"/>
         <w:numPr>
           <w:ilvl w:val="0"/>
-          <w:numId w:val="50"/>
+          <w:numId w:val="36"/>
         </w:numPr>
         <w:spacing w:line="360" w:lineRule="auto"/>
         <w:jc w:val="both"/>
@@ -18740,7 +19841,7 @@
         <w:pStyle w:val="ListParagraph"/>
         <w:numPr>
           <w:ilvl w:val="0"/>
-          <w:numId w:val="50"/>
+          <w:numId w:val="36"/>
         </w:numPr>
         <w:spacing w:line="360" w:lineRule="auto"/>
         <w:jc w:val="both"/>
@@ -18754,7 +19855,7 @@
         <w:pStyle w:val="ListParagraph"/>
         <w:numPr>
           <w:ilvl w:val="0"/>
-          <w:numId w:val="50"/>
+          <w:numId w:val="36"/>
         </w:numPr>
         <w:spacing w:line="360" w:lineRule="auto"/>
         <w:jc w:val="both"/>
@@ -18768,7 +19869,7 @@
         <w:pStyle w:val="ListParagraph"/>
         <w:numPr>
           <w:ilvl w:val="0"/>
-          <w:numId w:val="50"/>
+          <w:numId w:val="36"/>
         </w:numPr>
         <w:spacing w:line="360" w:lineRule="auto"/>
         <w:jc w:val="both"/>
@@ -18853,35 +19954,7 @@
           <w:b/>
           <w:bCs/>
         </w:rPr>
-        <w:t xml:space="preserve">Trial </w:t>
-      </w:r>
-      <w:r>
-        <w:rPr>
-          <w:b/>
-          <w:bCs/>
-        </w:rPr>
-        <w:t>2</w:t>
-      </w:r>
-      <w:r>
-        <w:rPr>
-          <w:b/>
-          <w:bCs/>
-        </w:rPr>
-        <w:t xml:space="preserve">: Decision Tree with </w:t>
-      </w:r>
-      <w:r>
-        <w:rPr>
-          <w:b/>
-          <w:bCs/>
-        </w:rPr>
-        <w:t>Shallow</w:t>
-      </w:r>
-      <w:r>
-        <w:rPr>
-          <w:b/>
-          <w:bCs/>
-        </w:rPr>
-        <w:t xml:space="preserve"> Depth</w:t>
+        <w:t>Trial 2: Decision Tree with Shallow Depth</w:t>
       </w:r>
     </w:p>
     <w:p>
@@ -18894,6 +19967,7 @@
         <w:rPr>
           <w:b/>
           <w:bCs/>
+          <w:noProof/>
         </w:rPr>
         <w:lastRenderedPageBreak/>
         <w:drawing>
@@ -18912,7 +19986,7 @@
                     <pic:cNvPicPr/>
                   </pic:nvPicPr>
                   <pic:blipFill>
-                    <a:blip r:embed="rId50"/>
+                    <a:blip r:embed="rId51"/>
                     <a:stretch>
                       <a:fillRect/>
                     </a:stretch>
@@ -18998,13 +20072,18 @@
         <w:pStyle w:val="ListParagraph"/>
         <w:numPr>
           <w:ilvl w:val="0"/>
-          <w:numId w:val="51"/>
+          <w:numId w:val="37"/>
         </w:numPr>
         <w:spacing w:line="360" w:lineRule="auto"/>
         <w:jc w:val="both"/>
       </w:pPr>
-      <w:r>
-        <w:t>max_depth = 3</w:t>
+      <w:proofErr w:type="spellStart"/>
+      <w:r>
+        <w:t>max_depth</w:t>
+      </w:r>
+      <w:proofErr w:type="spellEnd"/>
+      <w:r>
+        <w:t xml:space="preserve"> = 3</w:t>
       </w:r>
     </w:p>
     <w:p>
@@ -19012,13 +20091,18 @@
         <w:pStyle w:val="ListParagraph"/>
         <w:numPr>
           <w:ilvl w:val="0"/>
-          <w:numId w:val="51"/>
+          <w:numId w:val="37"/>
         </w:numPr>
         <w:spacing w:line="360" w:lineRule="auto"/>
         <w:jc w:val="both"/>
       </w:pPr>
-      <w:r>
-        <w:t>min_samples_split = 2</w:t>
+      <w:proofErr w:type="spellStart"/>
+      <w:r>
+        <w:t>min_samples_split</w:t>
+      </w:r>
+      <w:proofErr w:type="spellEnd"/>
+      <w:r>
+        <w:t xml:space="preserve"> = 2</w:t>
       </w:r>
     </w:p>
     <w:p>
@@ -19026,13 +20110,18 @@
         <w:pStyle w:val="ListParagraph"/>
         <w:numPr>
           <w:ilvl w:val="0"/>
-          <w:numId w:val="51"/>
+          <w:numId w:val="37"/>
         </w:numPr>
         <w:spacing w:line="360" w:lineRule="auto"/>
         <w:jc w:val="both"/>
       </w:pPr>
-      <w:r>
-        <w:t>min_samples_leaf = 1</w:t>
+      <w:proofErr w:type="spellStart"/>
+      <w:r>
+        <w:t>min_samples_leaf</w:t>
+      </w:r>
+      <w:proofErr w:type="spellEnd"/>
+      <w:r>
+        <w:t xml:space="preserve"> = 1</w:t>
       </w:r>
     </w:p>
     <w:p>
@@ -19040,27 +20129,37 @@
         <w:pStyle w:val="ListParagraph"/>
         <w:numPr>
           <w:ilvl w:val="0"/>
-          <w:numId w:val="51"/>
+          <w:numId w:val="37"/>
         </w:numPr>
         <w:spacing w:line="360" w:lineRule="auto"/>
         <w:jc w:val="both"/>
       </w:pPr>
       <w:r>
-        <w:t>Criterion = gini</w:t>
-      </w:r>
+        <w:t xml:space="preserve">Criterion = </w:t>
+      </w:r>
+      <w:proofErr w:type="spellStart"/>
+      <w:r>
+        <w:t>gini</w:t>
+      </w:r>
+      <w:proofErr w:type="spellEnd"/>
     </w:p>
     <w:p>
       <w:pPr>
         <w:pStyle w:val="ListParagraph"/>
         <w:numPr>
           <w:ilvl w:val="0"/>
-          <w:numId w:val="51"/>
+          <w:numId w:val="37"/>
         </w:numPr>
         <w:spacing w:line="360" w:lineRule="auto"/>
         <w:jc w:val="both"/>
       </w:pPr>
-      <w:r>
-        <w:t>random_state = 42</w:t>
+      <w:proofErr w:type="spellStart"/>
+      <w:r>
+        <w:t>random_state</w:t>
+      </w:r>
+      <w:proofErr w:type="spellEnd"/>
+      <w:r>
+        <w:t xml:space="preserve"> = 42</w:t>
       </w:r>
     </w:p>
     <w:p>
@@ -19114,7 +20213,7 @@
         <w:pStyle w:val="ListParagraph"/>
         <w:numPr>
           <w:ilvl w:val="0"/>
-          <w:numId w:val="52"/>
+          <w:numId w:val="38"/>
         </w:numPr>
         <w:spacing w:line="360" w:lineRule="auto"/>
         <w:jc w:val="both"/>
@@ -19128,7 +20227,7 @@
         <w:pStyle w:val="ListParagraph"/>
         <w:numPr>
           <w:ilvl w:val="0"/>
-          <w:numId w:val="52"/>
+          <w:numId w:val="38"/>
         </w:numPr>
         <w:spacing w:line="360" w:lineRule="auto"/>
         <w:jc w:val="both"/>
@@ -19142,7 +20241,7 @@
         <w:pStyle w:val="ListParagraph"/>
         <w:numPr>
           <w:ilvl w:val="0"/>
-          <w:numId w:val="52"/>
+          <w:numId w:val="38"/>
         </w:numPr>
         <w:spacing w:line="360" w:lineRule="auto"/>
         <w:jc w:val="both"/>
@@ -19156,7 +20255,7 @@
         <w:pStyle w:val="ListParagraph"/>
         <w:numPr>
           <w:ilvl w:val="0"/>
-          <w:numId w:val="52"/>
+          <w:numId w:val="38"/>
         </w:numPr>
         <w:spacing w:line="360" w:lineRule="auto"/>
         <w:jc w:val="both"/>
@@ -19167,7 +20266,15 @@
       </w:r>
       <w:proofErr w:type="gramEnd"/>
       <w:r>
-        <w:t xml:space="preserve"> malignant tumors were wrongly classified as benign.</w:t>
+        <w:t xml:space="preserve"> malignant </w:t>
+      </w:r>
+      <w:proofErr w:type="spellStart"/>
+      <w:r>
+        <w:t>tumors</w:t>
+      </w:r>
+      <w:proofErr w:type="spellEnd"/>
+      <w:r>
+        <w:t xml:space="preserve"> were wrongly classified as benign.</w:t>
       </w:r>
     </w:p>
     <w:p>
@@ -19252,28 +20359,7 @@
           <w:b/>
           <w:bCs/>
         </w:rPr>
-        <w:t xml:space="preserve">Trial </w:t>
-      </w:r>
-      <w:r>
-        <w:rPr>
-          <w:b/>
-          <w:bCs/>
-        </w:rPr>
-        <w:t>3</w:t>
-      </w:r>
-      <w:r>
-        <w:rPr>
-          <w:b/>
-          <w:bCs/>
-        </w:rPr>
-        <w:t xml:space="preserve">: Decision Tree with </w:t>
-      </w:r>
-      <w:r>
-        <w:rPr>
-          <w:b/>
-          <w:bCs/>
-        </w:rPr>
-        <w:t>Optimized Hyperparameters</w:t>
+        <w:t>Trial 3: Decision Tree with Optimized Hyperparameters</w:t>
       </w:r>
     </w:p>
     <w:p>
@@ -19286,6 +20372,7 @@
         <w:rPr>
           <w:b/>
           <w:bCs/>
+          <w:noProof/>
         </w:rPr>
         <w:drawing>
           <wp:inline distT="0" distB="0" distL="0" distR="0" wp14:anchorId="286E1FF9" wp14:editId="23CD56E5">
@@ -19303,7 +20390,7 @@
                     <pic:cNvPicPr/>
                   </pic:nvPicPr>
                   <pic:blipFill>
-                    <a:blip r:embed="rId51"/>
+                    <a:blip r:embed="rId52"/>
                     <a:stretch>
                       <a:fillRect/>
                     </a:stretch>
@@ -19389,13 +20476,18 @@
         <w:pStyle w:val="ListParagraph"/>
         <w:numPr>
           <w:ilvl w:val="0"/>
-          <w:numId w:val="53"/>
+          <w:numId w:val="39"/>
         </w:numPr>
         <w:spacing w:line="360" w:lineRule="auto"/>
         <w:jc w:val="both"/>
       </w:pPr>
-      <w:r>
-        <w:t>max_depth = 5</w:t>
+      <w:proofErr w:type="spellStart"/>
+      <w:r>
+        <w:t>max_depth</w:t>
+      </w:r>
+      <w:proofErr w:type="spellEnd"/>
+      <w:r>
+        <w:t xml:space="preserve"> = 5</w:t>
       </w:r>
     </w:p>
     <w:p>
@@ -19403,13 +20495,18 @@
         <w:pStyle w:val="ListParagraph"/>
         <w:numPr>
           <w:ilvl w:val="0"/>
-          <w:numId w:val="53"/>
+          <w:numId w:val="39"/>
         </w:numPr>
         <w:spacing w:line="360" w:lineRule="auto"/>
         <w:jc w:val="both"/>
       </w:pPr>
-      <w:r>
-        <w:t>min_samples_leaf = 2</w:t>
+      <w:proofErr w:type="spellStart"/>
+      <w:r>
+        <w:t>min_samples_leaf</w:t>
+      </w:r>
+      <w:proofErr w:type="spellEnd"/>
+      <w:r>
+        <w:t xml:space="preserve"> = 2</w:t>
       </w:r>
     </w:p>
     <w:p>
@@ -19417,13 +20514,18 @@
         <w:pStyle w:val="ListParagraph"/>
         <w:numPr>
           <w:ilvl w:val="0"/>
-          <w:numId w:val="53"/>
+          <w:numId w:val="39"/>
         </w:numPr>
         <w:spacing w:line="360" w:lineRule="auto"/>
         <w:jc w:val="both"/>
       </w:pPr>
-      <w:r>
-        <w:t>min_samples_split = 2</w:t>
+      <w:proofErr w:type="spellStart"/>
+      <w:r>
+        <w:t>min_samples_split</w:t>
+      </w:r>
+      <w:proofErr w:type="spellEnd"/>
+      <w:r>
+        <w:t xml:space="preserve"> = 2</w:t>
       </w:r>
     </w:p>
     <w:p>
@@ -19431,28 +20533,38 @@
         <w:pStyle w:val="ListParagraph"/>
         <w:numPr>
           <w:ilvl w:val="0"/>
-          <w:numId w:val="53"/>
+          <w:numId w:val="39"/>
         </w:numPr>
         <w:spacing w:line="360" w:lineRule="auto"/>
         <w:jc w:val="both"/>
       </w:pPr>
       <w:r>
         <w:lastRenderedPageBreak/>
-        <w:t>Criterion = gini</w:t>
-      </w:r>
+        <w:t xml:space="preserve">Criterion = </w:t>
+      </w:r>
+      <w:proofErr w:type="spellStart"/>
+      <w:r>
+        <w:t>gini</w:t>
+      </w:r>
+      <w:proofErr w:type="spellEnd"/>
     </w:p>
     <w:p>
       <w:pPr>
         <w:pStyle w:val="ListParagraph"/>
         <w:numPr>
           <w:ilvl w:val="0"/>
-          <w:numId w:val="53"/>
+          <w:numId w:val="39"/>
         </w:numPr>
         <w:spacing w:line="360" w:lineRule="auto"/>
         <w:jc w:val="both"/>
       </w:pPr>
-      <w:r>
-        <w:t>random_state = 42</w:t>
+      <w:proofErr w:type="spellStart"/>
+      <w:r>
+        <w:t>random_state</w:t>
+      </w:r>
+      <w:proofErr w:type="spellEnd"/>
+      <w:r>
+        <w:t xml:space="preserve"> = 42</w:t>
       </w:r>
     </w:p>
     <w:p>
@@ -19506,7 +20618,7 @@
         <w:pStyle w:val="ListParagraph"/>
         <w:numPr>
           <w:ilvl w:val="0"/>
-          <w:numId w:val="55"/>
+          <w:numId w:val="40"/>
         </w:numPr>
         <w:spacing w:line="360" w:lineRule="auto"/>
         <w:jc w:val="both"/>
@@ -19520,7 +20632,7 @@
         <w:pStyle w:val="ListParagraph"/>
         <w:numPr>
           <w:ilvl w:val="0"/>
-          <w:numId w:val="55"/>
+          <w:numId w:val="40"/>
         </w:numPr>
         <w:spacing w:line="360" w:lineRule="auto"/>
         <w:jc w:val="both"/>
@@ -19534,7 +20646,7 @@
         <w:pStyle w:val="ListParagraph"/>
         <w:numPr>
           <w:ilvl w:val="0"/>
-          <w:numId w:val="55"/>
+          <w:numId w:val="40"/>
         </w:numPr>
         <w:spacing w:line="360" w:lineRule="auto"/>
         <w:jc w:val="both"/>
@@ -19548,7 +20660,7 @@
         <w:pStyle w:val="ListParagraph"/>
         <w:numPr>
           <w:ilvl w:val="0"/>
-          <w:numId w:val="55"/>
+          <w:numId w:val="40"/>
         </w:numPr>
         <w:spacing w:line="360" w:lineRule="auto"/>
         <w:jc w:val="both"/>
@@ -19635,7 +20747,7 @@
         <w:pStyle w:val="ListParagraph"/>
         <w:numPr>
           <w:ilvl w:val="0"/>
-          <w:numId w:val="41"/>
+          <w:numId w:val="28"/>
         </w:numPr>
         <w:rPr>
           <w:b/>
@@ -19664,14 +20776,7 @@
           <w:b/>
           <w:bCs/>
         </w:rPr>
-        <w:t xml:space="preserve">Trial 1: </w:t>
-      </w:r>
-      <w:r>
-        <w:rPr>
-          <w:b/>
-          <w:bCs/>
-        </w:rPr>
-        <w:t>KNN with k = 1</w:t>
+        <w:t>Trial 1: KNN with k = 1</w:t>
       </w:r>
     </w:p>
     <w:p>
@@ -19684,6 +20789,7 @@
         <w:rPr>
           <w:b/>
           <w:bCs/>
+          <w:noProof/>
         </w:rPr>
         <w:drawing>
           <wp:inline distT="0" distB="0" distL="0" distR="0" wp14:anchorId="16DFFE98" wp14:editId="2A36BFCC">
@@ -19701,7 +20807,7 @@
                     <pic:cNvPicPr/>
                   </pic:nvPicPr>
                   <pic:blipFill>
-                    <a:blip r:embed="rId52"/>
+                    <a:blip r:embed="rId53"/>
                     <a:stretch>
                       <a:fillRect/>
                     </a:stretch>
@@ -19777,7 +20883,7 @@
         <w:pStyle w:val="ListParagraph"/>
         <w:numPr>
           <w:ilvl w:val="0"/>
-          <w:numId w:val="56"/>
+          <w:numId w:val="41"/>
         </w:numPr>
         <w:spacing w:line="360" w:lineRule="auto"/>
         <w:jc w:val="both"/>
@@ -19797,7 +20903,7 @@
         <w:pStyle w:val="ListParagraph"/>
         <w:numPr>
           <w:ilvl w:val="0"/>
-          <w:numId w:val="56"/>
+          <w:numId w:val="41"/>
         </w:numPr>
         <w:spacing w:line="360" w:lineRule="auto"/>
         <w:jc w:val="both"/>
@@ -19811,27 +20917,40 @@
         <w:pStyle w:val="ListParagraph"/>
         <w:numPr>
           <w:ilvl w:val="0"/>
-          <w:numId w:val="56"/>
+          <w:numId w:val="41"/>
         </w:numPr>
         <w:spacing w:line="360" w:lineRule="auto"/>
         <w:jc w:val="both"/>
       </w:pPr>
       <w:r>
-        <w:t>Distance metric = euclidean</w:t>
-      </w:r>
+        <w:t xml:space="preserve">Distance metric = </w:t>
+      </w:r>
+      <w:proofErr w:type="spellStart"/>
+      <w:r>
+        <w:t>euclidean</w:t>
+      </w:r>
+      <w:proofErr w:type="spellEnd"/>
     </w:p>
     <w:p>
       <w:pPr>
         <w:pStyle w:val="ListParagraph"/>
         <w:numPr>
           <w:ilvl w:val="0"/>
-          <w:numId w:val="56"/>
+          <w:numId w:val="41"/>
         </w:numPr>
         <w:spacing w:line="360" w:lineRule="auto"/>
         <w:jc w:val="both"/>
       </w:pPr>
       <w:r>
-        <w:t>Characteristic measured with StandardScaler.</w:t>
+        <w:t xml:space="preserve">Characteristic measured with </w:t>
+      </w:r>
+      <w:proofErr w:type="spellStart"/>
+      <w:r>
+        <w:t>StandardScaler</w:t>
+      </w:r>
+      <w:proofErr w:type="spellEnd"/>
+      <w:r>
+        <w:t>.</w:t>
       </w:r>
     </w:p>
     <w:p>
@@ -19891,7 +21010,7 @@
         <w:pStyle w:val="ListParagraph"/>
         <w:numPr>
           <w:ilvl w:val="0"/>
-          <w:numId w:val="57"/>
+          <w:numId w:val="42"/>
         </w:numPr>
         <w:spacing w:line="360" w:lineRule="auto"/>
         <w:jc w:val="both"/>
@@ -19905,7 +21024,7 @@
         <w:pStyle w:val="ListParagraph"/>
         <w:numPr>
           <w:ilvl w:val="0"/>
-          <w:numId w:val="57"/>
+          <w:numId w:val="42"/>
         </w:numPr>
         <w:spacing w:line="360" w:lineRule="auto"/>
         <w:jc w:val="both"/>
@@ -19919,7 +21038,7 @@
         <w:pStyle w:val="ListParagraph"/>
         <w:numPr>
           <w:ilvl w:val="0"/>
-          <w:numId w:val="57"/>
+          <w:numId w:val="42"/>
         </w:numPr>
         <w:spacing w:line="360" w:lineRule="auto"/>
         <w:jc w:val="both"/>
@@ -19933,7 +21052,7 @@
         <w:pStyle w:val="ListParagraph"/>
         <w:numPr>
           <w:ilvl w:val="0"/>
-          <w:numId w:val="57"/>
+          <w:numId w:val="42"/>
         </w:numPr>
         <w:spacing w:line="360" w:lineRule="auto"/>
         <w:jc w:val="both"/>
@@ -20025,21 +21144,7 @@
           <w:b/>
           <w:bCs/>
         </w:rPr>
-        <w:t xml:space="preserve">Trial </w:t>
-      </w:r>
-      <w:r>
-        <w:rPr>
-          <w:b/>
-          <w:bCs/>
-        </w:rPr>
-        <w:t>2</w:t>
-      </w:r>
-      <w:r>
-        <w:rPr>
-          <w:b/>
-          <w:bCs/>
-        </w:rPr>
-        <w:t xml:space="preserve">: KNN with </w:t>
+        <w:t xml:space="preserve">Trial 2: KNN with </w:t>
       </w:r>
       <w:r>
         <w:rPr>
@@ -20056,6 +21161,9 @@
         <w:jc w:val="center"/>
       </w:pPr>
       <w:r>
+        <w:rPr>
+          <w:noProof/>
+        </w:rPr>
         <w:drawing>
           <wp:inline distT="0" distB="0" distL="0" distR="0" wp14:anchorId="521D9F6F" wp14:editId="557A556A">
             <wp:extent cx="4239217" cy="3067478"/>
@@ -20072,7 +21180,7 @@
                     <pic:cNvPicPr/>
                   </pic:nvPicPr>
                   <pic:blipFill>
-                    <a:blip r:embed="rId53"/>
+                    <a:blip r:embed="rId54"/>
                     <a:stretch>
                       <a:fillRect/>
                     </a:stretch>
@@ -20120,16 +21228,7 @@
         <w:fldChar w:fldCharType="end"/>
       </w:r>
       <w:r>
-        <w:t xml:space="preserve">: </w:t>
-      </w:r>
-      <w:r>
-        <w:t xml:space="preserve">Trial </w:t>
-      </w:r>
-      <w:r>
-        <w:t>2</w:t>
-      </w:r>
-      <w:r>
-        <w:t xml:space="preserve"> - KNN.</w:t>
+        <w:t>: Trial 2 - KNN.</w:t>
       </w:r>
     </w:p>
     <w:p>
@@ -20154,18 +21253,12 @@
         <w:pStyle w:val="ListParagraph"/>
         <w:numPr>
           <w:ilvl w:val="0"/>
-          <w:numId w:val="61"/>
+          <w:numId w:val="44"/>
         </w:numPr>
         <w:spacing w:line="360" w:lineRule="auto"/>
       </w:pPr>
       <w:r>
-        <w:t xml:space="preserve">Number of </w:t>
-      </w:r>
-      <w:r>
-        <w:t>neighbours</w:t>
-      </w:r>
-      <w:r>
-        <w:t xml:space="preserve"> (k) = 5</w:t>
+        <w:t>Number of neighbours (k) = 5</w:t>
       </w:r>
     </w:p>
     <w:p>
@@ -20173,7 +21266,7 @@
         <w:pStyle w:val="ListParagraph"/>
         <w:numPr>
           <w:ilvl w:val="0"/>
-          <w:numId w:val="61"/>
+          <w:numId w:val="44"/>
         </w:numPr>
         <w:spacing w:line="360" w:lineRule="auto"/>
       </w:pPr>
@@ -20186,13 +21279,18 @@
         <w:pStyle w:val="ListParagraph"/>
         <w:numPr>
           <w:ilvl w:val="0"/>
-          <w:numId w:val="61"/>
+          <w:numId w:val="44"/>
         </w:numPr>
         <w:spacing w:line="360" w:lineRule="auto"/>
       </w:pPr>
       <w:r>
-        <w:t>Distance metric = euclidean</w:t>
-      </w:r>
+        <w:t xml:space="preserve">Distance metric = </w:t>
+      </w:r>
+      <w:proofErr w:type="spellStart"/>
+      <w:r>
+        <w:t>euclidean</w:t>
+      </w:r>
+      <w:proofErr w:type="spellEnd"/>
     </w:p>
     <w:p>
       <w:pPr>
@@ -20242,7 +21340,7 @@
         <w:pStyle w:val="ListParagraph"/>
         <w:numPr>
           <w:ilvl w:val="0"/>
-          <w:numId w:val="59"/>
+          <w:numId w:val="43"/>
         </w:numPr>
         <w:spacing w:line="360" w:lineRule="auto"/>
         <w:ind w:left="1440"/>
@@ -20257,7 +21355,7 @@
         <w:pStyle w:val="ListParagraph"/>
         <w:numPr>
           <w:ilvl w:val="0"/>
-          <w:numId w:val="59"/>
+          <w:numId w:val="43"/>
         </w:numPr>
         <w:spacing w:line="360" w:lineRule="auto"/>
         <w:ind w:left="1440"/>
@@ -20271,7 +21369,7 @@
         <w:pStyle w:val="ListParagraph"/>
         <w:numPr>
           <w:ilvl w:val="0"/>
-          <w:numId w:val="59"/>
+          <w:numId w:val="43"/>
         </w:numPr>
         <w:spacing w:line="360" w:lineRule="auto"/>
         <w:ind w:left="1440"/>
@@ -20303,13 +21401,7 @@
         <w:ind w:left="720"/>
       </w:pPr>
       <w:r>
-        <w:t xml:space="preserve">Smoothing k is an effective way to increase sensitivity to </w:t>
-      </w:r>
-      <w:r>
-        <w:t>noise but</w:t>
-      </w:r>
-      <w:r>
-        <w:t xml:space="preserve"> preserve local structure.</w:t>
+        <w:t>Smoothing k is an effective way to increase sensitivity to noise but preserve local structure.</w:t>
       </w:r>
     </w:p>
     <w:p>
@@ -20373,35 +21465,7 @@
           <w:bCs/>
         </w:rPr>
         <w:lastRenderedPageBreak/>
-        <w:t xml:space="preserve">Trial </w:t>
-      </w:r>
-      <w:r>
-        <w:rPr>
-          <w:b/>
-          <w:bCs/>
-        </w:rPr>
-        <w:t>3</w:t>
-      </w:r>
-      <w:r>
-        <w:rPr>
-          <w:b/>
-          <w:bCs/>
-        </w:rPr>
-        <w:t xml:space="preserve">: KNN with </w:t>
-      </w:r>
-      <w:r>
-        <w:rPr>
-          <w:b/>
-          <w:bCs/>
-        </w:rPr>
-        <w:t>Optimal</w:t>
-      </w:r>
-      <w:r>
-        <w:rPr>
-          <w:b/>
-          <w:bCs/>
-        </w:rPr>
-        <w:t xml:space="preserve"> k</w:t>
+        <w:t>Trial 3: KNN with Optimal k</w:t>
       </w:r>
     </w:p>
     <w:p>
@@ -20423,6 +21487,7 @@
         <w:rPr>
           <w:b/>
           <w:bCs/>
+          <w:noProof/>
         </w:rPr>
         <w:drawing>
           <wp:inline distT="0" distB="0" distL="0" distR="0" wp14:anchorId="65706606" wp14:editId="2406E5B3">
@@ -20440,7 +21505,7 @@
                     <pic:cNvPicPr/>
                   </pic:nvPicPr>
                   <pic:blipFill>
-                    <a:blip r:embed="rId54"/>
+                    <a:blip r:embed="rId55"/>
                     <a:stretch>
                       <a:fillRect/>
                     </a:stretch>
@@ -20506,7 +21571,7 @@
         <w:pStyle w:val="ListParagraph"/>
         <w:numPr>
           <w:ilvl w:val="0"/>
-          <w:numId w:val="62"/>
+          <w:numId w:val="45"/>
         </w:numPr>
         <w:spacing w:line="360" w:lineRule="auto"/>
         <w:jc w:val="both"/>
@@ -20520,7 +21585,7 @@
         <w:pStyle w:val="ListParagraph"/>
         <w:numPr>
           <w:ilvl w:val="0"/>
-          <w:numId w:val="62"/>
+          <w:numId w:val="45"/>
         </w:numPr>
         <w:spacing w:line="360" w:lineRule="auto"/>
         <w:jc w:val="both"/>
@@ -20534,7 +21599,7 @@
         <w:pStyle w:val="ListParagraph"/>
         <w:numPr>
           <w:ilvl w:val="0"/>
-          <w:numId w:val="62"/>
+          <w:numId w:val="45"/>
         </w:numPr>
         <w:spacing w:line="360" w:lineRule="auto"/>
         <w:jc w:val="both"/>
@@ -20549,7 +21614,7 @@
         <w:pStyle w:val="ListParagraph"/>
         <w:numPr>
           <w:ilvl w:val="0"/>
-          <w:numId w:val="62"/>
+          <w:numId w:val="45"/>
         </w:numPr>
         <w:spacing w:line="360" w:lineRule="auto"/>
         <w:jc w:val="both"/>
@@ -20576,6 +21641,9 @@
         <w:jc w:val="center"/>
       </w:pPr>
       <w:r>
+        <w:rPr>
+          <w:noProof/>
+        </w:rPr>
         <w:drawing>
           <wp:inline distT="0" distB="0" distL="0" distR="0" wp14:anchorId="36C19B79" wp14:editId="3C76470D">
             <wp:extent cx="4267796" cy="3734321"/>
@@ -20592,7 +21660,7 @@
                     <pic:cNvPicPr/>
                   </pic:nvPicPr>
                   <pic:blipFill>
-                    <a:blip r:embed="rId55"/>
+                    <a:blip r:embed="rId56"/>
                     <a:stretch>
                       <a:fillRect/>
                     </a:stretch>
@@ -20673,13 +21741,18 @@
         <w:pStyle w:val="ListParagraph"/>
         <w:numPr>
           <w:ilvl w:val="0"/>
-          <w:numId w:val="63"/>
+          <w:numId w:val="46"/>
         </w:numPr>
         <w:spacing w:line="360" w:lineRule="auto"/>
         <w:jc w:val="both"/>
       </w:pPr>
-      <w:r>
-        <w:t>n_neighbors = 9</w:t>
+      <w:proofErr w:type="spellStart"/>
+      <w:r>
+        <w:t>n_neighbors</w:t>
+      </w:r>
+      <w:proofErr w:type="spellEnd"/>
+      <w:r>
+        <w:t xml:space="preserve"> = 9</w:t>
       </w:r>
     </w:p>
     <w:p>
@@ -20687,7 +21760,7 @@
         <w:pStyle w:val="ListParagraph"/>
         <w:numPr>
           <w:ilvl w:val="0"/>
-          <w:numId w:val="63"/>
+          <w:numId w:val="46"/>
         </w:numPr>
         <w:spacing w:line="360" w:lineRule="auto"/>
         <w:jc w:val="both"/>
@@ -20701,14 +21774,19 @@
         <w:pStyle w:val="ListParagraph"/>
         <w:numPr>
           <w:ilvl w:val="0"/>
-          <w:numId w:val="63"/>
+          <w:numId w:val="46"/>
         </w:numPr>
         <w:spacing w:line="360" w:lineRule="auto"/>
         <w:jc w:val="both"/>
       </w:pPr>
       <w:r>
-        <w:t>metric = euclidean</w:t>
-      </w:r>
+        <w:t xml:space="preserve">metric = </w:t>
+      </w:r>
+      <w:proofErr w:type="spellStart"/>
+      <w:r>
+        <w:t>euclidean</w:t>
+      </w:r>
+      <w:proofErr w:type="spellEnd"/>
     </w:p>
     <w:p>
       <w:pPr>
@@ -20735,7 +21813,15 @@
         <w:jc w:val="both"/>
       </w:pPr>
       <w:r>
-        <w:t>Closer neighbors should have more influence in medical datasets.</w:t>
+        <w:t xml:space="preserve">Closer </w:t>
+      </w:r>
+      <w:proofErr w:type="spellStart"/>
+      <w:r>
+        <w:t>neighbors</w:t>
+      </w:r>
+      <w:proofErr w:type="spellEnd"/>
+      <w:r>
+        <w:t xml:space="preserve"> should have more influence in medical datasets.</w:t>
       </w:r>
     </w:p>
     <w:p>
@@ -20761,7 +21847,7 @@
         <w:pStyle w:val="ListParagraph"/>
         <w:numPr>
           <w:ilvl w:val="0"/>
-          <w:numId w:val="64"/>
+          <w:numId w:val="47"/>
         </w:numPr>
         <w:spacing w:line="360" w:lineRule="auto"/>
         <w:jc w:val="both"/>
@@ -20776,7 +21862,7 @@
         <w:pStyle w:val="ListParagraph"/>
         <w:numPr>
           <w:ilvl w:val="0"/>
-          <w:numId w:val="64"/>
+          <w:numId w:val="47"/>
         </w:numPr>
         <w:spacing w:line="360" w:lineRule="auto"/>
         <w:jc w:val="both"/>
@@ -20790,7 +21876,7 @@
         <w:pStyle w:val="ListParagraph"/>
         <w:numPr>
           <w:ilvl w:val="0"/>
-          <w:numId w:val="64"/>
+          <w:numId w:val="47"/>
         </w:numPr>
         <w:spacing w:line="360" w:lineRule="auto"/>
         <w:jc w:val="both"/>
@@ -20824,13 +21910,7 @@
         <w:jc w:val="both"/>
       </w:pPr>
       <w:r>
-        <w:t xml:space="preserve">Distance weighting focuses more attention on close data points and enhances the boundary of decision making and minimizes false classification of malignant </w:t>
-      </w:r>
-      <w:r>
-        <w:t>tumours</w:t>
-      </w:r>
-      <w:r>
-        <w:t>.</w:t>
+        <w:t>Distance weighting focuses more attention on close data points and enhances the boundary of decision making and minimizes false classification of malignant tumours.</w:t>
       </w:r>
     </w:p>
     <w:p>
@@ -20856,7 +21936,7 @@
         <w:pStyle w:val="ListParagraph"/>
         <w:numPr>
           <w:ilvl w:val="0"/>
-          <w:numId w:val="65"/>
+          <w:numId w:val="48"/>
         </w:numPr>
         <w:spacing w:line="360" w:lineRule="auto"/>
         <w:jc w:val="both"/>
@@ -20870,7 +21950,7 @@
         <w:pStyle w:val="ListParagraph"/>
         <w:numPr>
           <w:ilvl w:val="0"/>
-          <w:numId w:val="65"/>
+          <w:numId w:val="48"/>
         </w:numPr>
         <w:spacing w:line="360" w:lineRule="auto"/>
         <w:jc w:val="both"/>
@@ -20884,7 +21964,7 @@
         <w:pStyle w:val="ListParagraph"/>
         <w:numPr>
           <w:ilvl w:val="0"/>
-          <w:numId w:val="65"/>
+          <w:numId w:val="48"/>
         </w:numPr>
         <w:spacing w:line="360" w:lineRule="auto"/>
         <w:jc w:val="both"/>
@@ -20898,7 +21978,7 @@
         <w:pStyle w:val="ListParagraph"/>
         <w:numPr>
           <w:ilvl w:val="0"/>
-          <w:numId w:val="65"/>
+          <w:numId w:val="48"/>
         </w:numPr>
         <w:spacing w:line="360" w:lineRule="auto"/>
         <w:jc w:val="both"/>
@@ -20983,10 +22063,12 @@
       <w:r>
         <w:t xml:space="preserve">The problem domain was thoroughly </w:t>
       </w:r>
+      <w:proofErr w:type="spellStart"/>
       <w:proofErr w:type="gramStart"/>
       <w:r>
         <w:t>analyzed</w:t>
       </w:r>
+      <w:proofErr w:type="spellEnd"/>
       <w:proofErr w:type="gramEnd"/>
       <w:r>
         <w:t xml:space="preserve"> and it was possible to comprehend the importance of diagnosing breast cancer in its early stages and the inabilities of the conventional diagnostic tools. Much background research was conducted in going through the already available studies and research papers that used machine learning algorithms including Logistic Regression, Decision Tree and K-Nearest Neighbours (KNN) to medical data. This study brought a lot of knowledge on the effectiveness, strengths and weaknesses of all the algorithms.</w:t>
@@ -21123,7 +22205,6 @@
           <w:docPartUnique/>
         </w:docPartObj>
       </w:sdtPr>
-      <w:sdtEndPr/>
       <w:sdtContent>
         <w:p>
           <w:pPr>
@@ -21140,7 +22221,6 @@
             <w:id w:val="-573587230"/>
             <w:bibliography/>
           </w:sdtPr>
-          <w:sdtEndPr/>
           <w:sdtContent>
             <w:p>
               <w:pPr>
@@ -21926,7 +23006,7 @@
       </w:pPr>
     </w:p>
     <w:sectPr>
-      <w:footerReference w:type="default" r:id="rId56"/>
+      <w:footerReference w:type="default" r:id="rId57"/>
       <w:type w:val="continuous"/>
       <w:pgSz w:w="12240" w:h="15840"/>
       <w:pgMar w:top="1440" w:right="1440" w:bottom="1440" w:left="1440" w:header="720" w:footer="720" w:gutter="0"/>
@@ -22046,123 +23126,6 @@
 <file path=word/numbering.xml><?xml version="1.0" encoding="utf-8"?>
 <w:numbering xmlns:wpc="http://schemas.microsoft.com/office/word/2010/wordprocessingCanvas" xmlns:cx="http://schemas.microsoft.com/office/drawing/2014/chartex" xmlns:cx1="http://schemas.microsoft.com/office/drawing/2015/9/8/chartex" xmlns:cx2="http://schemas.microsoft.com/office/drawing/2015/10/21/chartex" xmlns:cx3="http://schemas.microsoft.com/office/drawing/2016/5/9/chartex" xmlns:cx4="http://schemas.microsoft.com/office/drawing/2016/5/10/chartex" xmlns:cx5="http://schemas.microsoft.com/office/drawing/2016/5/11/chartex" xmlns:cx6="http://schemas.microsoft.com/office/drawing/2016/5/12/chartex" xmlns:cx7="http://schemas.microsoft.com/office/drawing/2016/5/13/chartex" xmlns:cx8="http://schemas.microsoft.com/office/drawing/2016/5/14/chartex" xmlns:mc="http://schemas.openxmlformats.org/markup-compatibility/2006" xmlns:aink="http://schemas.microsoft.com/office/drawing/2016/ink" xmlns:am3d="http://schemas.microsoft.com/office/drawing/2017/model3d" xmlns:o="urn:schemas-microsoft-com:office:office" xmlns:oel="http://schemas.microsoft.com/office/2019/extlst" xmlns:r="http://schemas.openxmlformats.org/officeDocument/2006/relationships" xmlns:m="http://schemas.openxmlformats.org/officeDocument/2006/math" xmlns:v="urn:schemas-microsoft-com:vml" xmlns:wp14="http://schemas.microsoft.com/office/word/2010/wordprocessingDrawing" xmlns:wp="http://schemas.openxmlformats.org/drawingml/2006/wordprocessingDrawing" xmlns:w10="urn:schemas-microsoft-com:office:word" xmlns:w="http://schemas.openxmlformats.org/wordprocessingml/2006/main" xmlns:w14="http://schemas.microsoft.com/office/word/2010/wordml" xmlns:w15="http://schemas.microsoft.com/office/word/2012/wordml" xmlns:w16cex="http://schemas.microsoft.com/office/word/2018/wordml/cex" xmlns:w16cid="http://schemas.microsoft.com/office/word/2016/wordml/cid" xmlns:w16="http://schemas.microsoft.com/office/word/2018/wordml" xmlns:w16du="http://schemas.microsoft.com/office/word/2023/wordml/word16du" xmlns:w16sdtdh="http://schemas.microsoft.com/office/word/2020/wordml/sdtdatahash" xmlns:w16sdtfl="http://schemas.microsoft.com/office/word/2024/wordml/sdtformatlock" xmlns:w16se="http://schemas.microsoft.com/office/word/2015/wordml/symex" xmlns:wpg="http://schemas.microsoft.com/office/word/2010/wordprocessingGroup" xmlns:wpi="http://schemas.microsoft.com/office/word/2010/wordprocessingInk" xmlns:wne="http://schemas.microsoft.com/office/word/2006/wordml" xmlns:wps="http://schemas.microsoft.com/office/word/2010/wordprocessingShape" mc:Ignorable="w14 w15 w16se w16cid w16 w16cex w16sdtdh w16sdtfl w16du wp14">
   <w:abstractNum w:abstractNumId="0" w15:restartNumberingAfterBreak="0">
-    <w:nsid w:val="01E0142B"/>
-    <w:multiLevelType w:val="multilevel"/>
-    <w:tmpl w:val="F53A4732"/>
-    <w:lvl w:ilvl="0">
-      <w:start w:val="1"/>
-      <w:numFmt w:val="decimal"/>
-      <w:lvlText w:val="%1."/>
-      <w:lvlJc w:val="left"/>
-      <w:pPr>
-        <w:tabs>
-          <w:tab w:val="num" w:pos="720"/>
-        </w:tabs>
-        <w:ind w:left="720" w:hanging="360"/>
-      </w:pPr>
-    </w:lvl>
-    <w:lvl w:ilvl="1">
-      <w:start w:val="1"/>
-      <w:numFmt w:val="bullet"/>
-      <w:lvlText w:val="o"/>
-      <w:lvlJc w:val="left"/>
-      <w:pPr>
-        <w:tabs>
-          <w:tab w:val="num" w:pos="1440"/>
-        </w:tabs>
-        <w:ind w:left="1440" w:hanging="360"/>
-      </w:pPr>
-      <w:rPr>
-        <w:rFonts w:ascii="Courier New" w:hAnsi="Courier New" w:hint="default"/>
-        <w:sz w:val="20"/>
-      </w:rPr>
-    </w:lvl>
-    <w:lvl w:ilvl="2" w:tentative="1">
-      <w:start w:val="1"/>
-      <w:numFmt w:val="decimal"/>
-      <w:lvlText w:val="%3."/>
-      <w:lvlJc w:val="left"/>
-      <w:pPr>
-        <w:tabs>
-          <w:tab w:val="num" w:pos="2160"/>
-        </w:tabs>
-        <w:ind w:left="2160" w:hanging="360"/>
-      </w:pPr>
-    </w:lvl>
-    <w:lvl w:ilvl="3" w:tentative="1">
-      <w:start w:val="1"/>
-      <w:numFmt w:val="decimal"/>
-      <w:lvlText w:val="%4."/>
-      <w:lvlJc w:val="left"/>
-      <w:pPr>
-        <w:tabs>
-          <w:tab w:val="num" w:pos="2880"/>
-        </w:tabs>
-        <w:ind w:left="2880" w:hanging="360"/>
-      </w:pPr>
-    </w:lvl>
-    <w:lvl w:ilvl="4" w:tentative="1">
-      <w:start w:val="1"/>
-      <w:numFmt w:val="decimal"/>
-      <w:lvlText w:val="%5."/>
-      <w:lvlJc w:val="left"/>
-      <w:pPr>
-        <w:tabs>
-          <w:tab w:val="num" w:pos="3600"/>
-        </w:tabs>
-        <w:ind w:left="3600" w:hanging="360"/>
-      </w:pPr>
-    </w:lvl>
-    <w:lvl w:ilvl="5" w:tentative="1">
-      <w:start w:val="1"/>
-      <w:numFmt w:val="decimal"/>
-      <w:lvlText w:val="%6."/>
-      <w:lvlJc w:val="left"/>
-      <w:pPr>
-        <w:tabs>
-          <w:tab w:val="num" w:pos="4320"/>
-        </w:tabs>
-        <w:ind w:left="4320" w:hanging="360"/>
-      </w:pPr>
-    </w:lvl>
-    <w:lvl w:ilvl="6" w:tentative="1">
-      <w:start w:val="1"/>
-      <w:numFmt w:val="decimal"/>
-      <w:lvlText w:val="%7."/>
-      <w:lvlJc w:val="left"/>
-      <w:pPr>
-        <w:tabs>
-          <w:tab w:val="num" w:pos="5040"/>
-        </w:tabs>
-        <w:ind w:left="5040" w:hanging="360"/>
-      </w:pPr>
-    </w:lvl>
-    <w:lvl w:ilvl="7" w:tentative="1">
-      <w:start w:val="1"/>
-      <w:numFmt w:val="decimal"/>
-      <w:lvlText w:val="%8."/>
-      <w:lvlJc w:val="left"/>
-      <w:pPr>
-        <w:tabs>
-          <w:tab w:val="num" w:pos="5760"/>
-        </w:tabs>
-        <w:ind w:left="5760" w:hanging="360"/>
-      </w:pPr>
-    </w:lvl>
-    <w:lvl w:ilvl="8" w:tentative="1">
-      <w:start w:val="1"/>
-      <w:numFmt w:val="decimal"/>
-      <w:lvlText w:val="%9."/>
-      <w:lvlJc w:val="left"/>
-      <w:pPr>
-        <w:tabs>
-          <w:tab w:val="num" w:pos="6480"/>
-        </w:tabs>
-        <w:ind w:left="6480" w:hanging="360"/>
-      </w:pPr>
-    </w:lvl>
-  </w:abstractNum>
-  <w:abstractNum w:abstractNumId="1" w15:restartNumberingAfterBreak="0">
     <w:nsid w:val="07447A1C"/>
     <w:multiLevelType w:val="hybridMultilevel"/>
     <w:tmpl w:val="CE68F964"/>
@@ -22275,7 +23238,7 @@
       </w:rPr>
     </w:lvl>
   </w:abstractNum>
-  <w:abstractNum w:abstractNumId="2" w15:restartNumberingAfterBreak="0">
+  <w:abstractNum w:abstractNumId="1" w15:restartNumberingAfterBreak="0">
     <w:nsid w:val="08705D7E"/>
     <w:multiLevelType w:val="hybridMultilevel"/>
     <w:tmpl w:val="E89C5B46"/>
@@ -22388,7 +23351,7 @@
       </w:rPr>
     </w:lvl>
   </w:abstractNum>
-  <w:abstractNum w:abstractNumId="3" w15:restartNumberingAfterBreak="0">
+  <w:abstractNum w:abstractNumId="2" w15:restartNumberingAfterBreak="0">
     <w:nsid w:val="08CA4DF4"/>
     <w:multiLevelType w:val="hybridMultilevel"/>
     <w:tmpl w:val="9E780A2E"/>
@@ -22501,120 +23464,7 @@
       </w:rPr>
     </w:lvl>
   </w:abstractNum>
-  <w:abstractNum w:abstractNumId="4" w15:restartNumberingAfterBreak="0">
-    <w:nsid w:val="09037268"/>
-    <w:multiLevelType w:val="hybridMultilevel"/>
-    <w:tmpl w:val="964C7D2A"/>
-    <w:lvl w:ilvl="0" w:tplc="04090001">
-      <w:start w:val="1"/>
-      <w:numFmt w:val="bullet"/>
-      <w:lvlText w:val=""/>
-      <w:lvlJc w:val="left"/>
-      <w:pPr>
-        <w:ind w:left="720" w:hanging="360"/>
-      </w:pPr>
-      <w:rPr>
-        <w:rFonts w:ascii="Symbol" w:hAnsi="Symbol" w:hint="default"/>
-      </w:rPr>
-    </w:lvl>
-    <w:lvl w:ilvl="1" w:tplc="04090003" w:tentative="1">
-      <w:start w:val="1"/>
-      <w:numFmt w:val="bullet"/>
-      <w:lvlText w:val="o"/>
-      <w:lvlJc w:val="left"/>
-      <w:pPr>
-        <w:ind w:left="1440" w:hanging="360"/>
-      </w:pPr>
-      <w:rPr>
-        <w:rFonts w:ascii="Courier New" w:hAnsi="Courier New" w:cs="Courier New" w:hint="default"/>
-      </w:rPr>
-    </w:lvl>
-    <w:lvl w:ilvl="2" w:tplc="04090005" w:tentative="1">
-      <w:start w:val="1"/>
-      <w:numFmt w:val="bullet"/>
-      <w:lvlText w:val=""/>
-      <w:lvlJc w:val="left"/>
-      <w:pPr>
-        <w:ind w:left="2160" w:hanging="360"/>
-      </w:pPr>
-      <w:rPr>
-        <w:rFonts w:ascii="Wingdings" w:hAnsi="Wingdings" w:hint="default"/>
-      </w:rPr>
-    </w:lvl>
-    <w:lvl w:ilvl="3" w:tplc="04090001" w:tentative="1">
-      <w:start w:val="1"/>
-      <w:numFmt w:val="bullet"/>
-      <w:lvlText w:val=""/>
-      <w:lvlJc w:val="left"/>
-      <w:pPr>
-        <w:ind w:left="2880" w:hanging="360"/>
-      </w:pPr>
-      <w:rPr>
-        <w:rFonts w:ascii="Symbol" w:hAnsi="Symbol" w:hint="default"/>
-      </w:rPr>
-    </w:lvl>
-    <w:lvl w:ilvl="4" w:tplc="04090003" w:tentative="1">
-      <w:start w:val="1"/>
-      <w:numFmt w:val="bullet"/>
-      <w:lvlText w:val="o"/>
-      <w:lvlJc w:val="left"/>
-      <w:pPr>
-        <w:ind w:left="3600" w:hanging="360"/>
-      </w:pPr>
-      <w:rPr>
-        <w:rFonts w:ascii="Courier New" w:hAnsi="Courier New" w:cs="Courier New" w:hint="default"/>
-      </w:rPr>
-    </w:lvl>
-    <w:lvl w:ilvl="5" w:tplc="04090005" w:tentative="1">
-      <w:start w:val="1"/>
-      <w:numFmt w:val="bullet"/>
-      <w:lvlText w:val=""/>
-      <w:lvlJc w:val="left"/>
-      <w:pPr>
-        <w:ind w:left="4320" w:hanging="360"/>
-      </w:pPr>
-      <w:rPr>
-        <w:rFonts w:ascii="Wingdings" w:hAnsi="Wingdings" w:hint="default"/>
-      </w:rPr>
-    </w:lvl>
-    <w:lvl w:ilvl="6" w:tplc="04090001" w:tentative="1">
-      <w:start w:val="1"/>
-      <w:numFmt w:val="bullet"/>
-      <w:lvlText w:val=""/>
-      <w:lvlJc w:val="left"/>
-      <w:pPr>
-        <w:ind w:left="5040" w:hanging="360"/>
-      </w:pPr>
-      <w:rPr>
-        <w:rFonts w:ascii="Symbol" w:hAnsi="Symbol" w:hint="default"/>
-      </w:rPr>
-    </w:lvl>
-    <w:lvl w:ilvl="7" w:tplc="04090003" w:tentative="1">
-      <w:start w:val="1"/>
-      <w:numFmt w:val="bullet"/>
-      <w:lvlText w:val="o"/>
-      <w:lvlJc w:val="left"/>
-      <w:pPr>
-        <w:ind w:left="5760" w:hanging="360"/>
-      </w:pPr>
-      <w:rPr>
-        <w:rFonts w:ascii="Courier New" w:hAnsi="Courier New" w:cs="Courier New" w:hint="default"/>
-      </w:rPr>
-    </w:lvl>
-    <w:lvl w:ilvl="8" w:tplc="04090005" w:tentative="1">
-      <w:start w:val="1"/>
-      <w:numFmt w:val="bullet"/>
-      <w:lvlText w:val=""/>
-      <w:lvlJc w:val="left"/>
-      <w:pPr>
-        <w:ind w:left="6480" w:hanging="360"/>
-      </w:pPr>
-      <w:rPr>
-        <w:rFonts w:ascii="Wingdings" w:hAnsi="Wingdings" w:hint="default"/>
-      </w:rPr>
-    </w:lvl>
-  </w:abstractNum>
-  <w:abstractNum w:abstractNumId="5" w15:restartNumberingAfterBreak="0">
+  <w:abstractNum w:abstractNumId="3" w15:restartNumberingAfterBreak="0">
     <w:nsid w:val="0AE05A20"/>
     <w:multiLevelType w:val="hybridMultilevel"/>
     <w:tmpl w:val="905A4586"/>
@@ -22727,418 +23577,7 @@
       </w:rPr>
     </w:lvl>
   </w:abstractNum>
-  <w:abstractNum w:abstractNumId="6" w15:restartNumberingAfterBreak="0">
-    <w:nsid w:val="0B6B41FD"/>
-    <w:multiLevelType w:val="multilevel"/>
-    <w:tmpl w:val="88B4D8AE"/>
-    <w:lvl w:ilvl="0">
-      <w:start w:val="1"/>
-      <w:numFmt w:val="bullet"/>
-      <w:lvlText w:val=""/>
-      <w:lvlJc w:val="left"/>
-      <w:pPr>
-        <w:tabs>
-          <w:tab w:val="num" w:pos="720"/>
-        </w:tabs>
-        <w:ind w:left="720" w:hanging="360"/>
-      </w:pPr>
-      <w:rPr>
-        <w:rFonts w:ascii="Symbol" w:hAnsi="Symbol" w:hint="default"/>
-        <w:sz w:val="20"/>
-      </w:rPr>
-    </w:lvl>
-    <w:lvl w:ilvl="1" w:tentative="1">
-      <w:start w:val="1"/>
-      <w:numFmt w:val="bullet"/>
-      <w:lvlText w:val="o"/>
-      <w:lvlJc w:val="left"/>
-      <w:pPr>
-        <w:tabs>
-          <w:tab w:val="num" w:pos="1440"/>
-        </w:tabs>
-        <w:ind w:left="1440" w:hanging="360"/>
-      </w:pPr>
-      <w:rPr>
-        <w:rFonts w:ascii="Courier New" w:hAnsi="Courier New" w:hint="default"/>
-        <w:sz w:val="20"/>
-      </w:rPr>
-    </w:lvl>
-    <w:lvl w:ilvl="2" w:tentative="1">
-      <w:start w:val="1"/>
-      <w:numFmt w:val="bullet"/>
-      <w:lvlText w:val=""/>
-      <w:lvlJc w:val="left"/>
-      <w:pPr>
-        <w:tabs>
-          <w:tab w:val="num" w:pos="2160"/>
-        </w:tabs>
-        <w:ind w:left="2160" w:hanging="360"/>
-      </w:pPr>
-      <w:rPr>
-        <w:rFonts w:ascii="Wingdings" w:hAnsi="Wingdings" w:hint="default"/>
-        <w:sz w:val="20"/>
-      </w:rPr>
-    </w:lvl>
-    <w:lvl w:ilvl="3" w:tentative="1">
-      <w:start w:val="1"/>
-      <w:numFmt w:val="bullet"/>
-      <w:lvlText w:val=""/>
-      <w:lvlJc w:val="left"/>
-      <w:pPr>
-        <w:tabs>
-          <w:tab w:val="num" w:pos="2880"/>
-        </w:tabs>
-        <w:ind w:left="2880" w:hanging="360"/>
-      </w:pPr>
-      <w:rPr>
-        <w:rFonts w:ascii="Wingdings" w:hAnsi="Wingdings" w:hint="default"/>
-        <w:sz w:val="20"/>
-      </w:rPr>
-    </w:lvl>
-    <w:lvl w:ilvl="4" w:tentative="1">
-      <w:start w:val="1"/>
-      <w:numFmt w:val="bullet"/>
-      <w:lvlText w:val=""/>
-      <w:lvlJc w:val="left"/>
-      <w:pPr>
-        <w:tabs>
-          <w:tab w:val="num" w:pos="3600"/>
-        </w:tabs>
-        <w:ind w:left="3600" w:hanging="360"/>
-      </w:pPr>
-      <w:rPr>
-        <w:rFonts w:ascii="Wingdings" w:hAnsi="Wingdings" w:hint="default"/>
-        <w:sz w:val="20"/>
-      </w:rPr>
-    </w:lvl>
-    <w:lvl w:ilvl="5" w:tentative="1">
-      <w:start w:val="1"/>
-      <w:numFmt w:val="bullet"/>
-      <w:lvlText w:val=""/>
-      <w:lvlJc w:val="left"/>
-      <w:pPr>
-        <w:tabs>
-          <w:tab w:val="num" w:pos="4320"/>
-        </w:tabs>
-        <w:ind w:left="4320" w:hanging="360"/>
-      </w:pPr>
-      <w:rPr>
-        <w:rFonts w:ascii="Wingdings" w:hAnsi="Wingdings" w:hint="default"/>
-        <w:sz w:val="20"/>
-      </w:rPr>
-    </w:lvl>
-    <w:lvl w:ilvl="6" w:tentative="1">
-      <w:start w:val="1"/>
-      <w:numFmt w:val="bullet"/>
-      <w:lvlText w:val=""/>
-      <w:lvlJc w:val="left"/>
-      <w:pPr>
-        <w:tabs>
-          <w:tab w:val="num" w:pos="5040"/>
-        </w:tabs>
-        <w:ind w:left="5040" w:hanging="360"/>
-      </w:pPr>
-      <w:rPr>
-        <w:rFonts w:ascii="Wingdings" w:hAnsi="Wingdings" w:hint="default"/>
-        <w:sz w:val="20"/>
-      </w:rPr>
-    </w:lvl>
-    <w:lvl w:ilvl="7" w:tentative="1">
-      <w:start w:val="1"/>
-      <w:numFmt w:val="bullet"/>
-      <w:lvlText w:val=""/>
-      <w:lvlJc w:val="left"/>
-      <w:pPr>
-        <w:tabs>
-          <w:tab w:val="num" w:pos="5760"/>
-        </w:tabs>
-        <w:ind w:left="5760" w:hanging="360"/>
-      </w:pPr>
-      <w:rPr>
-        <w:rFonts w:ascii="Wingdings" w:hAnsi="Wingdings" w:hint="default"/>
-        <w:sz w:val="20"/>
-      </w:rPr>
-    </w:lvl>
-    <w:lvl w:ilvl="8" w:tentative="1">
-      <w:start w:val="1"/>
-      <w:numFmt w:val="bullet"/>
-      <w:lvlText w:val=""/>
-      <w:lvlJc w:val="left"/>
-      <w:pPr>
-        <w:tabs>
-          <w:tab w:val="num" w:pos="6480"/>
-        </w:tabs>
-        <w:ind w:left="6480" w:hanging="360"/>
-      </w:pPr>
-      <w:rPr>
-        <w:rFonts w:ascii="Wingdings" w:hAnsi="Wingdings" w:hint="default"/>
-        <w:sz w:val="20"/>
-      </w:rPr>
-    </w:lvl>
-  </w:abstractNum>
-  <w:abstractNum w:abstractNumId="7" w15:restartNumberingAfterBreak="0">
-    <w:nsid w:val="0E2E2308"/>
-    <w:multiLevelType w:val="multilevel"/>
-    <w:tmpl w:val="2D2C5FBE"/>
-    <w:lvl w:ilvl="0">
-      <w:start w:val="1"/>
-      <w:numFmt w:val="bullet"/>
-      <w:lvlText w:val=""/>
-      <w:lvlJc w:val="left"/>
-      <w:pPr>
-        <w:tabs>
-          <w:tab w:val="num" w:pos="720"/>
-        </w:tabs>
-        <w:ind w:left="720" w:hanging="360"/>
-      </w:pPr>
-      <w:rPr>
-        <w:rFonts w:ascii="Symbol" w:hAnsi="Symbol" w:hint="default"/>
-        <w:sz w:val="20"/>
-      </w:rPr>
-    </w:lvl>
-    <w:lvl w:ilvl="1" w:tentative="1">
-      <w:start w:val="1"/>
-      <w:numFmt w:val="bullet"/>
-      <w:lvlText w:val="o"/>
-      <w:lvlJc w:val="left"/>
-      <w:pPr>
-        <w:tabs>
-          <w:tab w:val="num" w:pos="1440"/>
-        </w:tabs>
-        <w:ind w:left="1440" w:hanging="360"/>
-      </w:pPr>
-      <w:rPr>
-        <w:rFonts w:ascii="Courier New" w:hAnsi="Courier New" w:hint="default"/>
-        <w:sz w:val="20"/>
-      </w:rPr>
-    </w:lvl>
-    <w:lvl w:ilvl="2" w:tentative="1">
-      <w:start w:val="1"/>
-      <w:numFmt w:val="bullet"/>
-      <w:lvlText w:val=""/>
-      <w:lvlJc w:val="left"/>
-      <w:pPr>
-        <w:tabs>
-          <w:tab w:val="num" w:pos="2160"/>
-        </w:tabs>
-        <w:ind w:left="2160" w:hanging="360"/>
-      </w:pPr>
-      <w:rPr>
-        <w:rFonts w:ascii="Wingdings" w:hAnsi="Wingdings" w:hint="default"/>
-        <w:sz w:val="20"/>
-      </w:rPr>
-    </w:lvl>
-    <w:lvl w:ilvl="3" w:tentative="1">
-      <w:start w:val="1"/>
-      <w:numFmt w:val="bullet"/>
-      <w:lvlText w:val=""/>
-      <w:lvlJc w:val="left"/>
-      <w:pPr>
-        <w:tabs>
-          <w:tab w:val="num" w:pos="2880"/>
-        </w:tabs>
-        <w:ind w:left="2880" w:hanging="360"/>
-      </w:pPr>
-      <w:rPr>
-        <w:rFonts w:ascii="Wingdings" w:hAnsi="Wingdings" w:hint="default"/>
-        <w:sz w:val="20"/>
-      </w:rPr>
-    </w:lvl>
-    <w:lvl w:ilvl="4" w:tentative="1">
-      <w:start w:val="1"/>
-      <w:numFmt w:val="bullet"/>
-      <w:lvlText w:val=""/>
-      <w:lvlJc w:val="left"/>
-      <w:pPr>
-        <w:tabs>
-          <w:tab w:val="num" w:pos="3600"/>
-        </w:tabs>
-        <w:ind w:left="3600" w:hanging="360"/>
-      </w:pPr>
-      <w:rPr>
-        <w:rFonts w:ascii="Wingdings" w:hAnsi="Wingdings" w:hint="default"/>
-        <w:sz w:val="20"/>
-      </w:rPr>
-    </w:lvl>
-    <w:lvl w:ilvl="5" w:tentative="1">
-      <w:start w:val="1"/>
-      <w:numFmt w:val="bullet"/>
-      <w:lvlText w:val=""/>
-      <w:lvlJc w:val="left"/>
-      <w:pPr>
-        <w:tabs>
-          <w:tab w:val="num" w:pos="4320"/>
-        </w:tabs>
-        <w:ind w:left="4320" w:hanging="360"/>
-      </w:pPr>
-      <w:rPr>
-        <w:rFonts w:ascii="Wingdings" w:hAnsi="Wingdings" w:hint="default"/>
-        <w:sz w:val="20"/>
-      </w:rPr>
-    </w:lvl>
-    <w:lvl w:ilvl="6" w:tentative="1">
-      <w:start w:val="1"/>
-      <w:numFmt w:val="bullet"/>
-      <w:lvlText w:val=""/>
-      <w:lvlJc w:val="left"/>
-      <w:pPr>
-        <w:tabs>
-          <w:tab w:val="num" w:pos="5040"/>
-        </w:tabs>
-        <w:ind w:left="5040" w:hanging="360"/>
-      </w:pPr>
-      <w:rPr>
-        <w:rFonts w:ascii="Wingdings" w:hAnsi="Wingdings" w:hint="default"/>
-        <w:sz w:val="20"/>
-      </w:rPr>
-    </w:lvl>
-    <w:lvl w:ilvl="7" w:tentative="1">
-      <w:start w:val="1"/>
-      <w:numFmt w:val="bullet"/>
-      <w:lvlText w:val=""/>
-      <w:lvlJc w:val="left"/>
-      <w:pPr>
-        <w:tabs>
-          <w:tab w:val="num" w:pos="5760"/>
-        </w:tabs>
-        <w:ind w:left="5760" w:hanging="360"/>
-      </w:pPr>
-      <w:rPr>
-        <w:rFonts w:ascii="Wingdings" w:hAnsi="Wingdings" w:hint="default"/>
-        <w:sz w:val="20"/>
-      </w:rPr>
-    </w:lvl>
-    <w:lvl w:ilvl="8" w:tentative="1">
-      <w:start w:val="1"/>
-      <w:numFmt w:val="bullet"/>
-      <w:lvlText w:val=""/>
-      <w:lvlJc w:val="left"/>
-      <w:pPr>
-        <w:tabs>
-          <w:tab w:val="num" w:pos="6480"/>
-        </w:tabs>
-        <w:ind w:left="6480" w:hanging="360"/>
-      </w:pPr>
-      <w:rPr>
-        <w:rFonts w:ascii="Wingdings" w:hAnsi="Wingdings" w:hint="default"/>
-        <w:sz w:val="20"/>
-      </w:rPr>
-    </w:lvl>
-  </w:abstractNum>
-  <w:abstractNum w:abstractNumId="8" w15:restartNumberingAfterBreak="0">
-    <w:nsid w:val="111C00D2"/>
-    <w:multiLevelType w:val="multilevel"/>
-    <w:tmpl w:val="67F81CBE"/>
-    <w:lvl w:ilvl="0">
-      <w:start w:val="1"/>
-      <w:numFmt w:val="decimal"/>
-      <w:lvlText w:val="%1."/>
-      <w:lvlJc w:val="left"/>
-      <w:pPr>
-        <w:ind w:left="420" w:hanging="420"/>
-      </w:pPr>
-      <w:rPr>
-        <w:rFonts w:hint="default"/>
-      </w:rPr>
-    </w:lvl>
-    <w:lvl w:ilvl="1">
-      <w:start w:val="1"/>
-      <w:numFmt w:val="decimal"/>
-      <w:lvlText w:val="%1.%2."/>
-      <w:lvlJc w:val="left"/>
-      <w:pPr>
-        <w:ind w:left="720" w:hanging="720"/>
-      </w:pPr>
-      <w:rPr>
-        <w:rFonts w:hint="default"/>
-      </w:rPr>
-    </w:lvl>
-    <w:lvl w:ilvl="2">
-      <w:start w:val="1"/>
-      <w:numFmt w:val="decimal"/>
-      <w:lvlText w:val="%1.%2.%3."/>
-      <w:lvlJc w:val="left"/>
-      <w:pPr>
-        <w:ind w:left="720" w:hanging="720"/>
-      </w:pPr>
-      <w:rPr>
-        <w:rFonts w:hint="default"/>
-      </w:rPr>
-    </w:lvl>
-    <w:lvl w:ilvl="3">
-      <w:start w:val="1"/>
-      <w:numFmt w:val="decimal"/>
-      <w:lvlText w:val="%1.%2.%3.%4."/>
-      <w:lvlJc w:val="left"/>
-      <w:pPr>
-        <w:ind w:left="1080" w:hanging="1080"/>
-      </w:pPr>
-      <w:rPr>
-        <w:rFonts w:hint="default"/>
-      </w:rPr>
-    </w:lvl>
-    <w:lvl w:ilvl="4">
-      <w:start w:val="1"/>
-      <w:numFmt w:val="decimal"/>
-      <w:lvlText w:val="%1.%2.%3.%4.%5."/>
-      <w:lvlJc w:val="left"/>
-      <w:pPr>
-        <w:ind w:left="1440" w:hanging="1440"/>
-      </w:pPr>
-      <w:rPr>
-        <w:rFonts w:hint="default"/>
-      </w:rPr>
-    </w:lvl>
-    <w:lvl w:ilvl="5">
-      <w:start w:val="1"/>
-      <w:numFmt w:val="decimal"/>
-      <w:lvlText w:val="%1.%2.%3.%4.%5.%6."/>
-      <w:lvlJc w:val="left"/>
-      <w:pPr>
-        <w:ind w:left="1440" w:hanging="1440"/>
-      </w:pPr>
-      <w:rPr>
-        <w:rFonts w:hint="default"/>
-      </w:rPr>
-    </w:lvl>
-    <w:lvl w:ilvl="6">
-      <w:start w:val="1"/>
-      <w:numFmt w:val="decimal"/>
-      <w:lvlText w:val="%1.%2.%3.%4.%5.%6.%7."/>
-      <w:lvlJc w:val="left"/>
-      <w:pPr>
-        <w:ind w:left="1800" w:hanging="1800"/>
-      </w:pPr>
-      <w:rPr>
-        <w:rFonts w:hint="default"/>
-      </w:rPr>
-    </w:lvl>
-    <w:lvl w:ilvl="7">
-      <w:start w:val="1"/>
-      <w:numFmt w:val="decimal"/>
-      <w:lvlText w:val="%1.%2.%3.%4.%5.%6.%7.%8."/>
-      <w:lvlJc w:val="left"/>
-      <w:pPr>
-        <w:ind w:left="1800" w:hanging="1800"/>
-      </w:pPr>
-      <w:rPr>
-        <w:rFonts w:hint="default"/>
-      </w:rPr>
-    </w:lvl>
-    <w:lvl w:ilvl="8">
-      <w:start w:val="1"/>
-      <w:numFmt w:val="decimal"/>
-      <w:lvlText w:val="%1.%2.%3.%4.%5.%6.%7.%8.%9."/>
-      <w:lvlJc w:val="left"/>
-      <w:pPr>
-        <w:ind w:left="2160" w:hanging="2160"/>
-      </w:pPr>
-      <w:rPr>
-        <w:rFonts w:hint="default"/>
-      </w:rPr>
-    </w:lvl>
-  </w:abstractNum>
-  <w:abstractNum w:abstractNumId="9" w15:restartNumberingAfterBreak="0">
+  <w:abstractNum w:abstractNumId="4" w15:restartNumberingAfterBreak="0">
     <w:nsid w:val="114F37A0"/>
     <w:multiLevelType w:val="hybridMultilevel"/>
     <w:tmpl w:val="82A8C480"/>
@@ -23251,124 +23690,7 @@
       </w:rPr>
     </w:lvl>
   </w:abstractNum>
-  <w:abstractNum w:abstractNumId="10" w15:restartNumberingAfterBreak="0">
-    <w:nsid w:val="14B80B72"/>
-    <w:multiLevelType w:val="multilevel"/>
-    <w:tmpl w:val="680A9E26"/>
-    <w:lvl w:ilvl="0">
-      <w:start w:val="1"/>
-      <w:numFmt w:val="decimal"/>
-      <w:lvlText w:val="%1."/>
-      <w:lvlJc w:val="left"/>
-      <w:pPr>
-        <w:tabs>
-          <w:tab w:val="num" w:pos="720"/>
-        </w:tabs>
-        <w:ind w:left="720" w:hanging="360"/>
-      </w:pPr>
-    </w:lvl>
-    <w:lvl w:ilvl="1">
-      <w:start w:val="1"/>
-      <w:numFmt w:val="bullet"/>
-      <w:lvlText w:val="o"/>
-      <w:lvlJc w:val="left"/>
-      <w:pPr>
-        <w:tabs>
-          <w:tab w:val="num" w:pos="1440"/>
-        </w:tabs>
-        <w:ind w:left="1440" w:hanging="360"/>
-      </w:pPr>
-      <w:rPr>
-        <w:rFonts w:ascii="Courier New" w:hAnsi="Courier New" w:hint="default"/>
-        <w:sz w:val="20"/>
-      </w:rPr>
-    </w:lvl>
-    <w:lvl w:ilvl="2" w:tentative="1">
-      <w:start w:val="1"/>
-      <w:numFmt w:val="decimal"/>
-      <w:lvlText w:val="%3."/>
-      <w:lvlJc w:val="left"/>
-      <w:pPr>
-        <w:tabs>
-          <w:tab w:val="num" w:pos="2160"/>
-        </w:tabs>
-        <w:ind w:left="2160" w:hanging="360"/>
-      </w:pPr>
-    </w:lvl>
-    <w:lvl w:ilvl="3" w:tentative="1">
-      <w:start w:val="1"/>
-      <w:numFmt w:val="decimal"/>
-      <w:lvlText w:val="%4."/>
-      <w:lvlJc w:val="left"/>
-      <w:pPr>
-        <w:tabs>
-          <w:tab w:val="num" w:pos="2880"/>
-        </w:tabs>
-        <w:ind w:left="2880" w:hanging="360"/>
-      </w:pPr>
-    </w:lvl>
-    <w:lvl w:ilvl="4" w:tentative="1">
-      <w:start w:val="1"/>
-      <w:numFmt w:val="decimal"/>
-      <w:lvlText w:val="%5."/>
-      <w:lvlJc w:val="left"/>
-      <w:pPr>
-        <w:tabs>
-          <w:tab w:val="num" w:pos="3600"/>
-        </w:tabs>
-        <w:ind w:left="3600" w:hanging="360"/>
-      </w:pPr>
-    </w:lvl>
-    <w:lvl w:ilvl="5" w:tentative="1">
-      <w:start w:val="1"/>
-      <w:numFmt w:val="decimal"/>
-      <w:lvlText w:val="%6."/>
-      <w:lvlJc w:val="left"/>
-      <w:pPr>
-        <w:tabs>
-          <w:tab w:val="num" w:pos="4320"/>
-        </w:tabs>
-        <w:ind w:left="4320" w:hanging="360"/>
-      </w:pPr>
-    </w:lvl>
-    <w:lvl w:ilvl="6" w:tentative="1">
-      <w:start w:val="1"/>
-      <w:numFmt w:val="decimal"/>
-      <w:lvlText w:val="%7."/>
-      <w:lvlJc w:val="left"/>
-      <w:pPr>
-        <w:tabs>
-          <w:tab w:val="num" w:pos="5040"/>
-        </w:tabs>
-        <w:ind w:left="5040" w:hanging="360"/>
-      </w:pPr>
-    </w:lvl>
-    <w:lvl w:ilvl="7" w:tentative="1">
-      <w:start w:val="1"/>
-      <w:numFmt w:val="decimal"/>
-      <w:lvlText w:val="%8."/>
-      <w:lvlJc w:val="left"/>
-      <w:pPr>
-        <w:tabs>
-          <w:tab w:val="num" w:pos="5760"/>
-        </w:tabs>
-        <w:ind w:left="5760" w:hanging="360"/>
-      </w:pPr>
-    </w:lvl>
-    <w:lvl w:ilvl="8" w:tentative="1">
-      <w:start w:val="1"/>
-      <w:numFmt w:val="decimal"/>
-      <w:lvlText w:val="%9."/>
-      <w:lvlJc w:val="left"/>
-      <w:pPr>
-        <w:tabs>
-          <w:tab w:val="num" w:pos="6480"/>
-        </w:tabs>
-        <w:ind w:left="6480" w:hanging="360"/>
-      </w:pPr>
-    </w:lvl>
-  </w:abstractNum>
-  <w:abstractNum w:abstractNumId="11" w15:restartNumberingAfterBreak="0">
+  <w:abstractNum w:abstractNumId="5" w15:restartNumberingAfterBreak="0">
     <w:nsid w:val="16725460"/>
     <w:multiLevelType w:val="hybridMultilevel"/>
     <w:tmpl w:val="5DFE5FF6"/>
@@ -23481,209 +23803,7 @@
       </w:rPr>
     </w:lvl>
   </w:abstractNum>
-  <w:abstractNum w:abstractNumId="12" w15:restartNumberingAfterBreak="0">
-    <w:nsid w:val="172469CB"/>
-    <w:multiLevelType w:val="hybridMultilevel"/>
-    <w:tmpl w:val="252C4C42"/>
-    <w:lvl w:ilvl="0" w:tplc="0409000F">
-      <w:start w:val="1"/>
-      <w:numFmt w:val="decimal"/>
-      <w:lvlText w:val="%1."/>
-      <w:lvlJc w:val="left"/>
-      <w:pPr>
-        <w:ind w:left="720" w:hanging="360"/>
-      </w:pPr>
-      <w:rPr>
-        <w:rFonts w:hint="default"/>
-      </w:rPr>
-    </w:lvl>
-    <w:lvl w:ilvl="1" w:tplc="04090019" w:tentative="1">
-      <w:start w:val="1"/>
-      <w:numFmt w:val="lowerLetter"/>
-      <w:lvlText w:val="%2."/>
-      <w:lvlJc w:val="left"/>
-      <w:pPr>
-        <w:ind w:left="1440" w:hanging="360"/>
-      </w:pPr>
-    </w:lvl>
-    <w:lvl w:ilvl="2" w:tplc="0409001B" w:tentative="1">
-      <w:start w:val="1"/>
-      <w:numFmt w:val="lowerRoman"/>
-      <w:lvlText w:val="%3."/>
-      <w:lvlJc w:val="right"/>
-      <w:pPr>
-        <w:ind w:left="2160" w:hanging="180"/>
-      </w:pPr>
-    </w:lvl>
-    <w:lvl w:ilvl="3" w:tplc="0409000F" w:tentative="1">
-      <w:start w:val="1"/>
-      <w:numFmt w:val="decimal"/>
-      <w:lvlText w:val="%4."/>
-      <w:lvlJc w:val="left"/>
-      <w:pPr>
-        <w:ind w:left="2880" w:hanging="360"/>
-      </w:pPr>
-    </w:lvl>
-    <w:lvl w:ilvl="4" w:tplc="04090019" w:tentative="1">
-      <w:start w:val="1"/>
-      <w:numFmt w:val="lowerLetter"/>
-      <w:lvlText w:val="%5."/>
-      <w:lvlJc w:val="left"/>
-      <w:pPr>
-        <w:ind w:left="3600" w:hanging="360"/>
-      </w:pPr>
-    </w:lvl>
-    <w:lvl w:ilvl="5" w:tplc="0409001B" w:tentative="1">
-      <w:start w:val="1"/>
-      <w:numFmt w:val="lowerRoman"/>
-      <w:lvlText w:val="%6."/>
-      <w:lvlJc w:val="right"/>
-      <w:pPr>
-        <w:ind w:left="4320" w:hanging="180"/>
-      </w:pPr>
-    </w:lvl>
-    <w:lvl w:ilvl="6" w:tplc="0409000F" w:tentative="1">
-      <w:start w:val="1"/>
-      <w:numFmt w:val="decimal"/>
-      <w:lvlText w:val="%7."/>
-      <w:lvlJc w:val="left"/>
-      <w:pPr>
-        <w:ind w:left="5040" w:hanging="360"/>
-      </w:pPr>
-    </w:lvl>
-    <w:lvl w:ilvl="7" w:tplc="04090019" w:tentative="1">
-      <w:start w:val="1"/>
-      <w:numFmt w:val="lowerLetter"/>
-      <w:lvlText w:val="%8."/>
-      <w:lvlJc w:val="left"/>
-      <w:pPr>
-        <w:ind w:left="5760" w:hanging="360"/>
-      </w:pPr>
-    </w:lvl>
-    <w:lvl w:ilvl="8" w:tplc="0409001B" w:tentative="1">
-      <w:start w:val="1"/>
-      <w:numFmt w:val="lowerRoman"/>
-      <w:lvlText w:val="%9."/>
-      <w:lvlJc w:val="right"/>
-      <w:pPr>
-        <w:ind w:left="6480" w:hanging="180"/>
-      </w:pPr>
-    </w:lvl>
-  </w:abstractNum>
-  <w:abstractNum w:abstractNumId="13" w15:restartNumberingAfterBreak="0">
-    <w:nsid w:val="183552D4"/>
-    <w:multiLevelType w:val="hybridMultilevel"/>
-    <w:tmpl w:val="C8C60F64"/>
-    <w:lvl w:ilvl="0" w:tplc="04090001">
-      <w:start w:val="1"/>
-      <w:numFmt w:val="bullet"/>
-      <w:lvlText w:val=""/>
-      <w:lvlJc w:val="left"/>
-      <w:pPr>
-        <w:ind w:left="1440" w:hanging="360"/>
-      </w:pPr>
-      <w:rPr>
-        <w:rFonts w:ascii="Symbol" w:hAnsi="Symbol" w:hint="default"/>
-      </w:rPr>
-    </w:lvl>
-    <w:lvl w:ilvl="1" w:tplc="04090003" w:tentative="1">
-      <w:start w:val="1"/>
-      <w:numFmt w:val="bullet"/>
-      <w:lvlText w:val="o"/>
-      <w:lvlJc w:val="left"/>
-      <w:pPr>
-        <w:ind w:left="2160" w:hanging="360"/>
-      </w:pPr>
-      <w:rPr>
-        <w:rFonts w:ascii="Courier New" w:hAnsi="Courier New" w:cs="Courier New" w:hint="default"/>
-      </w:rPr>
-    </w:lvl>
-    <w:lvl w:ilvl="2" w:tplc="04090005" w:tentative="1">
-      <w:start w:val="1"/>
-      <w:numFmt w:val="bullet"/>
-      <w:lvlText w:val=""/>
-      <w:lvlJc w:val="left"/>
-      <w:pPr>
-        <w:ind w:left="2880" w:hanging="360"/>
-      </w:pPr>
-      <w:rPr>
-        <w:rFonts w:ascii="Wingdings" w:hAnsi="Wingdings" w:hint="default"/>
-      </w:rPr>
-    </w:lvl>
-    <w:lvl w:ilvl="3" w:tplc="04090001" w:tentative="1">
-      <w:start w:val="1"/>
-      <w:numFmt w:val="bullet"/>
-      <w:lvlText w:val=""/>
-      <w:lvlJc w:val="left"/>
-      <w:pPr>
-        <w:ind w:left="3600" w:hanging="360"/>
-      </w:pPr>
-      <w:rPr>
-        <w:rFonts w:ascii="Symbol" w:hAnsi="Symbol" w:hint="default"/>
-      </w:rPr>
-    </w:lvl>
-    <w:lvl w:ilvl="4" w:tplc="04090003" w:tentative="1">
-      <w:start w:val="1"/>
-      <w:numFmt w:val="bullet"/>
-      <w:lvlText w:val="o"/>
-      <w:lvlJc w:val="left"/>
-      <w:pPr>
-        <w:ind w:left="4320" w:hanging="360"/>
-      </w:pPr>
-      <w:rPr>
-        <w:rFonts w:ascii="Courier New" w:hAnsi="Courier New" w:cs="Courier New" w:hint="default"/>
-      </w:rPr>
-    </w:lvl>
-    <w:lvl w:ilvl="5" w:tplc="04090005" w:tentative="1">
-      <w:start w:val="1"/>
-      <w:numFmt w:val="bullet"/>
-      <w:lvlText w:val=""/>
-      <w:lvlJc w:val="left"/>
-      <w:pPr>
-        <w:ind w:left="5040" w:hanging="360"/>
-      </w:pPr>
-      <w:rPr>
-        <w:rFonts w:ascii="Wingdings" w:hAnsi="Wingdings" w:hint="default"/>
-      </w:rPr>
-    </w:lvl>
-    <w:lvl w:ilvl="6" w:tplc="04090001" w:tentative="1">
-      <w:start w:val="1"/>
-      <w:numFmt w:val="bullet"/>
-      <w:lvlText w:val=""/>
-      <w:lvlJc w:val="left"/>
-      <w:pPr>
-        <w:ind w:left="5760" w:hanging="360"/>
-      </w:pPr>
-      <w:rPr>
-        <w:rFonts w:ascii="Symbol" w:hAnsi="Symbol" w:hint="default"/>
-      </w:rPr>
-    </w:lvl>
-    <w:lvl w:ilvl="7" w:tplc="04090003" w:tentative="1">
-      <w:start w:val="1"/>
-      <w:numFmt w:val="bullet"/>
-      <w:lvlText w:val="o"/>
-      <w:lvlJc w:val="left"/>
-      <w:pPr>
-        <w:ind w:left="6480" w:hanging="360"/>
-      </w:pPr>
-      <w:rPr>
-        <w:rFonts w:ascii="Courier New" w:hAnsi="Courier New" w:cs="Courier New" w:hint="default"/>
-      </w:rPr>
-    </w:lvl>
-    <w:lvl w:ilvl="8" w:tplc="04090005" w:tentative="1">
-      <w:start w:val="1"/>
-      <w:numFmt w:val="bullet"/>
-      <w:lvlText w:val=""/>
-      <w:lvlJc w:val="left"/>
-      <w:pPr>
-        <w:ind w:left="7200" w:hanging="360"/>
-      </w:pPr>
-      <w:rPr>
-        <w:rFonts w:ascii="Wingdings" w:hAnsi="Wingdings" w:hint="default"/>
-      </w:rPr>
-    </w:lvl>
-  </w:abstractNum>
-  <w:abstractNum w:abstractNumId="14" w15:restartNumberingAfterBreak="0">
+  <w:abstractNum w:abstractNumId="6" w15:restartNumberingAfterBreak="0">
     <w:nsid w:val="1B833589"/>
     <w:multiLevelType w:val="hybridMultilevel"/>
     <w:tmpl w:val="2A381D4E"/>
@@ -23796,7 +23916,7 @@
       </w:rPr>
     </w:lvl>
   </w:abstractNum>
-  <w:abstractNum w:abstractNumId="15" w15:restartNumberingAfterBreak="0">
+  <w:abstractNum w:abstractNumId="7" w15:restartNumberingAfterBreak="0">
     <w:nsid w:val="1F9676C1"/>
     <w:multiLevelType w:val="hybridMultilevel"/>
     <w:tmpl w:val="474E0DC6"/>
@@ -23909,7 +24029,7 @@
       </w:rPr>
     </w:lvl>
   </w:abstractNum>
-  <w:abstractNum w:abstractNumId="16" w15:restartNumberingAfterBreak="0">
+  <w:abstractNum w:abstractNumId="8" w15:restartNumberingAfterBreak="0">
     <w:nsid w:val="20CD0EC1"/>
     <w:multiLevelType w:val="hybridMultilevel"/>
     <w:tmpl w:val="5E6CE298"/>
@@ -24022,7 +24142,7 @@
       </w:rPr>
     </w:lvl>
   </w:abstractNum>
-  <w:abstractNum w:abstractNumId="17" w15:restartNumberingAfterBreak="0">
+  <w:abstractNum w:abstractNumId="9" w15:restartNumberingAfterBreak="0">
     <w:nsid w:val="226B0E71"/>
     <w:multiLevelType w:val="hybridMultilevel"/>
     <w:tmpl w:val="64C0A0E6"/>
@@ -24135,7 +24255,7 @@
       </w:rPr>
     </w:lvl>
   </w:abstractNum>
-  <w:abstractNum w:abstractNumId="18" w15:restartNumberingAfterBreak="0">
+  <w:abstractNum w:abstractNumId="10" w15:restartNumberingAfterBreak="0">
     <w:nsid w:val="275F25C7"/>
     <w:multiLevelType w:val="hybridMultilevel"/>
     <w:tmpl w:val="F7D2BAB0"/>
@@ -24248,7 +24368,7 @@
       </w:rPr>
     </w:lvl>
   </w:abstractNum>
-  <w:abstractNum w:abstractNumId="19" w15:restartNumberingAfterBreak="0">
+  <w:abstractNum w:abstractNumId="11" w15:restartNumberingAfterBreak="0">
     <w:nsid w:val="28127F59"/>
     <w:multiLevelType w:val="hybridMultilevel"/>
     <w:tmpl w:val="7C347DD4"/>
@@ -24361,7 +24481,7 @@
       </w:rPr>
     </w:lvl>
   </w:abstractNum>
-  <w:abstractNum w:abstractNumId="20" w15:restartNumberingAfterBreak="0">
+  <w:abstractNum w:abstractNumId="12" w15:restartNumberingAfterBreak="0">
     <w:nsid w:val="28E22361"/>
     <w:multiLevelType w:val="hybridMultilevel"/>
     <w:tmpl w:val="1696E100"/>
@@ -24474,120 +24594,7 @@
       </w:rPr>
     </w:lvl>
   </w:abstractNum>
-  <w:abstractNum w:abstractNumId="21" w15:restartNumberingAfterBreak="0">
-    <w:nsid w:val="29EE4E3B"/>
-    <w:multiLevelType w:val="multilevel"/>
-    <w:tmpl w:val="08B091DC"/>
-    <w:lvl w:ilvl="0">
-      <w:start w:val="1"/>
-      <w:numFmt w:val="decimal"/>
-      <w:lvlText w:val="%1."/>
-      <w:lvlJc w:val="left"/>
-      <w:pPr>
-        <w:ind w:left="420" w:hanging="420"/>
-      </w:pPr>
-      <w:rPr>
-        <w:rFonts w:hint="default"/>
-      </w:rPr>
-    </w:lvl>
-    <w:lvl w:ilvl="1">
-      <w:start w:val="1"/>
-      <w:numFmt w:val="decimal"/>
-      <w:lvlText w:val="%1.%2."/>
-      <w:lvlJc w:val="left"/>
-      <w:pPr>
-        <w:ind w:left="720" w:hanging="720"/>
-      </w:pPr>
-      <w:rPr>
-        <w:rFonts w:hint="default"/>
-      </w:rPr>
-    </w:lvl>
-    <w:lvl w:ilvl="2">
-      <w:start w:val="1"/>
-      <w:numFmt w:val="decimal"/>
-      <w:lvlText w:val="%1.%2.%3."/>
-      <w:lvlJc w:val="left"/>
-      <w:pPr>
-        <w:ind w:left="720" w:hanging="720"/>
-      </w:pPr>
-      <w:rPr>
-        <w:rFonts w:hint="default"/>
-      </w:rPr>
-    </w:lvl>
-    <w:lvl w:ilvl="3">
-      <w:start w:val="1"/>
-      <w:numFmt w:val="decimal"/>
-      <w:lvlText w:val="%1.%2.%3.%4."/>
-      <w:lvlJc w:val="left"/>
-      <w:pPr>
-        <w:ind w:left="1080" w:hanging="1080"/>
-      </w:pPr>
-      <w:rPr>
-        <w:rFonts w:hint="default"/>
-      </w:rPr>
-    </w:lvl>
-    <w:lvl w:ilvl="4">
-      <w:start w:val="1"/>
-      <w:numFmt w:val="decimal"/>
-      <w:lvlText w:val="%1.%2.%3.%4.%5."/>
-      <w:lvlJc w:val="left"/>
-      <w:pPr>
-        <w:ind w:left="1440" w:hanging="1440"/>
-      </w:pPr>
-      <w:rPr>
-        <w:rFonts w:hint="default"/>
-      </w:rPr>
-    </w:lvl>
-    <w:lvl w:ilvl="5">
-      <w:start w:val="1"/>
-      <w:numFmt w:val="decimal"/>
-      <w:lvlText w:val="%1.%2.%3.%4.%5.%6."/>
-      <w:lvlJc w:val="left"/>
-      <w:pPr>
-        <w:ind w:left="1440" w:hanging="1440"/>
-      </w:pPr>
-      <w:rPr>
-        <w:rFonts w:hint="default"/>
-      </w:rPr>
-    </w:lvl>
-    <w:lvl w:ilvl="6">
-      <w:start w:val="1"/>
-      <w:numFmt w:val="decimal"/>
-      <w:lvlText w:val="%1.%2.%3.%4.%5.%6.%7."/>
-      <w:lvlJc w:val="left"/>
-      <w:pPr>
-        <w:ind w:left="1800" w:hanging="1800"/>
-      </w:pPr>
-      <w:rPr>
-        <w:rFonts w:hint="default"/>
-      </w:rPr>
-    </w:lvl>
-    <w:lvl w:ilvl="7">
-      <w:start w:val="1"/>
-      <w:numFmt w:val="decimal"/>
-      <w:lvlText w:val="%1.%2.%3.%4.%5.%6.%7.%8."/>
-      <w:lvlJc w:val="left"/>
-      <w:pPr>
-        <w:ind w:left="1800" w:hanging="1800"/>
-      </w:pPr>
-      <w:rPr>
-        <w:rFonts w:hint="default"/>
-      </w:rPr>
-    </w:lvl>
-    <w:lvl w:ilvl="8">
-      <w:start w:val="1"/>
-      <w:numFmt w:val="decimal"/>
-      <w:lvlText w:val="%1.%2.%3.%4.%5.%6.%7.%8.%9."/>
-      <w:lvlJc w:val="left"/>
-      <w:pPr>
-        <w:ind w:left="2160" w:hanging="2160"/>
-      </w:pPr>
-      <w:rPr>
-        <w:rFonts w:hint="default"/>
-      </w:rPr>
-    </w:lvl>
-  </w:abstractNum>
-  <w:abstractNum w:abstractNumId="22" w15:restartNumberingAfterBreak="0">
+  <w:abstractNum w:abstractNumId="13" w15:restartNumberingAfterBreak="0">
     <w:nsid w:val="2C057673"/>
     <w:multiLevelType w:val="hybridMultilevel"/>
     <w:tmpl w:val="BFDCCAAC"/>
@@ -24700,7 +24707,7 @@
       </w:rPr>
     </w:lvl>
   </w:abstractNum>
-  <w:abstractNum w:abstractNumId="23" w15:restartNumberingAfterBreak="0">
+  <w:abstractNum w:abstractNumId="14" w15:restartNumberingAfterBreak="0">
     <w:nsid w:val="2DA00309"/>
     <w:multiLevelType w:val="hybridMultilevel"/>
     <w:tmpl w:val="20C8040E"/>
@@ -24813,120 +24820,7 @@
       </w:rPr>
     </w:lvl>
   </w:abstractNum>
-  <w:abstractNum w:abstractNumId="24" w15:restartNumberingAfterBreak="0">
-    <w:nsid w:val="2F7C58EB"/>
-    <w:multiLevelType w:val="hybridMultilevel"/>
-    <w:tmpl w:val="F2FAF3C6"/>
-    <w:lvl w:ilvl="0" w:tplc="04090001">
-      <w:start w:val="1"/>
-      <w:numFmt w:val="bullet"/>
-      <w:lvlText w:val=""/>
-      <w:lvlJc w:val="left"/>
-      <w:pPr>
-        <w:ind w:left="720" w:hanging="360"/>
-      </w:pPr>
-      <w:rPr>
-        <w:rFonts w:ascii="Symbol" w:hAnsi="Symbol" w:hint="default"/>
-      </w:rPr>
-    </w:lvl>
-    <w:lvl w:ilvl="1" w:tplc="04090003" w:tentative="1">
-      <w:start w:val="1"/>
-      <w:numFmt w:val="bullet"/>
-      <w:lvlText w:val="o"/>
-      <w:lvlJc w:val="left"/>
-      <w:pPr>
-        <w:ind w:left="1440" w:hanging="360"/>
-      </w:pPr>
-      <w:rPr>
-        <w:rFonts w:ascii="Courier New" w:hAnsi="Courier New" w:cs="Courier New" w:hint="default"/>
-      </w:rPr>
-    </w:lvl>
-    <w:lvl w:ilvl="2" w:tplc="04090005" w:tentative="1">
-      <w:start w:val="1"/>
-      <w:numFmt w:val="bullet"/>
-      <w:lvlText w:val=""/>
-      <w:lvlJc w:val="left"/>
-      <w:pPr>
-        <w:ind w:left="2160" w:hanging="360"/>
-      </w:pPr>
-      <w:rPr>
-        <w:rFonts w:ascii="Wingdings" w:hAnsi="Wingdings" w:hint="default"/>
-      </w:rPr>
-    </w:lvl>
-    <w:lvl w:ilvl="3" w:tplc="04090001" w:tentative="1">
-      <w:start w:val="1"/>
-      <w:numFmt w:val="bullet"/>
-      <w:lvlText w:val=""/>
-      <w:lvlJc w:val="left"/>
-      <w:pPr>
-        <w:ind w:left="2880" w:hanging="360"/>
-      </w:pPr>
-      <w:rPr>
-        <w:rFonts w:ascii="Symbol" w:hAnsi="Symbol" w:hint="default"/>
-      </w:rPr>
-    </w:lvl>
-    <w:lvl w:ilvl="4" w:tplc="04090003" w:tentative="1">
-      <w:start w:val="1"/>
-      <w:numFmt w:val="bullet"/>
-      <w:lvlText w:val="o"/>
-      <w:lvlJc w:val="left"/>
-      <w:pPr>
-        <w:ind w:left="3600" w:hanging="360"/>
-      </w:pPr>
-      <w:rPr>
-        <w:rFonts w:ascii="Courier New" w:hAnsi="Courier New" w:cs="Courier New" w:hint="default"/>
-      </w:rPr>
-    </w:lvl>
-    <w:lvl w:ilvl="5" w:tplc="04090005" w:tentative="1">
-      <w:start w:val="1"/>
-      <w:numFmt w:val="bullet"/>
-      <w:lvlText w:val=""/>
-      <w:lvlJc w:val="left"/>
-      <w:pPr>
-        <w:ind w:left="4320" w:hanging="360"/>
-      </w:pPr>
-      <w:rPr>
-        <w:rFonts w:ascii="Wingdings" w:hAnsi="Wingdings" w:hint="default"/>
-      </w:rPr>
-    </w:lvl>
-    <w:lvl w:ilvl="6" w:tplc="04090001" w:tentative="1">
-      <w:start w:val="1"/>
-      <w:numFmt w:val="bullet"/>
-      <w:lvlText w:val=""/>
-      <w:lvlJc w:val="left"/>
-      <w:pPr>
-        <w:ind w:left="5040" w:hanging="360"/>
-      </w:pPr>
-      <w:rPr>
-        <w:rFonts w:ascii="Symbol" w:hAnsi="Symbol" w:hint="default"/>
-      </w:rPr>
-    </w:lvl>
-    <w:lvl w:ilvl="7" w:tplc="04090003" w:tentative="1">
-      <w:start w:val="1"/>
-      <w:numFmt w:val="bullet"/>
-      <w:lvlText w:val="o"/>
-      <w:lvlJc w:val="left"/>
-      <w:pPr>
-        <w:ind w:left="5760" w:hanging="360"/>
-      </w:pPr>
-      <w:rPr>
-        <w:rFonts w:ascii="Courier New" w:hAnsi="Courier New" w:cs="Courier New" w:hint="default"/>
-      </w:rPr>
-    </w:lvl>
-    <w:lvl w:ilvl="8" w:tplc="04090005" w:tentative="1">
-      <w:start w:val="1"/>
-      <w:numFmt w:val="bullet"/>
-      <w:lvlText w:val=""/>
-      <w:lvlJc w:val="left"/>
-      <w:pPr>
-        <w:ind w:left="6480" w:hanging="360"/>
-      </w:pPr>
-      <w:rPr>
-        <w:rFonts w:ascii="Wingdings" w:hAnsi="Wingdings" w:hint="default"/>
-      </w:rPr>
-    </w:lvl>
-  </w:abstractNum>
-  <w:abstractNum w:abstractNumId="25" w15:restartNumberingAfterBreak="0">
+  <w:abstractNum w:abstractNumId="15" w15:restartNumberingAfterBreak="0">
     <w:nsid w:val="2F7C6C84"/>
     <w:multiLevelType w:val="hybridMultilevel"/>
     <w:tmpl w:val="E2BCDC46"/>
@@ -25039,120 +24933,7 @@
       </w:rPr>
     </w:lvl>
   </w:abstractNum>
-  <w:abstractNum w:abstractNumId="26" w15:restartNumberingAfterBreak="0">
-    <w:nsid w:val="308356C4"/>
-    <w:multiLevelType w:val="hybridMultilevel"/>
-    <w:tmpl w:val="C9206588"/>
-    <w:lvl w:ilvl="0" w:tplc="04090001">
-      <w:start w:val="1"/>
-      <w:numFmt w:val="bullet"/>
-      <w:lvlText w:val=""/>
-      <w:lvlJc w:val="left"/>
-      <w:pPr>
-        <w:ind w:left="1440" w:hanging="360"/>
-      </w:pPr>
-      <w:rPr>
-        <w:rFonts w:ascii="Symbol" w:hAnsi="Symbol" w:hint="default"/>
-      </w:rPr>
-    </w:lvl>
-    <w:lvl w:ilvl="1" w:tplc="04090003" w:tentative="1">
-      <w:start w:val="1"/>
-      <w:numFmt w:val="bullet"/>
-      <w:lvlText w:val="o"/>
-      <w:lvlJc w:val="left"/>
-      <w:pPr>
-        <w:ind w:left="2160" w:hanging="360"/>
-      </w:pPr>
-      <w:rPr>
-        <w:rFonts w:ascii="Courier New" w:hAnsi="Courier New" w:cs="Courier New" w:hint="default"/>
-      </w:rPr>
-    </w:lvl>
-    <w:lvl w:ilvl="2" w:tplc="04090005" w:tentative="1">
-      <w:start w:val="1"/>
-      <w:numFmt w:val="bullet"/>
-      <w:lvlText w:val=""/>
-      <w:lvlJc w:val="left"/>
-      <w:pPr>
-        <w:ind w:left="2880" w:hanging="360"/>
-      </w:pPr>
-      <w:rPr>
-        <w:rFonts w:ascii="Wingdings" w:hAnsi="Wingdings" w:hint="default"/>
-      </w:rPr>
-    </w:lvl>
-    <w:lvl w:ilvl="3" w:tplc="04090001" w:tentative="1">
-      <w:start w:val="1"/>
-      <w:numFmt w:val="bullet"/>
-      <w:lvlText w:val=""/>
-      <w:lvlJc w:val="left"/>
-      <w:pPr>
-        <w:ind w:left="3600" w:hanging="360"/>
-      </w:pPr>
-      <w:rPr>
-        <w:rFonts w:ascii="Symbol" w:hAnsi="Symbol" w:hint="default"/>
-      </w:rPr>
-    </w:lvl>
-    <w:lvl w:ilvl="4" w:tplc="04090003" w:tentative="1">
-      <w:start w:val="1"/>
-      <w:numFmt w:val="bullet"/>
-      <w:lvlText w:val="o"/>
-      <w:lvlJc w:val="left"/>
-      <w:pPr>
-        <w:ind w:left="4320" w:hanging="360"/>
-      </w:pPr>
-      <w:rPr>
-        <w:rFonts w:ascii="Courier New" w:hAnsi="Courier New" w:cs="Courier New" w:hint="default"/>
-      </w:rPr>
-    </w:lvl>
-    <w:lvl w:ilvl="5" w:tplc="04090005" w:tentative="1">
-      <w:start w:val="1"/>
-      <w:numFmt w:val="bullet"/>
-      <w:lvlText w:val=""/>
-      <w:lvlJc w:val="left"/>
-      <w:pPr>
-        <w:ind w:left="5040" w:hanging="360"/>
-      </w:pPr>
-      <w:rPr>
-        <w:rFonts w:ascii="Wingdings" w:hAnsi="Wingdings" w:hint="default"/>
-      </w:rPr>
-    </w:lvl>
-    <w:lvl w:ilvl="6" w:tplc="04090001" w:tentative="1">
-      <w:start w:val="1"/>
-      <w:numFmt w:val="bullet"/>
-      <w:lvlText w:val=""/>
-      <w:lvlJc w:val="left"/>
-      <w:pPr>
-        <w:ind w:left="5760" w:hanging="360"/>
-      </w:pPr>
-      <w:rPr>
-        <w:rFonts w:ascii="Symbol" w:hAnsi="Symbol" w:hint="default"/>
-      </w:rPr>
-    </w:lvl>
-    <w:lvl w:ilvl="7" w:tplc="04090003" w:tentative="1">
-      <w:start w:val="1"/>
-      <w:numFmt w:val="bullet"/>
-      <w:lvlText w:val="o"/>
-      <w:lvlJc w:val="left"/>
-      <w:pPr>
-        <w:ind w:left="6480" w:hanging="360"/>
-      </w:pPr>
-      <w:rPr>
-        <w:rFonts w:ascii="Courier New" w:hAnsi="Courier New" w:cs="Courier New" w:hint="default"/>
-      </w:rPr>
-    </w:lvl>
-    <w:lvl w:ilvl="8" w:tplc="04090005" w:tentative="1">
-      <w:start w:val="1"/>
-      <w:numFmt w:val="bullet"/>
-      <w:lvlText w:val=""/>
-      <w:lvlJc w:val="left"/>
-      <w:pPr>
-        <w:ind w:left="7200" w:hanging="360"/>
-      </w:pPr>
-      <w:rPr>
-        <w:rFonts w:ascii="Wingdings" w:hAnsi="Wingdings" w:hint="default"/>
-      </w:rPr>
-    </w:lvl>
-  </w:abstractNum>
-  <w:abstractNum w:abstractNumId="27" w15:restartNumberingAfterBreak="0">
+  <w:abstractNum w:abstractNumId="16" w15:restartNumberingAfterBreak="0">
     <w:nsid w:val="35BA608E"/>
     <w:multiLevelType w:val="hybridMultilevel"/>
     <w:tmpl w:val="F7DEB25A"/>
@@ -25265,7 +25046,7 @@
       </w:rPr>
     </w:lvl>
   </w:abstractNum>
-  <w:abstractNum w:abstractNumId="28" w15:restartNumberingAfterBreak="0">
+  <w:abstractNum w:abstractNumId="17" w15:restartNumberingAfterBreak="0">
     <w:nsid w:val="35F23CCD"/>
     <w:multiLevelType w:val="hybridMultilevel"/>
     <w:tmpl w:val="6CCE96D4"/>
@@ -25378,7 +25159,7 @@
       </w:rPr>
     </w:lvl>
   </w:abstractNum>
-  <w:abstractNum w:abstractNumId="29" w15:restartNumberingAfterBreak="0">
+  <w:abstractNum w:abstractNumId="18" w15:restartNumberingAfterBreak="0">
     <w:nsid w:val="37FF66D5"/>
     <w:multiLevelType w:val="hybridMultilevel"/>
     <w:tmpl w:val="73DEA874"/>
@@ -25491,7 +25272,7 @@
       </w:rPr>
     </w:lvl>
   </w:abstractNum>
-  <w:abstractNum w:abstractNumId="30" w15:restartNumberingAfterBreak="0">
+  <w:abstractNum w:abstractNumId="19" w15:restartNumberingAfterBreak="0">
     <w:nsid w:val="3A4B129F"/>
     <w:multiLevelType w:val="hybridMultilevel"/>
     <w:tmpl w:val="21B0A2EA"/>
@@ -25604,7 +25385,7 @@
       </w:rPr>
     </w:lvl>
   </w:abstractNum>
-  <w:abstractNum w:abstractNumId="31" w15:restartNumberingAfterBreak="0">
+  <w:abstractNum w:abstractNumId="20" w15:restartNumberingAfterBreak="0">
     <w:nsid w:val="3ADE2263"/>
     <w:multiLevelType w:val="hybridMultilevel"/>
     <w:tmpl w:val="B0AE7932"/>
@@ -25717,7 +25498,7 @@
       </w:rPr>
     </w:lvl>
   </w:abstractNum>
-  <w:abstractNum w:abstractNumId="32" w15:restartNumberingAfterBreak="0">
+  <w:abstractNum w:abstractNumId="21" w15:restartNumberingAfterBreak="0">
     <w:nsid w:val="3BDC1F4C"/>
     <w:multiLevelType w:val="hybridMultilevel"/>
     <w:tmpl w:val="CCB26B58"/>
@@ -25830,7 +25611,7 @@
       </w:rPr>
     </w:lvl>
   </w:abstractNum>
-  <w:abstractNum w:abstractNumId="33" w15:restartNumberingAfterBreak="0">
+  <w:abstractNum w:abstractNumId="22" w15:restartNumberingAfterBreak="0">
     <w:nsid w:val="3C2B7210"/>
     <w:multiLevelType w:val="hybridMultilevel"/>
     <w:tmpl w:val="550AC8EC"/>
@@ -25943,7 +25724,7 @@
       </w:rPr>
     </w:lvl>
   </w:abstractNum>
-  <w:abstractNum w:abstractNumId="34" w15:restartNumberingAfterBreak="0">
+  <w:abstractNum w:abstractNumId="23" w15:restartNumberingAfterBreak="0">
     <w:nsid w:val="3CE37EC1"/>
     <w:multiLevelType w:val="hybridMultilevel"/>
     <w:tmpl w:val="F7EA86DE"/>
@@ -26056,7 +25837,7 @@
       </w:rPr>
     </w:lvl>
   </w:abstractNum>
-  <w:abstractNum w:abstractNumId="35" w15:restartNumberingAfterBreak="0">
+  <w:abstractNum w:abstractNumId="24" w15:restartNumberingAfterBreak="0">
     <w:nsid w:val="3CE71A6C"/>
     <w:multiLevelType w:val="hybridMultilevel"/>
     <w:tmpl w:val="D028191E"/>
@@ -26169,7 +25950,7 @@
       </w:rPr>
     </w:lvl>
   </w:abstractNum>
-  <w:abstractNum w:abstractNumId="36" w15:restartNumberingAfterBreak="0">
+  <w:abstractNum w:abstractNumId="25" w15:restartNumberingAfterBreak="0">
     <w:nsid w:val="41B33AD1"/>
     <w:multiLevelType w:val="hybridMultilevel"/>
     <w:tmpl w:val="2670DB3C"/>
@@ -26282,7 +26063,7 @@
       </w:rPr>
     </w:lvl>
   </w:abstractNum>
-  <w:abstractNum w:abstractNumId="37" w15:restartNumberingAfterBreak="0">
+  <w:abstractNum w:abstractNumId="26" w15:restartNumberingAfterBreak="0">
     <w:nsid w:val="42CB1D57"/>
     <w:multiLevelType w:val="hybridMultilevel"/>
     <w:tmpl w:val="A6B62F66"/>
@@ -26395,7 +26176,7 @@
       </w:rPr>
     </w:lvl>
   </w:abstractNum>
-  <w:abstractNum w:abstractNumId="38" w15:restartNumberingAfterBreak="0">
+  <w:abstractNum w:abstractNumId="27" w15:restartNumberingAfterBreak="0">
     <w:nsid w:val="43CF179B"/>
     <w:multiLevelType w:val="hybridMultilevel"/>
     <w:tmpl w:val="B4187B2A"/>
@@ -26508,7 +26289,7 @@
       </w:rPr>
     </w:lvl>
   </w:abstractNum>
-  <w:abstractNum w:abstractNumId="39" w15:restartNumberingAfterBreak="0">
+  <w:abstractNum w:abstractNumId="28" w15:restartNumberingAfterBreak="0">
     <w:nsid w:val="4A6A059D"/>
     <w:multiLevelType w:val="hybridMultilevel"/>
     <w:tmpl w:val="13946D02"/>
@@ -26621,7 +26402,7 @@
       </w:rPr>
     </w:lvl>
   </w:abstractNum>
-  <w:abstractNum w:abstractNumId="40" w15:restartNumberingAfterBreak="0">
+  <w:abstractNum w:abstractNumId="29" w15:restartNumberingAfterBreak="0">
     <w:nsid w:val="4C8B32D8"/>
     <w:multiLevelType w:val="hybridMultilevel"/>
     <w:tmpl w:val="81840DA6"/>
@@ -26734,269 +26515,7 @@
       </w:rPr>
     </w:lvl>
   </w:abstractNum>
-  <w:abstractNum w:abstractNumId="41" w15:restartNumberingAfterBreak="0">
-    <w:nsid w:val="4CCC7F3A"/>
-    <w:multiLevelType w:val="multilevel"/>
-    <w:tmpl w:val="3354AF7C"/>
-    <w:lvl w:ilvl="0">
-      <w:start w:val="1"/>
-      <w:numFmt w:val="bullet"/>
-      <w:lvlText w:val=""/>
-      <w:lvlJc w:val="left"/>
-      <w:pPr>
-        <w:tabs>
-          <w:tab w:val="num" w:pos="720"/>
-        </w:tabs>
-        <w:ind w:left="720" w:hanging="360"/>
-      </w:pPr>
-      <w:rPr>
-        <w:rFonts w:ascii="Symbol" w:hAnsi="Symbol" w:hint="default"/>
-        <w:sz w:val="20"/>
-      </w:rPr>
-    </w:lvl>
-    <w:lvl w:ilvl="1" w:tentative="1">
-      <w:start w:val="1"/>
-      <w:numFmt w:val="bullet"/>
-      <w:lvlText w:val="o"/>
-      <w:lvlJc w:val="left"/>
-      <w:pPr>
-        <w:tabs>
-          <w:tab w:val="num" w:pos="1440"/>
-        </w:tabs>
-        <w:ind w:left="1440" w:hanging="360"/>
-      </w:pPr>
-      <w:rPr>
-        <w:rFonts w:ascii="Courier New" w:hAnsi="Courier New" w:hint="default"/>
-        <w:sz w:val="20"/>
-      </w:rPr>
-    </w:lvl>
-    <w:lvl w:ilvl="2" w:tentative="1">
-      <w:start w:val="1"/>
-      <w:numFmt w:val="bullet"/>
-      <w:lvlText w:val=""/>
-      <w:lvlJc w:val="left"/>
-      <w:pPr>
-        <w:tabs>
-          <w:tab w:val="num" w:pos="2160"/>
-        </w:tabs>
-        <w:ind w:left="2160" w:hanging="360"/>
-      </w:pPr>
-      <w:rPr>
-        <w:rFonts w:ascii="Wingdings" w:hAnsi="Wingdings" w:hint="default"/>
-        <w:sz w:val="20"/>
-      </w:rPr>
-    </w:lvl>
-    <w:lvl w:ilvl="3" w:tentative="1">
-      <w:start w:val="1"/>
-      <w:numFmt w:val="bullet"/>
-      <w:lvlText w:val=""/>
-      <w:lvlJc w:val="left"/>
-      <w:pPr>
-        <w:tabs>
-          <w:tab w:val="num" w:pos="2880"/>
-        </w:tabs>
-        <w:ind w:left="2880" w:hanging="360"/>
-      </w:pPr>
-      <w:rPr>
-        <w:rFonts w:ascii="Wingdings" w:hAnsi="Wingdings" w:hint="default"/>
-        <w:sz w:val="20"/>
-      </w:rPr>
-    </w:lvl>
-    <w:lvl w:ilvl="4" w:tentative="1">
-      <w:start w:val="1"/>
-      <w:numFmt w:val="bullet"/>
-      <w:lvlText w:val=""/>
-      <w:lvlJc w:val="left"/>
-      <w:pPr>
-        <w:tabs>
-          <w:tab w:val="num" w:pos="3600"/>
-        </w:tabs>
-        <w:ind w:left="3600" w:hanging="360"/>
-      </w:pPr>
-      <w:rPr>
-        <w:rFonts w:ascii="Wingdings" w:hAnsi="Wingdings" w:hint="default"/>
-        <w:sz w:val="20"/>
-      </w:rPr>
-    </w:lvl>
-    <w:lvl w:ilvl="5" w:tentative="1">
-      <w:start w:val="1"/>
-      <w:numFmt w:val="bullet"/>
-      <w:lvlText w:val=""/>
-      <w:lvlJc w:val="left"/>
-      <w:pPr>
-        <w:tabs>
-          <w:tab w:val="num" w:pos="4320"/>
-        </w:tabs>
-        <w:ind w:left="4320" w:hanging="360"/>
-      </w:pPr>
-      <w:rPr>
-        <w:rFonts w:ascii="Wingdings" w:hAnsi="Wingdings" w:hint="default"/>
-        <w:sz w:val="20"/>
-      </w:rPr>
-    </w:lvl>
-    <w:lvl w:ilvl="6" w:tentative="1">
-      <w:start w:val="1"/>
-      <w:numFmt w:val="bullet"/>
-      <w:lvlText w:val=""/>
-      <w:lvlJc w:val="left"/>
-      <w:pPr>
-        <w:tabs>
-          <w:tab w:val="num" w:pos="5040"/>
-        </w:tabs>
-        <w:ind w:left="5040" w:hanging="360"/>
-      </w:pPr>
-      <w:rPr>
-        <w:rFonts w:ascii="Wingdings" w:hAnsi="Wingdings" w:hint="default"/>
-        <w:sz w:val="20"/>
-      </w:rPr>
-    </w:lvl>
-    <w:lvl w:ilvl="7" w:tentative="1">
-      <w:start w:val="1"/>
-      <w:numFmt w:val="bullet"/>
-      <w:lvlText w:val=""/>
-      <w:lvlJc w:val="left"/>
-      <w:pPr>
-        <w:tabs>
-          <w:tab w:val="num" w:pos="5760"/>
-        </w:tabs>
-        <w:ind w:left="5760" w:hanging="360"/>
-      </w:pPr>
-      <w:rPr>
-        <w:rFonts w:ascii="Wingdings" w:hAnsi="Wingdings" w:hint="default"/>
-        <w:sz w:val="20"/>
-      </w:rPr>
-    </w:lvl>
-    <w:lvl w:ilvl="8" w:tentative="1">
-      <w:start w:val="1"/>
-      <w:numFmt w:val="bullet"/>
-      <w:lvlText w:val=""/>
-      <w:lvlJc w:val="left"/>
-      <w:pPr>
-        <w:tabs>
-          <w:tab w:val="num" w:pos="6480"/>
-        </w:tabs>
-        <w:ind w:left="6480" w:hanging="360"/>
-      </w:pPr>
-      <w:rPr>
-        <w:rFonts w:ascii="Wingdings" w:hAnsi="Wingdings" w:hint="default"/>
-        <w:sz w:val="20"/>
-      </w:rPr>
-    </w:lvl>
-  </w:abstractNum>
-  <w:abstractNum w:abstractNumId="42" w15:restartNumberingAfterBreak="0">
-    <w:nsid w:val="559467F0"/>
-    <w:multiLevelType w:val="hybridMultilevel"/>
-    <w:tmpl w:val="38DEEC20"/>
-    <w:lvl w:ilvl="0" w:tplc="04090001">
-      <w:start w:val="1"/>
-      <w:numFmt w:val="bullet"/>
-      <w:lvlText w:val=""/>
-      <w:lvlJc w:val="left"/>
-      <w:pPr>
-        <w:ind w:left="720" w:hanging="360"/>
-      </w:pPr>
-      <w:rPr>
-        <w:rFonts w:ascii="Symbol" w:hAnsi="Symbol" w:hint="default"/>
-      </w:rPr>
-    </w:lvl>
-    <w:lvl w:ilvl="1" w:tplc="04090003" w:tentative="1">
-      <w:start w:val="1"/>
-      <w:numFmt w:val="bullet"/>
-      <w:lvlText w:val="o"/>
-      <w:lvlJc w:val="left"/>
-      <w:pPr>
-        <w:ind w:left="1440" w:hanging="360"/>
-      </w:pPr>
-      <w:rPr>
-        <w:rFonts w:ascii="Courier New" w:hAnsi="Courier New" w:cs="Courier New" w:hint="default"/>
-      </w:rPr>
-    </w:lvl>
-    <w:lvl w:ilvl="2" w:tplc="04090005" w:tentative="1">
-      <w:start w:val="1"/>
-      <w:numFmt w:val="bullet"/>
-      <w:lvlText w:val=""/>
-      <w:lvlJc w:val="left"/>
-      <w:pPr>
-        <w:ind w:left="2160" w:hanging="360"/>
-      </w:pPr>
-      <w:rPr>
-        <w:rFonts w:ascii="Wingdings" w:hAnsi="Wingdings" w:hint="default"/>
-      </w:rPr>
-    </w:lvl>
-    <w:lvl w:ilvl="3" w:tplc="04090001" w:tentative="1">
-      <w:start w:val="1"/>
-      <w:numFmt w:val="bullet"/>
-      <w:lvlText w:val=""/>
-      <w:lvlJc w:val="left"/>
-      <w:pPr>
-        <w:ind w:left="2880" w:hanging="360"/>
-      </w:pPr>
-      <w:rPr>
-        <w:rFonts w:ascii="Symbol" w:hAnsi="Symbol" w:hint="default"/>
-      </w:rPr>
-    </w:lvl>
-    <w:lvl w:ilvl="4" w:tplc="04090003" w:tentative="1">
-      <w:start w:val="1"/>
-      <w:numFmt w:val="bullet"/>
-      <w:lvlText w:val="o"/>
-      <w:lvlJc w:val="left"/>
-      <w:pPr>
-        <w:ind w:left="3600" w:hanging="360"/>
-      </w:pPr>
-      <w:rPr>
-        <w:rFonts w:ascii="Courier New" w:hAnsi="Courier New" w:cs="Courier New" w:hint="default"/>
-      </w:rPr>
-    </w:lvl>
-    <w:lvl w:ilvl="5" w:tplc="04090005" w:tentative="1">
-      <w:start w:val="1"/>
-      <w:numFmt w:val="bullet"/>
-      <w:lvlText w:val=""/>
-      <w:lvlJc w:val="left"/>
-      <w:pPr>
-        <w:ind w:left="4320" w:hanging="360"/>
-      </w:pPr>
-      <w:rPr>
-        <w:rFonts w:ascii="Wingdings" w:hAnsi="Wingdings" w:hint="default"/>
-      </w:rPr>
-    </w:lvl>
-    <w:lvl w:ilvl="6" w:tplc="04090001" w:tentative="1">
-      <w:start w:val="1"/>
-      <w:numFmt w:val="bullet"/>
-      <w:lvlText w:val=""/>
-      <w:lvlJc w:val="left"/>
-      <w:pPr>
-        <w:ind w:left="5040" w:hanging="360"/>
-      </w:pPr>
-      <w:rPr>
-        <w:rFonts w:ascii="Symbol" w:hAnsi="Symbol" w:hint="default"/>
-      </w:rPr>
-    </w:lvl>
-    <w:lvl w:ilvl="7" w:tplc="04090003" w:tentative="1">
-      <w:start w:val="1"/>
-      <w:numFmt w:val="bullet"/>
-      <w:lvlText w:val="o"/>
-      <w:lvlJc w:val="left"/>
-      <w:pPr>
-        <w:ind w:left="5760" w:hanging="360"/>
-      </w:pPr>
-      <w:rPr>
-        <w:rFonts w:ascii="Courier New" w:hAnsi="Courier New" w:cs="Courier New" w:hint="default"/>
-      </w:rPr>
-    </w:lvl>
-    <w:lvl w:ilvl="8" w:tplc="04090005" w:tentative="1">
-      <w:start w:val="1"/>
-      <w:numFmt w:val="bullet"/>
-      <w:lvlText w:val=""/>
-      <w:lvlJc w:val="left"/>
-      <w:pPr>
-        <w:ind w:left="6480" w:hanging="360"/>
-      </w:pPr>
-      <w:rPr>
-        <w:rFonts w:ascii="Wingdings" w:hAnsi="Wingdings" w:hint="default"/>
-      </w:rPr>
-    </w:lvl>
-  </w:abstractNum>
-  <w:abstractNum w:abstractNumId="43" w15:restartNumberingAfterBreak="0">
+  <w:abstractNum w:abstractNumId="30" w15:restartNumberingAfterBreak="0">
     <w:nsid w:val="55BF3DC1"/>
     <w:multiLevelType w:val="hybridMultilevel"/>
     <w:tmpl w:val="9BF0AE62"/>
@@ -27109,7 +26628,7 @@
       </w:rPr>
     </w:lvl>
   </w:abstractNum>
-  <w:abstractNum w:abstractNumId="44" w15:restartNumberingAfterBreak="0">
+  <w:abstractNum w:abstractNumId="31" w15:restartNumberingAfterBreak="0">
     <w:nsid w:val="56984D2B"/>
     <w:multiLevelType w:val="hybridMultilevel"/>
     <w:tmpl w:val="3CFA9C64"/>
@@ -27222,124 +26741,7 @@
       </w:rPr>
     </w:lvl>
   </w:abstractNum>
-  <w:abstractNum w:abstractNumId="45" w15:restartNumberingAfterBreak="0">
-    <w:nsid w:val="575816AE"/>
-    <w:multiLevelType w:val="multilevel"/>
-    <w:tmpl w:val="AAAAD4EC"/>
-    <w:lvl w:ilvl="0">
-      <w:start w:val="1"/>
-      <w:numFmt w:val="decimal"/>
-      <w:lvlText w:val="%1."/>
-      <w:lvlJc w:val="left"/>
-      <w:pPr>
-        <w:tabs>
-          <w:tab w:val="num" w:pos="720"/>
-        </w:tabs>
-        <w:ind w:left="720" w:hanging="360"/>
-      </w:pPr>
-    </w:lvl>
-    <w:lvl w:ilvl="1">
-      <w:start w:val="1"/>
-      <w:numFmt w:val="bullet"/>
-      <w:lvlText w:val="o"/>
-      <w:lvlJc w:val="left"/>
-      <w:pPr>
-        <w:tabs>
-          <w:tab w:val="num" w:pos="1440"/>
-        </w:tabs>
-        <w:ind w:left="1440" w:hanging="360"/>
-      </w:pPr>
-      <w:rPr>
-        <w:rFonts w:ascii="Courier New" w:hAnsi="Courier New" w:hint="default"/>
-        <w:sz w:val="20"/>
-      </w:rPr>
-    </w:lvl>
-    <w:lvl w:ilvl="2" w:tentative="1">
-      <w:start w:val="1"/>
-      <w:numFmt w:val="decimal"/>
-      <w:lvlText w:val="%3."/>
-      <w:lvlJc w:val="left"/>
-      <w:pPr>
-        <w:tabs>
-          <w:tab w:val="num" w:pos="2160"/>
-        </w:tabs>
-        <w:ind w:left="2160" w:hanging="360"/>
-      </w:pPr>
-    </w:lvl>
-    <w:lvl w:ilvl="3" w:tentative="1">
-      <w:start w:val="1"/>
-      <w:numFmt w:val="decimal"/>
-      <w:lvlText w:val="%4."/>
-      <w:lvlJc w:val="left"/>
-      <w:pPr>
-        <w:tabs>
-          <w:tab w:val="num" w:pos="2880"/>
-        </w:tabs>
-        <w:ind w:left="2880" w:hanging="360"/>
-      </w:pPr>
-    </w:lvl>
-    <w:lvl w:ilvl="4" w:tentative="1">
-      <w:start w:val="1"/>
-      <w:numFmt w:val="decimal"/>
-      <w:lvlText w:val="%5."/>
-      <w:lvlJc w:val="left"/>
-      <w:pPr>
-        <w:tabs>
-          <w:tab w:val="num" w:pos="3600"/>
-        </w:tabs>
-        <w:ind w:left="3600" w:hanging="360"/>
-      </w:pPr>
-    </w:lvl>
-    <w:lvl w:ilvl="5" w:tentative="1">
-      <w:start w:val="1"/>
-      <w:numFmt w:val="decimal"/>
-      <w:lvlText w:val="%6."/>
-      <w:lvlJc w:val="left"/>
-      <w:pPr>
-        <w:tabs>
-          <w:tab w:val="num" w:pos="4320"/>
-        </w:tabs>
-        <w:ind w:left="4320" w:hanging="360"/>
-      </w:pPr>
-    </w:lvl>
-    <w:lvl w:ilvl="6" w:tentative="1">
-      <w:start w:val="1"/>
-      <w:numFmt w:val="decimal"/>
-      <w:lvlText w:val="%7."/>
-      <w:lvlJc w:val="left"/>
-      <w:pPr>
-        <w:tabs>
-          <w:tab w:val="num" w:pos="5040"/>
-        </w:tabs>
-        <w:ind w:left="5040" w:hanging="360"/>
-      </w:pPr>
-    </w:lvl>
-    <w:lvl w:ilvl="7" w:tentative="1">
-      <w:start w:val="1"/>
-      <w:numFmt w:val="decimal"/>
-      <w:lvlText w:val="%8."/>
-      <w:lvlJc w:val="left"/>
-      <w:pPr>
-        <w:tabs>
-          <w:tab w:val="num" w:pos="5760"/>
-        </w:tabs>
-        <w:ind w:left="5760" w:hanging="360"/>
-      </w:pPr>
-    </w:lvl>
-    <w:lvl w:ilvl="8" w:tentative="1">
-      <w:start w:val="1"/>
-      <w:numFmt w:val="decimal"/>
-      <w:lvlText w:val="%9."/>
-      <w:lvlJc w:val="left"/>
-      <w:pPr>
-        <w:tabs>
-          <w:tab w:val="num" w:pos="6480"/>
-        </w:tabs>
-        <w:ind w:left="6480" w:hanging="360"/>
-      </w:pPr>
-    </w:lvl>
-  </w:abstractNum>
-  <w:abstractNum w:abstractNumId="46" w15:restartNumberingAfterBreak="0">
+  <w:abstractNum w:abstractNumId="32" w15:restartNumberingAfterBreak="0">
     <w:nsid w:val="577C6C21"/>
     <w:multiLevelType w:val="hybridMultilevel"/>
     <w:tmpl w:val="1756A246"/>
@@ -27452,7 +26854,7 @@
       </w:rPr>
     </w:lvl>
   </w:abstractNum>
-  <w:abstractNum w:abstractNumId="47" w15:restartNumberingAfterBreak="0">
+  <w:abstractNum w:abstractNumId="33" w15:restartNumberingAfterBreak="0">
     <w:nsid w:val="5AD608D5"/>
     <w:multiLevelType w:val="hybridMultilevel"/>
     <w:tmpl w:val="0AF6E412"/>
@@ -27565,7 +26967,7 @@
       </w:rPr>
     </w:lvl>
   </w:abstractNum>
-  <w:abstractNum w:abstractNumId="48" w15:restartNumberingAfterBreak="0">
+  <w:abstractNum w:abstractNumId="34" w15:restartNumberingAfterBreak="0">
     <w:nsid w:val="5C200B5F"/>
     <w:multiLevelType w:val="hybridMultilevel"/>
     <w:tmpl w:val="D79C0CC4"/>
@@ -27678,7 +27080,7 @@
       </w:rPr>
     </w:lvl>
   </w:abstractNum>
-  <w:abstractNum w:abstractNumId="49" w15:restartNumberingAfterBreak="0">
+  <w:abstractNum w:abstractNumId="35" w15:restartNumberingAfterBreak="0">
     <w:nsid w:val="5CB025D7"/>
     <w:multiLevelType w:val="hybridMultilevel"/>
     <w:tmpl w:val="61EE3E4E"/>
@@ -27764,7 +27166,7 @@
       </w:pPr>
     </w:lvl>
   </w:abstractNum>
-  <w:abstractNum w:abstractNumId="50" w15:restartNumberingAfterBreak="0">
+  <w:abstractNum w:abstractNumId="36" w15:restartNumberingAfterBreak="0">
     <w:nsid w:val="5D6E0FC7"/>
     <w:multiLevelType w:val="multilevel"/>
     <w:tmpl w:val="EC76F9C0"/>
@@ -27877,120 +27279,7 @@
       </w:rPr>
     </w:lvl>
   </w:abstractNum>
-  <w:abstractNum w:abstractNumId="51" w15:restartNumberingAfterBreak="0">
-    <w:nsid w:val="67543DD9"/>
-    <w:multiLevelType w:val="hybridMultilevel"/>
-    <w:tmpl w:val="EBB066F2"/>
-    <w:lvl w:ilvl="0" w:tplc="04090001">
-      <w:start w:val="1"/>
-      <w:numFmt w:val="bullet"/>
-      <w:lvlText w:val=""/>
-      <w:lvlJc w:val="left"/>
-      <w:pPr>
-        <w:ind w:left="1440" w:hanging="360"/>
-      </w:pPr>
-      <w:rPr>
-        <w:rFonts w:ascii="Symbol" w:hAnsi="Symbol" w:hint="default"/>
-      </w:rPr>
-    </w:lvl>
-    <w:lvl w:ilvl="1" w:tplc="04090003" w:tentative="1">
-      <w:start w:val="1"/>
-      <w:numFmt w:val="bullet"/>
-      <w:lvlText w:val="o"/>
-      <w:lvlJc w:val="left"/>
-      <w:pPr>
-        <w:ind w:left="2160" w:hanging="360"/>
-      </w:pPr>
-      <w:rPr>
-        <w:rFonts w:ascii="Courier New" w:hAnsi="Courier New" w:cs="Courier New" w:hint="default"/>
-      </w:rPr>
-    </w:lvl>
-    <w:lvl w:ilvl="2" w:tplc="04090005" w:tentative="1">
-      <w:start w:val="1"/>
-      <w:numFmt w:val="bullet"/>
-      <w:lvlText w:val=""/>
-      <w:lvlJc w:val="left"/>
-      <w:pPr>
-        <w:ind w:left="2880" w:hanging="360"/>
-      </w:pPr>
-      <w:rPr>
-        <w:rFonts w:ascii="Wingdings" w:hAnsi="Wingdings" w:hint="default"/>
-      </w:rPr>
-    </w:lvl>
-    <w:lvl w:ilvl="3" w:tplc="04090001" w:tentative="1">
-      <w:start w:val="1"/>
-      <w:numFmt w:val="bullet"/>
-      <w:lvlText w:val=""/>
-      <w:lvlJc w:val="left"/>
-      <w:pPr>
-        <w:ind w:left="3600" w:hanging="360"/>
-      </w:pPr>
-      <w:rPr>
-        <w:rFonts w:ascii="Symbol" w:hAnsi="Symbol" w:hint="default"/>
-      </w:rPr>
-    </w:lvl>
-    <w:lvl w:ilvl="4" w:tplc="04090003" w:tentative="1">
-      <w:start w:val="1"/>
-      <w:numFmt w:val="bullet"/>
-      <w:lvlText w:val="o"/>
-      <w:lvlJc w:val="left"/>
-      <w:pPr>
-        <w:ind w:left="4320" w:hanging="360"/>
-      </w:pPr>
-      <w:rPr>
-        <w:rFonts w:ascii="Courier New" w:hAnsi="Courier New" w:cs="Courier New" w:hint="default"/>
-      </w:rPr>
-    </w:lvl>
-    <w:lvl w:ilvl="5" w:tplc="04090005" w:tentative="1">
-      <w:start w:val="1"/>
-      <w:numFmt w:val="bullet"/>
-      <w:lvlText w:val=""/>
-      <w:lvlJc w:val="left"/>
-      <w:pPr>
-        <w:ind w:left="5040" w:hanging="360"/>
-      </w:pPr>
-      <w:rPr>
-        <w:rFonts w:ascii="Wingdings" w:hAnsi="Wingdings" w:hint="default"/>
-      </w:rPr>
-    </w:lvl>
-    <w:lvl w:ilvl="6" w:tplc="04090001" w:tentative="1">
-      <w:start w:val="1"/>
-      <w:numFmt w:val="bullet"/>
-      <w:lvlText w:val=""/>
-      <w:lvlJc w:val="left"/>
-      <w:pPr>
-        <w:ind w:left="5760" w:hanging="360"/>
-      </w:pPr>
-      <w:rPr>
-        <w:rFonts w:ascii="Symbol" w:hAnsi="Symbol" w:hint="default"/>
-      </w:rPr>
-    </w:lvl>
-    <w:lvl w:ilvl="7" w:tplc="04090003" w:tentative="1">
-      <w:start w:val="1"/>
-      <w:numFmt w:val="bullet"/>
-      <w:lvlText w:val="o"/>
-      <w:lvlJc w:val="left"/>
-      <w:pPr>
-        <w:ind w:left="6480" w:hanging="360"/>
-      </w:pPr>
-      <w:rPr>
-        <w:rFonts w:ascii="Courier New" w:hAnsi="Courier New" w:cs="Courier New" w:hint="default"/>
-      </w:rPr>
-    </w:lvl>
-    <w:lvl w:ilvl="8" w:tplc="04090005" w:tentative="1">
-      <w:start w:val="1"/>
-      <w:numFmt w:val="bullet"/>
-      <w:lvlText w:val=""/>
-      <w:lvlJc w:val="left"/>
-      <w:pPr>
-        <w:ind w:left="7200" w:hanging="360"/>
-      </w:pPr>
-      <w:rPr>
-        <w:rFonts w:ascii="Wingdings" w:hAnsi="Wingdings" w:hint="default"/>
-      </w:rPr>
-    </w:lvl>
-  </w:abstractNum>
-  <w:abstractNum w:abstractNumId="52" w15:restartNumberingAfterBreak="0">
+  <w:abstractNum w:abstractNumId="37" w15:restartNumberingAfterBreak="0">
     <w:nsid w:val="6B29407E"/>
     <w:multiLevelType w:val="hybridMultilevel"/>
     <w:tmpl w:val="D4429DC2"/>
@@ -28103,7 +27392,7 @@
       </w:rPr>
     </w:lvl>
   </w:abstractNum>
-  <w:abstractNum w:abstractNumId="53" w15:restartNumberingAfterBreak="0">
+  <w:abstractNum w:abstractNumId="38" w15:restartNumberingAfterBreak="0">
     <w:nsid w:val="6EB90D72"/>
     <w:multiLevelType w:val="hybridMultilevel"/>
     <w:tmpl w:val="00C62240"/>
@@ -28216,7 +27505,7 @@
       </w:rPr>
     </w:lvl>
   </w:abstractNum>
-  <w:abstractNum w:abstractNumId="54" w15:restartNumberingAfterBreak="0">
+  <w:abstractNum w:abstractNumId="39" w15:restartNumberingAfterBreak="0">
     <w:nsid w:val="70B51E2E"/>
     <w:multiLevelType w:val="hybridMultilevel"/>
     <w:tmpl w:val="FCAAD2C6"/>
@@ -28329,7 +27618,7 @@
       </w:rPr>
     </w:lvl>
   </w:abstractNum>
-  <w:abstractNum w:abstractNumId="55" w15:restartNumberingAfterBreak="0">
+  <w:abstractNum w:abstractNumId="40" w15:restartNumberingAfterBreak="0">
     <w:nsid w:val="758702F0"/>
     <w:multiLevelType w:val="hybridMultilevel"/>
     <w:tmpl w:val="B7F00502"/>
@@ -28442,7 +27731,7 @@
       </w:rPr>
     </w:lvl>
   </w:abstractNum>
-  <w:abstractNum w:abstractNumId="56" w15:restartNumberingAfterBreak="0">
+  <w:abstractNum w:abstractNumId="41" w15:restartNumberingAfterBreak="0">
     <w:nsid w:val="75FF187C"/>
     <w:multiLevelType w:val="hybridMultilevel"/>
     <w:tmpl w:val="07A213F4"/>
@@ -28555,7 +27844,7 @@
       </w:rPr>
     </w:lvl>
   </w:abstractNum>
-  <w:abstractNum w:abstractNumId="57" w15:restartNumberingAfterBreak="0">
+  <w:abstractNum w:abstractNumId="42" w15:restartNumberingAfterBreak="0">
     <w:nsid w:val="77BF1FAD"/>
     <w:multiLevelType w:val="hybridMultilevel"/>
     <w:tmpl w:val="E05E1F30"/>
@@ -28668,7 +27957,7 @@
       </w:rPr>
     </w:lvl>
   </w:abstractNum>
-  <w:abstractNum w:abstractNumId="58" w15:restartNumberingAfterBreak="0">
+  <w:abstractNum w:abstractNumId="43" w15:restartNumberingAfterBreak="0">
     <w:nsid w:val="785F1BCF"/>
     <w:multiLevelType w:val="hybridMultilevel"/>
     <w:tmpl w:val="146E0396"/>
@@ -28781,7 +28070,7 @@
       </w:rPr>
     </w:lvl>
   </w:abstractNum>
-  <w:abstractNum w:abstractNumId="59" w15:restartNumberingAfterBreak="0">
+  <w:abstractNum w:abstractNumId="44" w15:restartNumberingAfterBreak="0">
     <w:nsid w:val="789A7AA3"/>
     <w:multiLevelType w:val="hybridMultilevel"/>
     <w:tmpl w:val="0D5E3B76"/>
@@ -28894,7 +28183,7 @@
       </w:rPr>
     </w:lvl>
   </w:abstractNum>
-  <w:abstractNum w:abstractNumId="60" w15:restartNumberingAfterBreak="0">
+  <w:abstractNum w:abstractNumId="45" w15:restartNumberingAfterBreak="0">
     <w:nsid w:val="792F4698"/>
     <w:multiLevelType w:val="hybridMultilevel"/>
     <w:tmpl w:val="E814D3E4"/>
@@ -29007,96 +28296,7 @@
       </w:rPr>
     </w:lvl>
   </w:abstractNum>
-  <w:abstractNum w:abstractNumId="61" w15:restartNumberingAfterBreak="0">
-    <w:nsid w:val="7A770A91"/>
-    <w:multiLevelType w:val="hybridMultilevel"/>
-    <w:tmpl w:val="BA56F8AE"/>
-    <w:lvl w:ilvl="0" w:tplc="0409000F">
-      <w:start w:val="1"/>
-      <w:numFmt w:val="decimal"/>
-      <w:lvlText w:val="%1."/>
-      <w:lvlJc w:val="left"/>
-      <w:pPr>
-        <w:ind w:left="720" w:hanging="360"/>
-      </w:pPr>
-      <w:rPr>
-        <w:rFonts w:hint="default"/>
-      </w:rPr>
-    </w:lvl>
-    <w:lvl w:ilvl="1" w:tplc="04090019" w:tentative="1">
-      <w:start w:val="1"/>
-      <w:numFmt w:val="lowerLetter"/>
-      <w:lvlText w:val="%2."/>
-      <w:lvlJc w:val="left"/>
-      <w:pPr>
-        <w:ind w:left="1440" w:hanging="360"/>
-      </w:pPr>
-    </w:lvl>
-    <w:lvl w:ilvl="2" w:tplc="0409001B" w:tentative="1">
-      <w:start w:val="1"/>
-      <w:numFmt w:val="lowerRoman"/>
-      <w:lvlText w:val="%3."/>
-      <w:lvlJc w:val="right"/>
-      <w:pPr>
-        <w:ind w:left="2160" w:hanging="180"/>
-      </w:pPr>
-    </w:lvl>
-    <w:lvl w:ilvl="3" w:tplc="0409000F" w:tentative="1">
-      <w:start w:val="1"/>
-      <w:numFmt w:val="decimal"/>
-      <w:lvlText w:val="%4."/>
-      <w:lvlJc w:val="left"/>
-      <w:pPr>
-        <w:ind w:left="2880" w:hanging="360"/>
-      </w:pPr>
-    </w:lvl>
-    <w:lvl w:ilvl="4" w:tplc="04090019" w:tentative="1">
-      <w:start w:val="1"/>
-      <w:numFmt w:val="lowerLetter"/>
-      <w:lvlText w:val="%5."/>
-      <w:lvlJc w:val="left"/>
-      <w:pPr>
-        <w:ind w:left="3600" w:hanging="360"/>
-      </w:pPr>
-    </w:lvl>
-    <w:lvl w:ilvl="5" w:tplc="0409001B" w:tentative="1">
-      <w:start w:val="1"/>
-      <w:numFmt w:val="lowerRoman"/>
-      <w:lvlText w:val="%6."/>
-      <w:lvlJc w:val="right"/>
-      <w:pPr>
-        <w:ind w:left="4320" w:hanging="180"/>
-      </w:pPr>
-    </w:lvl>
-    <w:lvl w:ilvl="6" w:tplc="0409000F" w:tentative="1">
-      <w:start w:val="1"/>
-      <w:numFmt w:val="decimal"/>
-      <w:lvlText w:val="%7."/>
-      <w:lvlJc w:val="left"/>
-      <w:pPr>
-        <w:ind w:left="5040" w:hanging="360"/>
-      </w:pPr>
-    </w:lvl>
-    <w:lvl w:ilvl="7" w:tplc="04090019" w:tentative="1">
-      <w:start w:val="1"/>
-      <w:numFmt w:val="lowerLetter"/>
-      <w:lvlText w:val="%8."/>
-      <w:lvlJc w:val="left"/>
-      <w:pPr>
-        <w:ind w:left="5760" w:hanging="360"/>
-      </w:pPr>
-    </w:lvl>
-    <w:lvl w:ilvl="8" w:tplc="0409001B" w:tentative="1">
-      <w:start w:val="1"/>
-      <w:numFmt w:val="lowerRoman"/>
-      <w:lvlText w:val="%9."/>
-      <w:lvlJc w:val="right"/>
-      <w:pPr>
-        <w:ind w:left="6480" w:hanging="180"/>
-      </w:pPr>
-    </w:lvl>
-  </w:abstractNum>
-  <w:abstractNum w:abstractNumId="62" w15:restartNumberingAfterBreak="0">
+  <w:abstractNum w:abstractNumId="46" w15:restartNumberingAfterBreak="0">
     <w:nsid w:val="7BE26B61"/>
     <w:multiLevelType w:val="hybridMultilevel"/>
     <w:tmpl w:val="90720F20"/>
@@ -29209,156 +28409,7 @@
       </w:rPr>
     </w:lvl>
   </w:abstractNum>
-  <w:abstractNum w:abstractNumId="63" w15:restartNumberingAfterBreak="0">
-    <w:nsid w:val="7C744F91"/>
-    <w:multiLevelType w:val="multilevel"/>
-    <w:tmpl w:val="74647B56"/>
-    <w:lvl w:ilvl="0">
-      <w:start w:val="1"/>
-      <w:numFmt w:val="bullet"/>
-      <w:lvlText w:val=""/>
-      <w:lvlJc w:val="left"/>
-      <w:pPr>
-        <w:tabs>
-          <w:tab w:val="num" w:pos="720"/>
-        </w:tabs>
-        <w:ind w:left="720" w:hanging="360"/>
-      </w:pPr>
-      <w:rPr>
-        <w:rFonts w:ascii="Symbol" w:hAnsi="Symbol" w:hint="default"/>
-        <w:sz w:val="20"/>
-      </w:rPr>
-    </w:lvl>
-    <w:lvl w:ilvl="1" w:tentative="1">
-      <w:start w:val="1"/>
-      <w:numFmt w:val="bullet"/>
-      <w:lvlText w:val="o"/>
-      <w:lvlJc w:val="left"/>
-      <w:pPr>
-        <w:tabs>
-          <w:tab w:val="num" w:pos="1440"/>
-        </w:tabs>
-        <w:ind w:left="1440" w:hanging="360"/>
-      </w:pPr>
-      <w:rPr>
-        <w:rFonts w:ascii="Courier New" w:hAnsi="Courier New" w:hint="default"/>
-        <w:sz w:val="20"/>
-      </w:rPr>
-    </w:lvl>
-    <w:lvl w:ilvl="2" w:tentative="1">
-      <w:start w:val="1"/>
-      <w:numFmt w:val="bullet"/>
-      <w:lvlText w:val=""/>
-      <w:lvlJc w:val="left"/>
-      <w:pPr>
-        <w:tabs>
-          <w:tab w:val="num" w:pos="2160"/>
-        </w:tabs>
-        <w:ind w:left="2160" w:hanging="360"/>
-      </w:pPr>
-      <w:rPr>
-        <w:rFonts w:ascii="Wingdings" w:hAnsi="Wingdings" w:hint="default"/>
-        <w:sz w:val="20"/>
-      </w:rPr>
-    </w:lvl>
-    <w:lvl w:ilvl="3" w:tentative="1">
-      <w:start w:val="1"/>
-      <w:numFmt w:val="bullet"/>
-      <w:lvlText w:val=""/>
-      <w:lvlJc w:val="left"/>
-      <w:pPr>
-        <w:tabs>
-          <w:tab w:val="num" w:pos="2880"/>
-        </w:tabs>
-        <w:ind w:left="2880" w:hanging="360"/>
-      </w:pPr>
-      <w:rPr>
-        <w:rFonts w:ascii="Wingdings" w:hAnsi="Wingdings" w:hint="default"/>
-        <w:sz w:val="20"/>
-      </w:rPr>
-    </w:lvl>
-    <w:lvl w:ilvl="4" w:tentative="1">
-      <w:start w:val="1"/>
-      <w:numFmt w:val="bullet"/>
-      <w:lvlText w:val=""/>
-      <w:lvlJc w:val="left"/>
-      <w:pPr>
-        <w:tabs>
-          <w:tab w:val="num" w:pos="3600"/>
-        </w:tabs>
-        <w:ind w:left="3600" w:hanging="360"/>
-      </w:pPr>
-      <w:rPr>
-        <w:rFonts w:ascii="Wingdings" w:hAnsi="Wingdings" w:hint="default"/>
-        <w:sz w:val="20"/>
-      </w:rPr>
-    </w:lvl>
-    <w:lvl w:ilvl="5" w:tentative="1">
-      <w:start w:val="1"/>
-      <w:numFmt w:val="bullet"/>
-      <w:lvlText w:val=""/>
-      <w:lvlJc w:val="left"/>
-      <w:pPr>
-        <w:tabs>
-          <w:tab w:val="num" w:pos="4320"/>
-        </w:tabs>
-        <w:ind w:left="4320" w:hanging="360"/>
-      </w:pPr>
-      <w:rPr>
-        <w:rFonts w:ascii="Wingdings" w:hAnsi="Wingdings" w:hint="default"/>
-        <w:sz w:val="20"/>
-      </w:rPr>
-    </w:lvl>
-    <w:lvl w:ilvl="6" w:tentative="1">
-      <w:start w:val="1"/>
-      <w:numFmt w:val="bullet"/>
-      <w:lvlText w:val=""/>
-      <w:lvlJc w:val="left"/>
-      <w:pPr>
-        <w:tabs>
-          <w:tab w:val="num" w:pos="5040"/>
-        </w:tabs>
-        <w:ind w:left="5040" w:hanging="360"/>
-      </w:pPr>
-      <w:rPr>
-        <w:rFonts w:ascii="Wingdings" w:hAnsi="Wingdings" w:hint="default"/>
-        <w:sz w:val="20"/>
-      </w:rPr>
-    </w:lvl>
-    <w:lvl w:ilvl="7" w:tentative="1">
-      <w:start w:val="1"/>
-      <w:numFmt w:val="bullet"/>
-      <w:lvlText w:val=""/>
-      <w:lvlJc w:val="left"/>
-      <w:pPr>
-        <w:tabs>
-          <w:tab w:val="num" w:pos="5760"/>
-        </w:tabs>
-        <w:ind w:left="5760" w:hanging="360"/>
-      </w:pPr>
-      <w:rPr>
-        <w:rFonts w:ascii="Wingdings" w:hAnsi="Wingdings" w:hint="default"/>
-        <w:sz w:val="20"/>
-      </w:rPr>
-    </w:lvl>
-    <w:lvl w:ilvl="8" w:tentative="1">
-      <w:start w:val="1"/>
-      <w:numFmt w:val="bullet"/>
-      <w:lvlText w:val=""/>
-      <w:lvlJc w:val="left"/>
-      <w:pPr>
-        <w:tabs>
-          <w:tab w:val="num" w:pos="6480"/>
-        </w:tabs>
-        <w:ind w:left="6480" w:hanging="360"/>
-      </w:pPr>
-      <w:rPr>
-        <w:rFonts w:ascii="Wingdings" w:hAnsi="Wingdings" w:hint="default"/>
-        <w:sz w:val="20"/>
-      </w:rPr>
-    </w:lvl>
-  </w:abstractNum>
-  <w:abstractNum w:abstractNumId="64" w15:restartNumberingAfterBreak="0">
+  <w:abstractNum w:abstractNumId="47" w15:restartNumberingAfterBreak="0">
     <w:nsid w:val="7DB1443D"/>
     <w:multiLevelType w:val="hybridMultilevel"/>
     <w:tmpl w:val="4E2C4ACC"/>
@@ -29471,201 +28522,151 @@
       </w:rPr>
     </w:lvl>
   </w:abstractNum>
-  <w:num w:numId="1" w16cid:durableId="355471664">
-    <w:abstractNumId w:val="63"/>
+  <w:num w:numId="1" w16cid:durableId="658921185">
+    <w:abstractNumId w:val="25"/>
   </w:num>
-  <w:num w:numId="2" w16cid:durableId="268044999">
+  <w:num w:numId="2" w16cid:durableId="1904756270">
+    <w:abstractNumId w:val="36"/>
+  </w:num>
+  <w:num w:numId="3" w16cid:durableId="1608997307">
+    <w:abstractNumId w:val="13"/>
+  </w:num>
+  <w:num w:numId="4" w16cid:durableId="1515218531">
+    <w:abstractNumId w:val="10"/>
+  </w:num>
+  <w:num w:numId="5" w16cid:durableId="1865172679">
+    <w:abstractNumId w:val="46"/>
+  </w:num>
+  <w:num w:numId="6" w16cid:durableId="2000111263">
+    <w:abstractNumId w:val="2"/>
+  </w:num>
+  <w:num w:numId="7" w16cid:durableId="1707877121">
     <w:abstractNumId w:val="6"/>
   </w:num>
-  <w:num w:numId="3" w16cid:durableId="1134980082">
-    <w:abstractNumId w:val="10"/>
+  <w:num w:numId="8" w16cid:durableId="2012484304">
+    <w:abstractNumId w:val="34"/>
   </w:num>
-  <w:num w:numId="4" w16cid:durableId="1174370230">
+  <w:num w:numId="9" w16cid:durableId="49966049">
+    <w:abstractNumId w:val="32"/>
+  </w:num>
+  <w:num w:numId="10" w16cid:durableId="179466990">
+    <w:abstractNumId w:val="30"/>
+  </w:num>
+  <w:num w:numId="11" w16cid:durableId="1443842154">
+    <w:abstractNumId w:val="22"/>
+  </w:num>
+  <w:num w:numId="12" w16cid:durableId="91170099">
+    <w:abstractNumId w:val="33"/>
+  </w:num>
+  <w:num w:numId="13" w16cid:durableId="1968705538">
+    <w:abstractNumId w:val="24"/>
+  </w:num>
+  <w:num w:numId="14" w16cid:durableId="842865119">
+    <w:abstractNumId w:val="12"/>
+  </w:num>
+  <w:num w:numId="15" w16cid:durableId="815948634">
+    <w:abstractNumId w:val="16"/>
+  </w:num>
+  <w:num w:numId="16" w16cid:durableId="1680082793">
+    <w:abstractNumId w:val="47"/>
+  </w:num>
+  <w:num w:numId="17" w16cid:durableId="2083598466">
+    <w:abstractNumId w:val="20"/>
+  </w:num>
+  <w:num w:numId="18" w16cid:durableId="1652517835">
     <w:abstractNumId w:val="7"/>
   </w:num>
-  <w:num w:numId="5" w16cid:durableId="2010281305">
+  <w:num w:numId="19" w16cid:durableId="534662767">
+    <w:abstractNumId w:val="23"/>
+  </w:num>
+  <w:num w:numId="20" w16cid:durableId="1825001626">
+    <w:abstractNumId w:val="43"/>
+  </w:num>
+  <w:num w:numId="21" w16cid:durableId="415395935">
+    <w:abstractNumId w:val="28"/>
+  </w:num>
+  <w:num w:numId="22" w16cid:durableId="926422685">
+    <w:abstractNumId w:val="15"/>
+  </w:num>
+  <w:num w:numId="23" w16cid:durableId="337776540">
+    <w:abstractNumId w:val="1"/>
+  </w:num>
+  <w:num w:numId="24" w16cid:durableId="1269777917">
+    <w:abstractNumId w:val="29"/>
+  </w:num>
+  <w:num w:numId="25" w16cid:durableId="771122342">
+    <w:abstractNumId w:val="38"/>
+  </w:num>
+  <w:num w:numId="26" w16cid:durableId="1628273751">
+    <w:abstractNumId w:val="44"/>
+  </w:num>
+  <w:num w:numId="27" w16cid:durableId="919488924">
+    <w:abstractNumId w:val="18"/>
+  </w:num>
+  <w:num w:numId="28" w16cid:durableId="1668899308">
+    <w:abstractNumId w:val="35"/>
+  </w:num>
+  <w:num w:numId="29" w16cid:durableId="1840777260">
+    <w:abstractNumId w:val="11"/>
+  </w:num>
+  <w:num w:numId="30" w16cid:durableId="129712513">
+    <w:abstractNumId w:val="8"/>
+  </w:num>
+  <w:num w:numId="31" w16cid:durableId="649021277">
+    <w:abstractNumId w:val="42"/>
+  </w:num>
+  <w:num w:numId="32" w16cid:durableId="830297130">
+    <w:abstractNumId w:val="4"/>
+  </w:num>
+  <w:num w:numId="33" w16cid:durableId="127287242">
+    <w:abstractNumId w:val="39"/>
+  </w:num>
+  <w:num w:numId="34" w16cid:durableId="1071856261">
+    <w:abstractNumId w:val="26"/>
+  </w:num>
+  <w:num w:numId="35" w16cid:durableId="284580597">
+    <w:abstractNumId w:val="14"/>
+  </w:num>
+  <w:num w:numId="36" w16cid:durableId="703529001">
+    <w:abstractNumId w:val="31"/>
+  </w:num>
+  <w:num w:numId="37" w16cid:durableId="2129081121">
+    <w:abstractNumId w:val="19"/>
+  </w:num>
+  <w:num w:numId="38" w16cid:durableId="466556170">
+    <w:abstractNumId w:val="27"/>
+  </w:num>
+  <w:num w:numId="39" w16cid:durableId="1450392562">
+    <w:abstractNumId w:val="41"/>
+  </w:num>
+  <w:num w:numId="40" w16cid:durableId="1957905887">
+    <w:abstractNumId w:val="17"/>
+  </w:num>
+  <w:num w:numId="41" w16cid:durableId="234970040">
+    <w:abstractNumId w:val="40"/>
+  </w:num>
+  <w:num w:numId="42" w16cid:durableId="1368219171">
+    <w:abstractNumId w:val="21"/>
+  </w:num>
+  <w:num w:numId="43" w16cid:durableId="1626619471">
+    <w:abstractNumId w:val="3"/>
+  </w:num>
+  <w:num w:numId="44" w16cid:durableId="1482389121">
     <w:abstractNumId w:val="45"/>
   </w:num>
-  <w:num w:numId="6" w16cid:durableId="1662922584">
-    <w:abstractNumId w:val="41"/>
-  </w:num>
-  <w:num w:numId="7" w16cid:durableId="1825856576">
+  <w:num w:numId="45" w16cid:durableId="91751533">
     <w:abstractNumId w:val="0"/>
   </w:num>
-  <w:num w:numId="8" w16cid:durableId="342825419">
-    <w:abstractNumId w:val="21"/>
+  <w:num w:numId="46" w16cid:durableId="749808998">
+    <w:abstractNumId w:val="37"/>
   </w:num>
-  <w:num w:numId="9" w16cid:durableId="260534774">
-    <w:abstractNumId w:val="8"/>
-  </w:num>
-  <w:num w:numId="10" w16cid:durableId="658921185">
-    <w:abstractNumId w:val="36"/>
-  </w:num>
-  <w:num w:numId="11" w16cid:durableId="1904756270">
-    <w:abstractNumId w:val="50"/>
-  </w:num>
-  <w:num w:numId="12" w16cid:durableId="1608997307">
-    <w:abstractNumId w:val="22"/>
-  </w:num>
-  <w:num w:numId="13" w16cid:durableId="1515218531">
-    <w:abstractNumId w:val="18"/>
-  </w:num>
-  <w:num w:numId="14" w16cid:durableId="1865172679">
-    <w:abstractNumId w:val="62"/>
-  </w:num>
-  <w:num w:numId="15" w16cid:durableId="2000111263">
-    <w:abstractNumId w:val="3"/>
-  </w:num>
-  <w:num w:numId="16" w16cid:durableId="1707877121">
-    <w:abstractNumId w:val="14"/>
-  </w:num>
-  <w:num w:numId="17" w16cid:durableId="2012484304">
-    <w:abstractNumId w:val="48"/>
-  </w:num>
-  <w:num w:numId="18" w16cid:durableId="840509821">
-    <w:abstractNumId w:val="42"/>
-  </w:num>
-  <w:num w:numId="19" w16cid:durableId="49966049">
-    <w:abstractNumId w:val="46"/>
-  </w:num>
-  <w:num w:numId="20" w16cid:durableId="179466990">
-    <w:abstractNumId w:val="43"/>
-  </w:num>
-  <w:num w:numId="21" w16cid:durableId="1443842154">
-    <w:abstractNumId w:val="33"/>
-  </w:num>
-  <w:num w:numId="22" w16cid:durableId="217130790">
-    <w:abstractNumId w:val="4"/>
-  </w:num>
-  <w:num w:numId="23" w16cid:durableId="91170099">
-    <w:abstractNumId w:val="47"/>
-  </w:num>
-  <w:num w:numId="24" w16cid:durableId="498426408">
-    <w:abstractNumId w:val="61"/>
-  </w:num>
-  <w:num w:numId="25" w16cid:durableId="1968705538">
-    <w:abstractNumId w:val="35"/>
-  </w:num>
-  <w:num w:numId="26" w16cid:durableId="842865119">
-    <w:abstractNumId w:val="20"/>
-  </w:num>
-  <w:num w:numId="27" w16cid:durableId="815948634">
-    <w:abstractNumId w:val="27"/>
-  </w:num>
-  <w:num w:numId="28" w16cid:durableId="1680082793">
-    <w:abstractNumId w:val="64"/>
-  </w:num>
-  <w:num w:numId="29" w16cid:durableId="2083598466">
-    <w:abstractNumId w:val="31"/>
-  </w:num>
-  <w:num w:numId="30" w16cid:durableId="1652517835">
-    <w:abstractNumId w:val="15"/>
-  </w:num>
-  <w:num w:numId="31" w16cid:durableId="534662767">
-    <w:abstractNumId w:val="34"/>
-  </w:num>
-  <w:num w:numId="32" w16cid:durableId="1825001626">
-    <w:abstractNumId w:val="58"/>
-  </w:num>
-  <w:num w:numId="33" w16cid:durableId="415395935">
-    <w:abstractNumId w:val="39"/>
-  </w:num>
-  <w:num w:numId="34" w16cid:durableId="926422685">
-    <w:abstractNumId w:val="25"/>
-  </w:num>
-  <w:num w:numId="35" w16cid:durableId="1021475237">
-    <w:abstractNumId w:val="12"/>
-  </w:num>
-  <w:num w:numId="36" w16cid:durableId="337776540">
-    <w:abstractNumId w:val="2"/>
-  </w:num>
-  <w:num w:numId="37" w16cid:durableId="1269777917">
-    <w:abstractNumId w:val="40"/>
-  </w:num>
-  <w:num w:numId="38" w16cid:durableId="771122342">
-    <w:abstractNumId w:val="53"/>
-  </w:num>
-  <w:num w:numId="39" w16cid:durableId="1628273751">
-    <w:abstractNumId w:val="59"/>
-  </w:num>
-  <w:num w:numId="40" w16cid:durableId="919488924">
-    <w:abstractNumId w:val="29"/>
-  </w:num>
-  <w:num w:numId="41" w16cid:durableId="1668899308">
-    <w:abstractNumId w:val="49"/>
-  </w:num>
-  <w:num w:numId="42" w16cid:durableId="1840777260">
-    <w:abstractNumId w:val="19"/>
-  </w:num>
-  <w:num w:numId="43" w16cid:durableId="129712513">
-    <w:abstractNumId w:val="16"/>
-  </w:num>
-  <w:num w:numId="44" w16cid:durableId="649021277">
-    <w:abstractNumId w:val="57"/>
-  </w:num>
-  <w:num w:numId="45" w16cid:durableId="1543832740">
-    <w:abstractNumId w:val="26"/>
-  </w:num>
-  <w:num w:numId="46" w16cid:durableId="830297130">
+  <w:num w:numId="47" w16cid:durableId="354043151">
     <w:abstractNumId w:val="9"/>
   </w:num>
-  <w:num w:numId="47" w16cid:durableId="127287242">
-    <w:abstractNumId w:val="54"/>
-  </w:num>
-  <w:num w:numId="48" w16cid:durableId="1071856261">
-    <w:abstractNumId w:val="37"/>
-  </w:num>
-  <w:num w:numId="49" w16cid:durableId="284580597">
-    <w:abstractNumId w:val="23"/>
-  </w:num>
-  <w:num w:numId="50" w16cid:durableId="703529001">
-    <w:abstractNumId w:val="44"/>
-  </w:num>
-  <w:num w:numId="51" w16cid:durableId="2129081121">
-    <w:abstractNumId w:val="30"/>
-  </w:num>
-  <w:num w:numId="52" w16cid:durableId="466556170">
-    <w:abstractNumId w:val="38"/>
-  </w:num>
-  <w:num w:numId="53" w16cid:durableId="1450392562">
-    <w:abstractNumId w:val="56"/>
-  </w:num>
-  <w:num w:numId="54" w16cid:durableId="1927836172">
-    <w:abstractNumId w:val="13"/>
-  </w:num>
-  <w:num w:numId="55" w16cid:durableId="1957905887">
-    <w:abstractNumId w:val="28"/>
-  </w:num>
-  <w:num w:numId="56" w16cid:durableId="234970040">
-    <w:abstractNumId w:val="55"/>
-  </w:num>
-  <w:num w:numId="57" w16cid:durableId="1368219171">
-    <w:abstractNumId w:val="32"/>
-  </w:num>
-  <w:num w:numId="58" w16cid:durableId="763041260">
-    <w:abstractNumId w:val="24"/>
-  </w:num>
-  <w:num w:numId="59" w16cid:durableId="1626619471">
+  <w:num w:numId="48" w16cid:durableId="1470441895">
     <w:abstractNumId w:val="5"/>
   </w:num>
-  <w:num w:numId="60" w16cid:durableId="1784809214">
-    <w:abstractNumId w:val="51"/>
-  </w:num>
-  <w:num w:numId="61" w16cid:durableId="1482389121">
-    <w:abstractNumId w:val="60"/>
-  </w:num>
-  <w:num w:numId="62" w16cid:durableId="91751533">
-    <w:abstractNumId w:val="1"/>
-  </w:num>
-  <w:num w:numId="63" w16cid:durableId="749808998">
-    <w:abstractNumId w:val="52"/>
-  </w:num>
-  <w:num w:numId="64" w16cid:durableId="354043151">
-    <w:abstractNumId w:val="17"/>
-  </w:num>
-  <w:num w:numId="65" w16cid:durableId="1470441895">
-    <w:abstractNumId w:val="11"/>
-  </w:num>
+  <w:numIdMacAtCleanup w:val="48"/>
 </w:numbering>
 </file>
 
@@ -30284,6 +29285,7 @@
   <w:style w:type="character" w:default="1" w:styleId="DefaultParagraphFont">
     <w:name w:val="Default Paragraph Font"/>
     <w:uiPriority w:val="1"/>
+    <w:semiHidden/>
     <w:unhideWhenUsed/>
   </w:style>
   <w:style w:type="table" w:default="1" w:styleId="TableNormal">
@@ -30877,6 +29879,18 @@
       <w:color w:val="808080"/>
     </w:rPr>
   </w:style>
+  <w:style w:type="character" w:styleId="FollowedHyperlink">
+    <w:name w:val="FollowedHyperlink"/>
+    <w:basedOn w:val="DefaultParagraphFont"/>
+    <w:uiPriority w:val="99"/>
+    <w:semiHidden/>
+    <w:unhideWhenUsed/>
+    <w:rsid w:val="00D72A12"/>
+    <w:rPr>
+      <w:color w:val="954F72" w:themeColor="followedHyperlink"/>
+      <w:u w:val="single"/>
+    </w:rPr>
+  </w:style>
 </w:styles>
 </file>
 
@@ -31034,12 +30048,12 @@
 
 <file path=word/glossary/fontTable.xml><?xml version="1.0" encoding="utf-8"?>
 <w:fonts xmlns:mc="http://schemas.openxmlformats.org/markup-compatibility/2006" xmlns:r="http://schemas.openxmlformats.org/officeDocument/2006/relationships" xmlns:w="http://schemas.openxmlformats.org/wordprocessingml/2006/main" xmlns:w14="http://schemas.microsoft.com/office/word/2010/wordml" xmlns:w15="http://schemas.microsoft.com/office/word/2012/wordml" xmlns:w16cex="http://schemas.microsoft.com/office/word/2018/wordml/cex" xmlns:w16cid="http://schemas.microsoft.com/office/word/2016/wordml/cid" xmlns:w16="http://schemas.microsoft.com/office/word/2018/wordml" xmlns:w16du="http://schemas.microsoft.com/office/word/2023/wordml/word16du" xmlns:w16sdtdh="http://schemas.microsoft.com/office/word/2020/wordml/sdtdatahash" xmlns:w16sdtfl="http://schemas.microsoft.com/office/word/2024/wordml/sdtformatlock" xmlns:w16se="http://schemas.microsoft.com/office/word/2015/wordml/symex" mc:Ignorable="w14 w15 w16se w16cid w16 w16cex w16sdtdh w16sdtfl w16du">
-  <w:font w:name="Courier New">
-    <w:panose1 w:val="02070309020205020404"/>
-    <w:charset w:val="00"/>
-    <w:family w:val="modern"/>
-    <w:pitch w:val="fixed"/>
-    <w:sig w:usb0="E0002EFF" w:usb1="C0007843" w:usb2="00000009" w:usb3="00000000" w:csb0="000001FF" w:csb1="00000000"/>
+  <w:font w:name="Symbol">
+    <w:panose1 w:val="05050102010706020507"/>
+    <w:charset w:val="02"/>
+    <w:family w:val="roman"/>
+    <w:pitch w:val="variable"/>
+    <w:sig w:usb0="00000000" w:usb1="10000000" w:usb2="00000000" w:usb3="00000000" w:csb0="80000000" w:csb1="00000000"/>
   </w:font>
   <w:font w:name="Times New Roman">
     <w:panose1 w:val="02020603050405020304"/>
@@ -31048,12 +30062,12 @@
     <w:pitch w:val="variable"/>
     <w:sig w:usb0="E0002EFF" w:usb1="C000785B" w:usb2="00000009" w:usb3="00000000" w:csb0="000001FF" w:csb1="00000000"/>
   </w:font>
-  <w:font w:name="Symbol">
-    <w:panose1 w:val="05050102010706020507"/>
-    <w:charset w:val="02"/>
-    <w:family w:val="roman"/>
-    <w:pitch w:val="variable"/>
-    <w:sig w:usb0="00000000" w:usb1="10000000" w:usb2="00000000" w:usb3="00000000" w:csb0="80000000" w:csb1="00000000"/>
+  <w:font w:name="Courier New">
+    <w:panose1 w:val="02070309020205020404"/>
+    <w:charset w:val="00"/>
+    <w:family w:val="modern"/>
+    <w:pitch w:val="fixed"/>
+    <w:sig w:usb0="E0002EFF" w:usb1="C0007843" w:usb2="00000009" w:usb3="00000000" w:csb0="000001FF" w:csb1="00000000"/>
   </w:font>
   <w:font w:name="Wingdings">
     <w:panose1 w:val="05000000000000000000"/>
@@ -31133,6 +30147,8 @@
     <w:rsid w:val="0050087A"/>
     <w:rsid w:val="00610617"/>
     <w:rsid w:val="009A722E"/>
+    <w:rsid w:val="009C1B5E"/>
+    <w:rsid w:val="00AC4181"/>
     <w:rsid w:val="00BB4CD4"/>
     <w:rsid w:val="00D97D91"/>
     <w:rsid w:val="00EA09BA"/>
